--- a/GE03  Loops, Methods and Software Development.docx
+++ b/GE03  Loops, Methods and Software Development.docx
@@ -1119,6 +1119,22 @@
               <w:spacing w:line="240" w:lineRule="auto"/>
             </w:pPr>
           </w:p>
+          <w:p>
+            <w:pPr>
+              <w:spacing w:line="240" w:lineRule="auto"/>
+            </w:pPr>
+            <w:r>
+              <w:t xml:space="preserve">Without return value – As said above, the void function in the method indicates no return value. Instead, the “return value” </w:t>
+            </w:r>
+            <w:proofErr w:type="gramStart"/>
+            <w:r>
+              <w:t>refers back</w:t>
+            </w:r>
+            <w:proofErr w:type="gramEnd"/>
+            <w:r>
+              <w:t xml:space="preserve"> to the main method.</w:t>
+            </w:r>
+          </w:p>
         </w:tc>
       </w:tr>
       <w:tr>
@@ -1269,11 +1285,9 @@
             <w:r>
               <w:t xml:space="preserve">Using break is generally not a good way to exit a loop, </w:t>
             </w:r>
-            <w:proofErr w:type="gramStart"/>
-            <w:r>
-              <w:t>It</w:t>
-            </w:r>
-            <w:proofErr w:type="gramEnd"/>
+            <w:r>
+              <w:t>it</w:t>
+            </w:r>
             <w:r>
               <w:t xml:space="preserve"> can lead to situations that will interrupt the process of the loop.</w:t>
             </w:r>
@@ -1297,6 +1311,7 @@
         <w:rPr>
           <w:noProof/>
         </w:rPr>
+        <w:lastRenderedPageBreak/>
         <w:drawing>
           <wp:anchor distT="19050" distB="19050" distL="19050" distR="19050" simplePos="0" relativeHeight="251658240" behindDoc="0" locked="0" layoutInCell="1" hidden="0" allowOverlap="1" wp14:anchorId="291E41F4" wp14:editId="08D4E517">
             <wp:simplePos x="0" y="0"/>
@@ -1346,7 +1361,6 @@
     <w:p/>
     <w:p>
       <w:r>
-        <w:lastRenderedPageBreak/>
         <w:t xml:space="preserve">"You can’t just build an algorithm, put it on a shelf and decide whether you think it’s good or bad completely in isolation. You </w:t>
       </w:r>
       <w:proofErr w:type="gramStart"/>
@@ -1418,21 +1432,7 @@
             <w:color w:val="1155CC"/>
             <w:u w:val="single"/>
           </w:rPr>
-          <w:t>Chap</w:t>
-        </w:r>
-        <w:r>
-          <w:rPr>
-            <w:color w:val="1155CC"/>
-            <w:u w:val="single"/>
-          </w:rPr>
-          <w:t>t</w:t>
-        </w:r>
-        <w:r>
-          <w:rPr>
-            <w:color w:val="1155CC"/>
-            <w:u w:val="single"/>
-          </w:rPr>
-          <w:t>er 1</w:t>
+          <w:t>Chapter 1</w:t>
         </w:r>
       </w:hyperlink>
       <w:r>
@@ -1491,11 +1491,9 @@
             <w:r>
               <w:t xml:space="preserve">A </w:t>
             </w:r>
-            <w:proofErr w:type="gramStart"/>
-            <w:r>
-              <w:t>step by step</w:t>
-            </w:r>
-            <w:proofErr w:type="gramEnd"/>
+            <w:r>
+              <w:t>step-by-step</w:t>
+            </w:r>
             <w:r>
               <w:t xml:space="preserve"> process to solve and find an end to a problem.</w:t>
             </w:r>
@@ -1823,8 +1821,10 @@
                     <w:spacing w:line="240" w:lineRule="auto"/>
                   </w:pPr>
                   <w:r>
-                    <w:lastRenderedPageBreak/>
-                    <w:t>Max 5</w:t>
+                    <w:t xml:space="preserve">Max </w:t>
+                  </w:r>
+                  <w:r>
+                    <w:t>100</w:t>
                   </w:r>
                 </w:p>
               </w:tc>
@@ -1852,7 +1852,10 @@
                     <w:spacing w:line="240" w:lineRule="auto"/>
                   </w:pPr>
                   <w:r>
-                    <w:t>1+2+3+</w:t>
+                    <w:t>1+</w:t>
+                  </w:r>
+                  <w:r>
+                    <w:t>+ &lt;= 100</w:t>
                   </w:r>
                 </w:p>
               </w:tc>
@@ -1948,8 +1951,1915 @@
               <w:spacing w:line="240" w:lineRule="auto"/>
             </w:pPr>
             <w:r>
+              <w:t>2.1.2  Write code to sum the numbers from 1 to a max using a for loop. Paste code below.</w:t>
+            </w:r>
+          </w:p>
+          <w:p>
+            <w:pPr>
+              <w:spacing w:line="240" w:lineRule="auto"/>
+            </w:pPr>
+            <w:r>
+              <w:rPr>
+                <w:noProof/>
+              </w:rPr>
+              <mc:AlternateContent>
+                <mc:Choice Requires="wps">
+                  <w:drawing>
+                    <wp:anchor distT="45720" distB="45720" distL="114300" distR="114300" simplePos="0" relativeHeight="251661312" behindDoc="0" locked="0" layoutInCell="1" allowOverlap="1" wp14:anchorId="3DFE6C73" wp14:editId="1FB324E1">
+                      <wp:simplePos x="0" y="0"/>
+                      <wp:positionH relativeFrom="column">
+                        <wp:posOffset>19050</wp:posOffset>
+                      </wp:positionH>
+                      <wp:positionV relativeFrom="paragraph">
+                        <wp:posOffset>64135</wp:posOffset>
+                      </wp:positionV>
+                      <wp:extent cx="3581400" cy="1404620"/>
+                      <wp:effectExtent l="0" t="0" r="19050" b="21590"/>
+                      <wp:wrapSquare wrapText="bothSides"/>
+                      <wp:docPr id="217" name="Text Box 2"/>
+                      <wp:cNvGraphicFramePr>
+                        <a:graphicFrameLocks xmlns:a="http://schemas.openxmlformats.org/drawingml/2006/main"/>
+                      </wp:cNvGraphicFramePr>
+                      <a:graphic xmlns:a="http://schemas.openxmlformats.org/drawingml/2006/main">
+                        <a:graphicData uri="http://schemas.microsoft.com/office/word/2010/wordprocessingShape">
+                          <wps:wsp>
+                            <wps:cNvSpPr txBox="1">
+                              <a:spLocks noChangeArrowheads="1"/>
+                            </wps:cNvSpPr>
+                            <wps:spPr bwMode="auto">
+                              <a:xfrm>
+                                <a:off x="0" y="0"/>
+                                <a:ext cx="3581400" cy="1404620"/>
+                              </a:xfrm>
+                              <a:prstGeom prst="rect">
+                                <a:avLst/>
+                              </a:prstGeom>
+                              <a:solidFill>
+                                <a:srgbClr val="FFFFFF"/>
+                              </a:solidFill>
+                              <a:ln w="9525">
+                                <a:solidFill>
+                                  <a:srgbClr val="000000"/>
+                                </a:solidFill>
+                                <a:miter lim="800000"/>
+                                <a:headEnd/>
+                                <a:tailEnd/>
+                              </a:ln>
+                            </wps:spPr>
+                            <wps:txbx>
+                              <w:txbxContent>
+                                <w:p>
+                                  <w:pPr>
+                                    <w:rPr>
+                                      <w:lang w:val="en-US"/>
+                                    </w:rPr>
+                                  </w:pPr>
+                                  <w:r>
+                                    <w:rPr>
+                                      <w:lang w:val="en-US"/>
+                                    </w:rPr>
+                                    <w:t xml:space="preserve">public static int </w:t>
+                                  </w:r>
+                                  <w:proofErr w:type="spellStart"/>
+                                  <w:r>
+                                    <w:rPr>
+                                      <w:lang w:val="en-US"/>
+                                    </w:rPr>
+                                    <w:t>numAdd</w:t>
+                                  </w:r>
+                                  <w:proofErr w:type="spellEnd"/>
+                                  <w:r>
+                                    <w:rPr>
+                                      <w:lang w:val="en-US"/>
+                                    </w:rPr>
+                                    <w:t xml:space="preserve">(int </w:t>
+                                  </w:r>
+                                  <w:proofErr w:type="spellStart"/>
+                                  <w:r>
+                                    <w:rPr>
+                                      <w:lang w:val="en-US"/>
+                                    </w:rPr>
+                                    <w:t>firstNum</w:t>
+                                  </w:r>
+                                  <w:proofErr w:type="spellEnd"/>
+                                  <w:r>
+                                    <w:rPr>
+                                      <w:lang w:val="en-US"/>
+                                    </w:rPr>
+                                    <w:t>)</w:t>
+                                  </w:r>
+                                </w:p>
+                                <w:p>
+                                  <w:pPr>
+                                    <w:rPr>
+                                      <w:lang w:val="en-US"/>
+                                    </w:rPr>
+                                  </w:pPr>
+                                  <w:r>
+                                    <w:rPr>
+                                      <w:lang w:val="en-US"/>
+                                    </w:rPr>
+                                    <w:tab/>
+                                    <w:t>{</w:t>
+                                  </w:r>
+                                </w:p>
+                                <w:p>
+                                  <w:pPr>
+                                    <w:rPr>
+                                      <w:lang w:val="en-US"/>
+                                    </w:rPr>
+                                  </w:pPr>
+                                  <w:r>
+                                    <w:rPr>
+                                      <w:lang w:val="en-US"/>
+                                    </w:rPr>
+                                    <w:tab/>
+                                  </w:r>
+                                  <w:r>
+                                    <w:rPr>
+                                      <w:lang w:val="en-US"/>
+                                    </w:rPr>
+                                    <w:tab/>
+                                    <w:t xml:space="preserve">int </w:t>
+                                  </w:r>
+                                  <w:proofErr w:type="spellStart"/>
+                                  <w:r>
+                                    <w:rPr>
+                                      <w:lang w:val="en-US"/>
+                                    </w:rPr>
+                                    <w:t>inSum</w:t>
+                                  </w:r>
+                                  <w:proofErr w:type="spellEnd"/>
+                                  <w:r>
+                                    <w:rPr>
+                                      <w:lang w:val="en-US"/>
+                                    </w:rPr>
+                                    <w:t xml:space="preserve"> = </w:t>
+                                  </w:r>
+                                  <w:proofErr w:type="gramStart"/>
+                                  <w:r>
+                                    <w:rPr>
+                                      <w:lang w:val="en-US"/>
+                                    </w:rPr>
+                                    <w:t>1;</w:t>
+                                  </w:r>
+                                  <w:proofErr w:type="gramEnd"/>
+                                </w:p>
+                                <w:p>
+                                  <w:pPr>
+                                    <w:rPr>
+                                      <w:lang w:val="en-US"/>
+                                    </w:rPr>
+                                  </w:pPr>
+                                  <w:r>
+                                    <w:rPr>
+                                      <w:lang w:val="en-US"/>
+                                    </w:rPr>
+                                    <w:tab/>
+                                  </w:r>
+                                  <w:r>
+                                    <w:rPr>
+                                      <w:lang w:val="en-US"/>
+                                    </w:rPr>
+                                    <w:tab/>
+                                    <w:t xml:space="preserve">int </w:t>
+                                  </w:r>
+                                  <w:proofErr w:type="spellStart"/>
+                                  <w:r>
+                                    <w:rPr>
+                                      <w:lang w:val="en-US"/>
+                                    </w:rPr>
+                                    <w:t>addi</w:t>
+                                  </w:r>
+                                  <w:proofErr w:type="spellEnd"/>
+                                  <w:r>
+                                    <w:rPr>
+                                      <w:lang w:val="en-US"/>
+                                    </w:rPr>
+                                    <w:t xml:space="preserve"> = </w:t>
+                                  </w:r>
+                                  <w:proofErr w:type="gramStart"/>
+                                  <w:r>
+                                    <w:rPr>
+                                      <w:lang w:val="en-US"/>
+                                    </w:rPr>
+                                    <w:t>1;</w:t>
+                                  </w:r>
+                                  <w:proofErr w:type="gramEnd"/>
+                                </w:p>
+                                <w:p>
+                                  <w:pPr>
+                                    <w:rPr>
+                                      <w:lang w:val="en-US"/>
+                                    </w:rPr>
+                                  </w:pPr>
+                                  <w:r>
+                                    <w:rPr>
+                                      <w:lang w:val="en-US"/>
+                                    </w:rPr>
+                                    <w:tab/>
+                                  </w:r>
+                                  <w:r>
+                                    <w:rPr>
+                                      <w:lang w:val="en-US"/>
+                                    </w:rPr>
+                                    <w:tab/>
+                                  </w:r>
+                                </w:p>
+                                <w:p>
+                                  <w:pPr>
+                                    <w:rPr>
+                                      <w:lang w:val="en-US"/>
+                                    </w:rPr>
+                                  </w:pPr>
+                                  <w:r>
+                                    <w:rPr>
+                                      <w:lang w:val="en-US"/>
+                                    </w:rPr>
+                                    <w:tab/>
+                                  </w:r>
+                                  <w:r>
+                                    <w:rPr>
+                                      <w:lang w:val="en-US"/>
+                                    </w:rPr>
+                                    <w:tab/>
+                                    <w:t>for (</w:t>
+                                  </w:r>
+                                  <w:proofErr w:type="spellStart"/>
+                                  <w:r>
+                                    <w:rPr>
+                                      <w:lang w:val="en-US"/>
+                                    </w:rPr>
+                                    <w:t>addi</w:t>
+                                  </w:r>
+                                  <w:proofErr w:type="spellEnd"/>
+                                  <w:r>
+                                    <w:rPr>
+                                      <w:lang w:val="en-US"/>
+                                    </w:rPr>
+                                    <w:t xml:space="preserve"> = 1; </w:t>
+                                  </w:r>
+                                  <w:proofErr w:type="spellStart"/>
+                                  <w:r>
+                                    <w:rPr>
+                                      <w:lang w:val="en-US"/>
+                                    </w:rPr>
+                                    <w:t>addi</w:t>
+                                  </w:r>
+                                  <w:proofErr w:type="spellEnd"/>
+                                  <w:r>
+                                    <w:rPr>
+                                      <w:lang w:val="en-US"/>
+                                    </w:rPr>
+                                    <w:t xml:space="preserve"> &lt;= </w:t>
+                                  </w:r>
+                                  <w:proofErr w:type="spellStart"/>
+                                  <w:r>
+                                    <w:rPr>
+                                      <w:lang w:val="en-US"/>
+                                    </w:rPr>
+                                    <w:t>firstNum</w:t>
+                                  </w:r>
+                                  <w:proofErr w:type="spellEnd"/>
+                                  <w:r>
+                                    <w:rPr>
+                                      <w:lang w:val="en-US"/>
+                                    </w:rPr>
+                                    <w:t xml:space="preserve">; </w:t>
+                                  </w:r>
+                                  <w:proofErr w:type="spellStart"/>
+                                  <w:r>
+                                    <w:rPr>
+                                      <w:lang w:val="en-US"/>
+                                    </w:rPr>
+                                    <w:t>addi</w:t>
+                                  </w:r>
+                                  <w:proofErr w:type="spellEnd"/>
+                                  <w:r>
+                                    <w:rPr>
+                                      <w:lang w:val="en-US"/>
+                                    </w:rPr>
+                                    <w:t>++</w:t>
+                                  </w:r>
+                                  <w:proofErr w:type="gramStart"/>
+                                  <w:r>
+                                    <w:rPr>
+                                      <w:lang w:val="en-US"/>
+                                    </w:rPr>
+                                    <w:t>);</w:t>
+                                  </w:r>
+                                  <w:proofErr w:type="gramEnd"/>
+                                </w:p>
+                                <w:p>
+                                  <w:pPr>
+                                    <w:rPr>
+                                      <w:lang w:val="en-US"/>
+                                    </w:rPr>
+                                  </w:pPr>
+                                  <w:r>
+                                    <w:rPr>
+                                      <w:lang w:val="en-US"/>
+                                    </w:rPr>
+                                    <w:tab/>
+                                  </w:r>
+                                  <w:r>
+                                    <w:rPr>
+                                      <w:lang w:val="en-US"/>
+                                    </w:rPr>
+                                    <w:tab/>
+                                    <w:t>{</w:t>
+                                  </w:r>
+                                </w:p>
+                                <w:p>
+                                  <w:pPr>
+                                    <w:rPr>
+                                      <w:lang w:val="en-US"/>
+                                    </w:rPr>
+                                  </w:pPr>
+                                  <w:r>
+                                    <w:rPr>
+                                      <w:lang w:val="en-US"/>
+                                    </w:rPr>
+                                    <w:tab/>
+                                  </w:r>
+                                  <w:r>
+                                    <w:rPr>
+                                      <w:lang w:val="en-US"/>
+                                    </w:rPr>
+                                    <w:tab/>
+                                  </w:r>
+                                  <w:r>
+                                    <w:rPr>
+                                      <w:lang w:val="en-US"/>
+                                    </w:rPr>
+                                    <w:tab/>
+                                  </w:r>
+                                  <w:proofErr w:type="spellStart"/>
+                                  <w:r>
+                                    <w:rPr>
+                                      <w:lang w:val="en-US"/>
+                                    </w:rPr>
+                                    <w:t>inSum</w:t>
+                                  </w:r>
+                                  <w:proofErr w:type="spellEnd"/>
+                                  <w:r>
+                                    <w:rPr>
+                                      <w:lang w:val="en-US"/>
+                                    </w:rPr>
+                                    <w:t xml:space="preserve"> = </w:t>
+                                  </w:r>
+                                  <w:proofErr w:type="spellStart"/>
+                                  <w:r>
+                                    <w:rPr>
+                                      <w:lang w:val="en-US"/>
+                                    </w:rPr>
+                                    <w:t>inSum</w:t>
+                                  </w:r>
+                                  <w:proofErr w:type="spellEnd"/>
+                                  <w:r>
+                                    <w:rPr>
+                                      <w:lang w:val="en-US"/>
+                                    </w:rPr>
+                                    <w:t xml:space="preserve"> + </w:t>
+                                  </w:r>
+                                  <w:proofErr w:type="spellStart"/>
+                                  <w:proofErr w:type="gramStart"/>
+                                  <w:r>
+                                    <w:rPr>
+                                      <w:lang w:val="en-US"/>
+                                    </w:rPr>
+                                    <w:t>addi</w:t>
+                                  </w:r>
+                                  <w:proofErr w:type="spellEnd"/>
+                                  <w:r>
+                                    <w:rPr>
+                                      <w:lang w:val="en-US"/>
+                                    </w:rPr>
+                                    <w:t>;</w:t>
+                                  </w:r>
+                                  <w:proofErr w:type="gramEnd"/>
+                                </w:p>
+                                <w:p>
+                                  <w:pPr>
+                                    <w:rPr>
+                                      <w:lang w:val="en-US"/>
+                                    </w:rPr>
+                                  </w:pPr>
+                                  <w:r>
+                                    <w:rPr>
+                                      <w:lang w:val="en-US"/>
+                                    </w:rPr>
+                                    <w:tab/>
+                                  </w:r>
+                                  <w:r>
+                                    <w:rPr>
+                                      <w:lang w:val="en-US"/>
+                                    </w:rPr>
+                                    <w:tab/>
+                                    <w:t>}</w:t>
+                                  </w:r>
+                                </w:p>
+                                <w:p>
+                                  <w:pPr>
+                                    <w:rPr>
+                                      <w:lang w:val="en-US"/>
+                                    </w:rPr>
+                                  </w:pPr>
+                                  <w:r>
+                                    <w:rPr>
+                                      <w:lang w:val="en-US"/>
+                                    </w:rPr>
+                                    <w:tab/>
+                                    <w:t xml:space="preserve">return </w:t>
+                                  </w:r>
+                                  <w:proofErr w:type="spellStart"/>
+                                  <w:proofErr w:type="gramStart"/>
+                                  <w:r>
+                                    <w:rPr>
+                                      <w:lang w:val="en-US"/>
+                                    </w:rPr>
+                                    <w:t>inSum</w:t>
+                                  </w:r>
+                                  <w:proofErr w:type="spellEnd"/>
+                                  <w:r>
+                                    <w:rPr>
+                                      <w:lang w:val="en-US"/>
+                                    </w:rPr>
+                                    <w:t>;</w:t>
+                                  </w:r>
+                                  <w:proofErr w:type="gramEnd"/>
+                                </w:p>
+                                <w:p/>
+                              </w:txbxContent>
+                            </wps:txbx>
+                            <wps:bodyPr rot="0" vert="horz" wrap="square" lIns="91440" tIns="45720" rIns="91440" bIns="45720" anchor="t" anchorCtr="0">
+                              <a:spAutoFit/>
+                            </wps:bodyPr>
+                          </wps:wsp>
+                        </a:graphicData>
+                      </a:graphic>
+                      <wp14:sizeRelH relativeFrom="margin">
+                        <wp14:pctWidth>0</wp14:pctWidth>
+                      </wp14:sizeRelH>
+                      <wp14:sizeRelV relativeFrom="margin">
+                        <wp14:pctHeight>20000</wp14:pctHeight>
+                      </wp14:sizeRelV>
+                    </wp:anchor>
+                  </w:drawing>
+                </mc:Choice>
+                <mc:Fallback>
+                  <w:pict>
+                    <v:shapetype w14:anchorId="3DFE6C73" id="_x0000_t202" coordsize="21600,21600" o:spt="202" path="m,l,21600r21600,l21600,xe">
+                      <v:stroke joinstyle="miter"/>
+                      <v:path gradientshapeok="t" o:connecttype="rect"/>
+                    </v:shapetype>
+                    <v:shape id="Text Box 2" o:spid="_x0000_s1026" type="#_x0000_t202" style="position:absolute;margin-left:1.5pt;margin-top:5.05pt;width:282pt;height:110.6pt;z-index:251661312;visibility:visible;mso-wrap-style:square;mso-width-percent:0;mso-height-percent:200;mso-wrap-distance-left:9pt;mso-wrap-distance-top:3.6pt;mso-wrap-distance-right:9pt;mso-wrap-distance-bottom:3.6pt;mso-position-horizontal:absolute;mso-position-horizontal-relative:text;mso-position-vertical:absolute;mso-position-vertical-relative:text;mso-width-percent:0;mso-height-percent:200;mso-width-relative:margin;mso-height-relative:margin;v-text-anchor:top" o:gfxdata="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">
+                      <v:textbox style="mso-fit-shape-to-text:t">
+                        <w:txbxContent>
+                          <w:p>
+                            <w:pPr>
+                              <w:rPr>
+                                <w:lang w:val="en-US"/>
+                              </w:rPr>
+                            </w:pPr>
+                            <w:r>
+                              <w:rPr>
+                                <w:lang w:val="en-US"/>
+                              </w:rPr>
+                              <w:t xml:space="preserve">public static int </w:t>
+                            </w:r>
+                            <w:proofErr w:type="spellStart"/>
+                            <w:r>
+                              <w:rPr>
+                                <w:lang w:val="en-US"/>
+                              </w:rPr>
+                              <w:t>numAdd</w:t>
+                            </w:r>
+                            <w:proofErr w:type="spellEnd"/>
+                            <w:r>
+                              <w:rPr>
+                                <w:lang w:val="en-US"/>
+                              </w:rPr>
+                              <w:t xml:space="preserve">(int </w:t>
+                            </w:r>
+                            <w:proofErr w:type="spellStart"/>
+                            <w:r>
+                              <w:rPr>
+                                <w:lang w:val="en-US"/>
+                              </w:rPr>
+                              <w:t>firstNum</w:t>
+                            </w:r>
+                            <w:proofErr w:type="spellEnd"/>
+                            <w:r>
+                              <w:rPr>
+                                <w:lang w:val="en-US"/>
+                              </w:rPr>
+                              <w:t>)</w:t>
+                            </w:r>
+                          </w:p>
+                          <w:p>
+                            <w:pPr>
+                              <w:rPr>
+                                <w:lang w:val="en-US"/>
+                              </w:rPr>
+                            </w:pPr>
+                            <w:r>
+                              <w:rPr>
+                                <w:lang w:val="en-US"/>
+                              </w:rPr>
+                              <w:tab/>
+                              <w:t>{</w:t>
+                            </w:r>
+                          </w:p>
+                          <w:p>
+                            <w:pPr>
+                              <w:rPr>
+                                <w:lang w:val="en-US"/>
+                              </w:rPr>
+                            </w:pPr>
+                            <w:r>
+                              <w:rPr>
+                                <w:lang w:val="en-US"/>
+                              </w:rPr>
+                              <w:tab/>
+                            </w:r>
+                            <w:r>
+                              <w:rPr>
+                                <w:lang w:val="en-US"/>
+                              </w:rPr>
+                              <w:tab/>
+                              <w:t xml:space="preserve">int </w:t>
+                            </w:r>
+                            <w:proofErr w:type="spellStart"/>
+                            <w:r>
+                              <w:rPr>
+                                <w:lang w:val="en-US"/>
+                              </w:rPr>
+                              <w:t>inSum</w:t>
+                            </w:r>
+                            <w:proofErr w:type="spellEnd"/>
+                            <w:r>
+                              <w:rPr>
+                                <w:lang w:val="en-US"/>
+                              </w:rPr>
+                              <w:t xml:space="preserve"> = </w:t>
+                            </w:r>
+                            <w:proofErr w:type="gramStart"/>
+                            <w:r>
+                              <w:rPr>
+                                <w:lang w:val="en-US"/>
+                              </w:rPr>
+                              <w:t>1;</w:t>
+                            </w:r>
+                            <w:proofErr w:type="gramEnd"/>
+                          </w:p>
+                          <w:p>
+                            <w:pPr>
+                              <w:rPr>
+                                <w:lang w:val="en-US"/>
+                              </w:rPr>
+                            </w:pPr>
+                            <w:r>
+                              <w:rPr>
+                                <w:lang w:val="en-US"/>
+                              </w:rPr>
+                              <w:tab/>
+                            </w:r>
+                            <w:r>
+                              <w:rPr>
+                                <w:lang w:val="en-US"/>
+                              </w:rPr>
+                              <w:tab/>
+                              <w:t xml:space="preserve">int </w:t>
+                            </w:r>
+                            <w:proofErr w:type="spellStart"/>
+                            <w:r>
+                              <w:rPr>
+                                <w:lang w:val="en-US"/>
+                              </w:rPr>
+                              <w:t>addi</w:t>
+                            </w:r>
+                            <w:proofErr w:type="spellEnd"/>
+                            <w:r>
+                              <w:rPr>
+                                <w:lang w:val="en-US"/>
+                              </w:rPr>
+                              <w:t xml:space="preserve"> = </w:t>
+                            </w:r>
+                            <w:proofErr w:type="gramStart"/>
+                            <w:r>
+                              <w:rPr>
+                                <w:lang w:val="en-US"/>
+                              </w:rPr>
+                              <w:t>1;</w:t>
+                            </w:r>
+                            <w:proofErr w:type="gramEnd"/>
+                          </w:p>
+                          <w:p>
+                            <w:pPr>
+                              <w:rPr>
+                                <w:lang w:val="en-US"/>
+                              </w:rPr>
+                            </w:pPr>
+                            <w:r>
+                              <w:rPr>
+                                <w:lang w:val="en-US"/>
+                              </w:rPr>
+                              <w:tab/>
+                            </w:r>
+                            <w:r>
+                              <w:rPr>
+                                <w:lang w:val="en-US"/>
+                              </w:rPr>
+                              <w:tab/>
+                            </w:r>
+                          </w:p>
+                          <w:p>
+                            <w:pPr>
+                              <w:rPr>
+                                <w:lang w:val="en-US"/>
+                              </w:rPr>
+                            </w:pPr>
+                            <w:r>
+                              <w:rPr>
+                                <w:lang w:val="en-US"/>
+                              </w:rPr>
+                              <w:tab/>
+                            </w:r>
+                            <w:r>
+                              <w:rPr>
+                                <w:lang w:val="en-US"/>
+                              </w:rPr>
+                              <w:tab/>
+                              <w:t>for (</w:t>
+                            </w:r>
+                            <w:proofErr w:type="spellStart"/>
+                            <w:r>
+                              <w:rPr>
+                                <w:lang w:val="en-US"/>
+                              </w:rPr>
+                              <w:t>addi</w:t>
+                            </w:r>
+                            <w:proofErr w:type="spellEnd"/>
+                            <w:r>
+                              <w:rPr>
+                                <w:lang w:val="en-US"/>
+                              </w:rPr>
+                              <w:t xml:space="preserve"> = 1; </w:t>
+                            </w:r>
+                            <w:proofErr w:type="spellStart"/>
+                            <w:r>
+                              <w:rPr>
+                                <w:lang w:val="en-US"/>
+                              </w:rPr>
+                              <w:t>addi</w:t>
+                            </w:r>
+                            <w:proofErr w:type="spellEnd"/>
+                            <w:r>
+                              <w:rPr>
+                                <w:lang w:val="en-US"/>
+                              </w:rPr>
+                              <w:t xml:space="preserve"> &lt;= </w:t>
+                            </w:r>
+                            <w:proofErr w:type="spellStart"/>
+                            <w:r>
+                              <w:rPr>
+                                <w:lang w:val="en-US"/>
+                              </w:rPr>
+                              <w:t>firstNum</w:t>
+                            </w:r>
+                            <w:proofErr w:type="spellEnd"/>
+                            <w:r>
+                              <w:rPr>
+                                <w:lang w:val="en-US"/>
+                              </w:rPr>
+                              <w:t xml:space="preserve">; </w:t>
+                            </w:r>
+                            <w:proofErr w:type="spellStart"/>
+                            <w:r>
+                              <w:rPr>
+                                <w:lang w:val="en-US"/>
+                              </w:rPr>
+                              <w:t>addi</w:t>
+                            </w:r>
+                            <w:proofErr w:type="spellEnd"/>
+                            <w:r>
+                              <w:rPr>
+                                <w:lang w:val="en-US"/>
+                              </w:rPr>
+                              <w:t>++</w:t>
+                            </w:r>
+                            <w:proofErr w:type="gramStart"/>
+                            <w:r>
+                              <w:rPr>
+                                <w:lang w:val="en-US"/>
+                              </w:rPr>
+                              <w:t>);</w:t>
+                            </w:r>
+                            <w:proofErr w:type="gramEnd"/>
+                          </w:p>
+                          <w:p>
+                            <w:pPr>
+                              <w:rPr>
+                                <w:lang w:val="en-US"/>
+                              </w:rPr>
+                            </w:pPr>
+                            <w:r>
+                              <w:rPr>
+                                <w:lang w:val="en-US"/>
+                              </w:rPr>
+                              <w:tab/>
+                            </w:r>
+                            <w:r>
+                              <w:rPr>
+                                <w:lang w:val="en-US"/>
+                              </w:rPr>
+                              <w:tab/>
+                              <w:t>{</w:t>
+                            </w:r>
+                          </w:p>
+                          <w:p>
+                            <w:pPr>
+                              <w:rPr>
+                                <w:lang w:val="en-US"/>
+                              </w:rPr>
+                            </w:pPr>
+                            <w:r>
+                              <w:rPr>
+                                <w:lang w:val="en-US"/>
+                              </w:rPr>
+                              <w:tab/>
+                            </w:r>
+                            <w:r>
+                              <w:rPr>
+                                <w:lang w:val="en-US"/>
+                              </w:rPr>
+                              <w:tab/>
+                            </w:r>
+                            <w:r>
+                              <w:rPr>
+                                <w:lang w:val="en-US"/>
+                              </w:rPr>
+                              <w:tab/>
+                            </w:r>
+                            <w:proofErr w:type="spellStart"/>
+                            <w:r>
+                              <w:rPr>
+                                <w:lang w:val="en-US"/>
+                              </w:rPr>
+                              <w:t>inSum</w:t>
+                            </w:r>
+                            <w:proofErr w:type="spellEnd"/>
+                            <w:r>
+                              <w:rPr>
+                                <w:lang w:val="en-US"/>
+                              </w:rPr>
+                              <w:t xml:space="preserve"> = </w:t>
+                            </w:r>
+                            <w:proofErr w:type="spellStart"/>
+                            <w:r>
+                              <w:rPr>
+                                <w:lang w:val="en-US"/>
+                              </w:rPr>
+                              <w:t>inSum</w:t>
+                            </w:r>
+                            <w:proofErr w:type="spellEnd"/>
+                            <w:r>
+                              <w:rPr>
+                                <w:lang w:val="en-US"/>
+                              </w:rPr>
+                              <w:t xml:space="preserve"> + </w:t>
+                            </w:r>
+                            <w:proofErr w:type="spellStart"/>
+                            <w:proofErr w:type="gramStart"/>
+                            <w:r>
+                              <w:rPr>
+                                <w:lang w:val="en-US"/>
+                              </w:rPr>
+                              <w:t>addi</w:t>
+                            </w:r>
+                            <w:proofErr w:type="spellEnd"/>
+                            <w:r>
+                              <w:rPr>
+                                <w:lang w:val="en-US"/>
+                              </w:rPr>
+                              <w:t>;</w:t>
+                            </w:r>
+                            <w:proofErr w:type="gramEnd"/>
+                          </w:p>
+                          <w:p>
+                            <w:pPr>
+                              <w:rPr>
+                                <w:lang w:val="en-US"/>
+                              </w:rPr>
+                            </w:pPr>
+                            <w:r>
+                              <w:rPr>
+                                <w:lang w:val="en-US"/>
+                              </w:rPr>
+                              <w:tab/>
+                            </w:r>
+                            <w:r>
+                              <w:rPr>
+                                <w:lang w:val="en-US"/>
+                              </w:rPr>
+                              <w:tab/>
+                              <w:t>}</w:t>
+                            </w:r>
+                          </w:p>
+                          <w:p>
+                            <w:pPr>
+                              <w:rPr>
+                                <w:lang w:val="en-US"/>
+                              </w:rPr>
+                            </w:pPr>
+                            <w:r>
+                              <w:rPr>
+                                <w:lang w:val="en-US"/>
+                              </w:rPr>
+                              <w:tab/>
+                              <w:t xml:space="preserve">return </w:t>
+                            </w:r>
+                            <w:proofErr w:type="spellStart"/>
+                            <w:proofErr w:type="gramStart"/>
+                            <w:r>
+                              <w:rPr>
+                                <w:lang w:val="en-US"/>
+                              </w:rPr>
+                              <w:t>inSum</w:t>
+                            </w:r>
+                            <w:proofErr w:type="spellEnd"/>
+                            <w:r>
+                              <w:rPr>
+                                <w:lang w:val="en-US"/>
+                              </w:rPr>
+                              <w:t>;</w:t>
+                            </w:r>
+                            <w:proofErr w:type="gramEnd"/>
+                          </w:p>
+                          <w:p/>
+                        </w:txbxContent>
+                      </v:textbox>
+                      <w10:wrap type="square"/>
+                    </v:shape>
+                  </w:pict>
+                </mc:Fallback>
+              </mc:AlternateContent>
+            </w:r>
+          </w:p>
+          <w:p>
+            <w:pPr>
+              <w:spacing w:line="240" w:lineRule="auto"/>
+            </w:pPr>
+          </w:p>
+          <w:p>
+            <w:pPr>
+              <w:spacing w:line="240" w:lineRule="auto"/>
+            </w:pPr>
+          </w:p>
+        </w:tc>
+      </w:tr>
+      <w:tr>
+        <w:trPr>
+          <w:trHeight w:val="723"/>
+        </w:trPr>
+        <w:tc>
+          <w:tcPr>
+            <w:tcW w:w="9360" w:type="dxa"/>
+            <w:shd w:val="clear" w:color="auto" w:fill="FFF2CC"/>
+            <w:tcMar>
+              <w:top w:w="100" w:type="dxa"/>
+              <w:left w:w="100" w:type="dxa"/>
+              <w:bottom w:w="100" w:type="dxa"/>
+              <w:right w:w="100" w:type="dxa"/>
+            </w:tcMar>
+          </w:tcPr>
+          <w:p>
+            <w:pPr>
+              <w:spacing w:line="240" w:lineRule="auto"/>
+            </w:pPr>
+            <w:r>
+              <w:t>2.1.3 Write code to sum the numbers from 1 to max using a while loop. Paste code below.</w:t>
+            </w:r>
+          </w:p>
+          <w:p>
+            <w:pPr>
+              <w:spacing w:line="240" w:lineRule="auto"/>
+            </w:pPr>
+          </w:p>
+          <w:p>
+            <w:pPr>
+              <w:spacing w:line="240" w:lineRule="auto"/>
+            </w:pPr>
+            <w:r>
+              <w:rPr>
+                <w:noProof/>
+              </w:rPr>
+              <mc:AlternateContent>
+                <mc:Choice Requires="wps">
+                  <w:drawing>
+                    <wp:anchor distT="45720" distB="45720" distL="114300" distR="114300" simplePos="0" relativeHeight="251663360" behindDoc="0" locked="0" layoutInCell="1" allowOverlap="1" wp14:anchorId="40FF774A" wp14:editId="72F7E2B6">
+                      <wp:simplePos x="0" y="0"/>
+                      <wp:positionH relativeFrom="column">
+                        <wp:posOffset>1720850</wp:posOffset>
+                      </wp:positionH>
+                      <wp:positionV relativeFrom="paragraph">
+                        <wp:posOffset>-187325</wp:posOffset>
+                      </wp:positionV>
+                      <wp:extent cx="3803650" cy="2946400"/>
+                      <wp:effectExtent l="0" t="0" r="25400" b="25400"/>
+                      <wp:wrapSquare wrapText="bothSides"/>
+                      <wp:docPr id="325192516" name="Text Box 2"/>
+                      <wp:cNvGraphicFramePr>
+                        <a:graphicFrameLocks xmlns:a="http://schemas.openxmlformats.org/drawingml/2006/main"/>
+                      </wp:cNvGraphicFramePr>
+                      <a:graphic xmlns:a="http://schemas.openxmlformats.org/drawingml/2006/main">
+                        <a:graphicData uri="http://schemas.microsoft.com/office/word/2010/wordprocessingShape">
+                          <wps:wsp>
+                            <wps:cNvSpPr txBox="1">
+                              <a:spLocks noChangeArrowheads="1"/>
+                            </wps:cNvSpPr>
+                            <wps:spPr bwMode="auto">
+                              <a:xfrm>
+                                <a:off x="0" y="0"/>
+                                <a:ext cx="3803650" cy="2946400"/>
+                              </a:xfrm>
+                              <a:prstGeom prst="rect">
+                                <a:avLst/>
+                              </a:prstGeom>
+                              <a:solidFill>
+                                <a:srgbClr val="FFFFFF"/>
+                              </a:solidFill>
+                              <a:ln w="9525">
+                                <a:solidFill>
+                                  <a:srgbClr val="000000"/>
+                                </a:solidFill>
+                                <a:miter lim="800000"/>
+                                <a:headEnd/>
+                                <a:tailEnd/>
+                              </a:ln>
+                            </wps:spPr>
+                            <wps:txbx>
+                              <w:txbxContent>
+                                <w:p>
+                                  <w:pPr>
+                                    <w:rPr>
+                                      <w:lang w:val="en-US"/>
+                                    </w:rPr>
+                                  </w:pPr>
+                                  <w:r>
+                                    <w:rPr>
+                                      <w:lang w:val="en-US"/>
+                                    </w:rPr>
+                                    <w:t xml:space="preserve">public static int </w:t>
+                                  </w:r>
+                                  <w:proofErr w:type="spellStart"/>
+                                  <w:r>
+                                    <w:rPr>
+                                      <w:lang w:val="en-US"/>
+                                    </w:rPr>
+                                    <w:t>numIn</w:t>
+                                  </w:r>
+                                  <w:proofErr w:type="spellEnd"/>
+                                  <w:r>
+                                    <w:rPr>
+                                      <w:lang w:val="en-US"/>
+                                    </w:rPr>
+                                    <w:t>(Scanner input2)</w:t>
+                                  </w:r>
+                                </w:p>
+                                <w:p>
+                                  <w:pPr>
+                                    <w:rPr>
+                                      <w:lang w:val="en-US"/>
+                                    </w:rPr>
+                                  </w:pPr>
+                                  <w:r>
+                                    <w:rPr>
+                                      <w:lang w:val="en-US"/>
+                                    </w:rPr>
+                                    <w:tab/>
+                                    <w:t>{</w:t>
+                                  </w:r>
+                                </w:p>
+                                <w:p>
+                                  <w:pPr>
+                                    <w:rPr>
+                                      <w:lang w:val="en-US"/>
+                                    </w:rPr>
+                                  </w:pPr>
+                                  <w:r>
+                                    <w:rPr>
+                                      <w:lang w:val="en-US"/>
+                                    </w:rPr>
+                                    <w:tab/>
+                                  </w:r>
+                                  <w:r>
+                                    <w:rPr>
+                                      <w:lang w:val="en-US"/>
+                                    </w:rPr>
+                                    <w:tab/>
+                                    <w:t xml:space="preserve">Scanner </w:t>
+                                  </w:r>
+                                  <w:r>
+                                    <w:rPr>
+                                      <w:u w:val="single"/>
+                                      <w:lang w:val="en-US"/>
+                                    </w:rPr>
+                                    <w:t>input</w:t>
+                                  </w:r>
+                                  <w:r>
+                                    <w:rPr>
+                                      <w:lang w:val="en-US"/>
+                                    </w:rPr>
+                                    <w:t xml:space="preserve"> = new Scanner(System.</w:t>
+                                  </w:r>
+                                  <w:r>
+                                    <w:rPr>
+                                      <w:b/>
+                                      <w:bCs/>
+                                      <w:i/>
+                                      <w:iCs/>
+                                      <w:lang w:val="en-US"/>
+                                    </w:rPr>
+                                    <w:t>in</w:t>
+                                  </w:r>
+                                  <w:proofErr w:type="gramStart"/>
+                                  <w:r>
+                                    <w:rPr>
+                                      <w:lang w:val="en-US"/>
+                                    </w:rPr>
+                                    <w:t>);</w:t>
+                                  </w:r>
+                                  <w:proofErr w:type="gramEnd"/>
+                                </w:p>
+                                <w:p>
+                                  <w:pPr>
+                                    <w:rPr>
+                                      <w:lang w:val="en-US"/>
+                                    </w:rPr>
+                                  </w:pPr>
+                                  <w:r>
+                                    <w:rPr>
+                                      <w:lang w:val="en-US"/>
+                                    </w:rPr>
+                                    <w:tab/>
+                                  </w:r>
+                                  <w:r>
+                                    <w:rPr>
+                                      <w:lang w:val="en-US"/>
+                                    </w:rPr>
+                                    <w:tab/>
+                                    <w:t xml:space="preserve">int </w:t>
+                                  </w:r>
+                                  <w:proofErr w:type="spellStart"/>
+                                  <w:r>
+                                    <w:rPr>
+                                      <w:lang w:val="en-US"/>
+                                    </w:rPr>
+                                    <w:t>firstNum</w:t>
+                                  </w:r>
+                                  <w:proofErr w:type="spellEnd"/>
+                                  <w:r>
+                                    <w:rPr>
+                                      <w:lang w:val="en-US"/>
+                                    </w:rPr>
+                                    <w:t xml:space="preserve"> = </w:t>
+                                  </w:r>
+                                  <w:proofErr w:type="gramStart"/>
+                                  <w:r>
+                                    <w:rPr>
+                                      <w:lang w:val="en-US"/>
+                                    </w:rPr>
+                                    <w:t>0;</w:t>
+                                  </w:r>
+                                  <w:proofErr w:type="gramEnd"/>
+                                </w:p>
+                                <w:p>
+                                  <w:pPr>
+                                    <w:rPr>
+                                      <w:lang w:val="en-US"/>
+                                    </w:rPr>
+                                  </w:pPr>
+                                  <w:r>
+                                    <w:rPr>
+                                      <w:lang w:val="en-US"/>
+                                    </w:rPr>
+                                    <w:tab/>
+                                  </w:r>
+                                  <w:r>
+                                    <w:rPr>
+                                      <w:lang w:val="en-US"/>
+                                    </w:rPr>
+                                    <w:tab/>
+                                  </w:r>
+                                  <w:proofErr w:type="spellStart"/>
+                                  <w:r>
+                                    <w:rPr>
+                                      <w:lang w:val="en-US"/>
+                                    </w:rPr>
+                                    <w:t>firstNum</w:t>
+                                  </w:r>
+                                  <w:proofErr w:type="spellEnd"/>
+                                  <w:r>
+                                    <w:rPr>
+                                      <w:lang w:val="en-US"/>
+                                    </w:rPr>
+                                    <w:t xml:space="preserve"> = </w:t>
+                                  </w:r>
+                                  <w:proofErr w:type="spellStart"/>
+                                  <w:r>
+                                    <w:rPr>
+                                      <w:lang w:val="en-US"/>
+                                    </w:rPr>
+                                    <w:t>input.nextInt</w:t>
+                                  </w:r>
+                                  <w:proofErr w:type="spellEnd"/>
+                                  <w:r>
+                                    <w:rPr>
+                                      <w:lang w:val="en-US"/>
+                                    </w:rPr>
+                                    <w:t>(</w:t>
+                                  </w:r>
+                                  <w:proofErr w:type="gramStart"/>
+                                  <w:r>
+                                    <w:rPr>
+                                      <w:lang w:val="en-US"/>
+                                    </w:rPr>
+                                    <w:t>);</w:t>
+                                  </w:r>
+                                  <w:proofErr w:type="gramEnd"/>
+                                </w:p>
+                                <w:p>
+                                  <w:pPr>
+                                    <w:rPr>
+                                      <w:lang w:val="en-US"/>
+                                    </w:rPr>
+                                  </w:pPr>
+                                  <w:r>
+                                    <w:rPr>
+                                      <w:lang w:val="en-US"/>
+                                    </w:rPr>
+                                    <w:tab/>
+                                    <w:t>while (</w:t>
+                                  </w:r>
+                                  <w:proofErr w:type="spellStart"/>
+                                  <w:r>
+                                    <w:rPr>
+                                      <w:lang w:val="en-US"/>
+                                    </w:rPr>
+                                    <w:t>firstNum</w:t>
+                                  </w:r>
+                                  <w:proofErr w:type="spellEnd"/>
+                                  <w:r>
+                                    <w:rPr>
+                                      <w:lang w:val="en-US"/>
+                                    </w:rPr>
+                                    <w:t xml:space="preserve"> &gt; 1 &amp;&amp; </w:t>
+                                  </w:r>
+                                  <w:proofErr w:type="spellStart"/>
+                                  <w:r>
+                                    <w:rPr>
+                                      <w:lang w:val="en-US"/>
+                                    </w:rPr>
+                                    <w:t>firstNum</w:t>
+                                  </w:r>
+                                  <w:proofErr w:type="spellEnd"/>
+                                  <w:r>
+                                    <w:rPr>
+                                      <w:lang w:val="en-US"/>
+                                    </w:rPr>
+                                    <w:t xml:space="preserve"> &lt; 100)</w:t>
+                                  </w:r>
+                                </w:p>
+                                <w:p>
+                                  <w:pPr>
+                                    <w:rPr>
+                                      <w:lang w:val="en-US"/>
+                                    </w:rPr>
+                                  </w:pPr>
+                                  <w:r>
+                                    <w:rPr>
+                                      <w:lang w:val="en-US"/>
+                                    </w:rPr>
+                                    <w:tab/>
+                                    <w:t>{</w:t>
+                                  </w:r>
+                                </w:p>
+                                <w:p>
+                                  <w:pPr>
+                                    <w:rPr>
+                                      <w:lang w:val="en-US"/>
+                                    </w:rPr>
+                                  </w:pPr>
+                                  <w:r>
+                                    <w:rPr>
+                                      <w:lang w:val="en-US"/>
+                                    </w:rPr>
+                                    <w:tab/>
+                                  </w:r>
+                                  <w:r>
+                                    <w:rPr>
+                                      <w:lang w:val="en-US"/>
+                                    </w:rPr>
+                                    <w:tab/>
+                                  </w:r>
+                                  <w:proofErr w:type="spellStart"/>
+                                  <w:r>
+                                    <w:rPr>
+                                      <w:lang w:val="en-US"/>
+                                    </w:rPr>
+                                    <w:t>System.</w:t>
+                                  </w:r>
+                                  <w:r>
+                                    <w:rPr>
+                                      <w:b/>
+                                      <w:bCs/>
+                                      <w:i/>
+                                      <w:iCs/>
+                                      <w:lang w:val="en-US"/>
+                                    </w:rPr>
+                                    <w:t>out</w:t>
+                                  </w:r>
+                                  <w:r>
+                                    <w:rPr>
+                                      <w:lang w:val="en-US"/>
+                                    </w:rPr>
+                                    <w:t>.println</w:t>
+                                  </w:r>
+                                  <w:proofErr w:type="spellEnd"/>
+                                  <w:r>
+                                    <w:rPr>
+                                      <w:lang w:val="en-US"/>
+                                    </w:rPr>
+                                    <w:t>("Invalid number, enter a number 1-100"</w:t>
+                                  </w:r>
+                                  <w:proofErr w:type="gramStart"/>
+                                  <w:r>
+                                    <w:rPr>
+                                      <w:lang w:val="en-US"/>
+                                    </w:rPr>
+                                    <w:t>);</w:t>
+                                  </w:r>
+                                  <w:proofErr w:type="gramEnd"/>
+                                </w:p>
+                                <w:p>
+                                  <w:pPr>
+                                    <w:rPr>
+                                      <w:lang w:val="en-US"/>
+                                    </w:rPr>
+                                  </w:pPr>
+                                  <w:r>
+                                    <w:rPr>
+                                      <w:lang w:val="en-US"/>
+                                    </w:rPr>
+                                    <w:tab/>
+                                  </w:r>
+                                  <w:r>
+                                    <w:rPr>
+                                      <w:lang w:val="en-US"/>
+                                    </w:rPr>
+                                    <w:tab/>
+                                  </w:r>
+                                  <w:proofErr w:type="spellStart"/>
+                                  <w:r>
+                                    <w:rPr>
+                                      <w:lang w:val="en-US"/>
+                                    </w:rPr>
+                                    <w:t>firstNum</w:t>
+                                  </w:r>
+                                  <w:proofErr w:type="spellEnd"/>
+                                  <w:r>
+                                    <w:rPr>
+                                      <w:lang w:val="en-US"/>
+                                    </w:rPr>
+                                    <w:t xml:space="preserve"> = </w:t>
+                                  </w:r>
+                                  <w:proofErr w:type="spellStart"/>
+                                  <w:r>
+                                    <w:rPr>
+                                      <w:lang w:val="en-US"/>
+                                    </w:rPr>
+                                    <w:t>input.nextInt</w:t>
+                                  </w:r>
+                                  <w:proofErr w:type="spellEnd"/>
+                                  <w:r>
+                                    <w:rPr>
+                                      <w:lang w:val="en-US"/>
+                                    </w:rPr>
+                                    <w:t>(</w:t>
+                                  </w:r>
+                                  <w:proofErr w:type="gramStart"/>
+                                  <w:r>
+                                    <w:rPr>
+                                      <w:lang w:val="en-US"/>
+                                    </w:rPr>
+                                    <w:t>);</w:t>
+                                  </w:r>
+                                  <w:proofErr w:type="gramEnd"/>
+                                </w:p>
+                                <w:p>
+                                  <w:pPr>
+                                    <w:rPr>
+                                      <w:lang w:val="en-US"/>
+                                    </w:rPr>
+                                  </w:pPr>
+                                  <w:r>
+                                    <w:rPr>
+                                      <w:lang w:val="en-US"/>
+                                    </w:rPr>
+                                    <w:tab/>
+                                    <w:t>}</w:t>
+                                  </w:r>
+                                  <w:r>
+                                    <w:rPr>
+                                      <w:lang w:val="en-US"/>
+                                    </w:rPr>
+                                    <w:tab/>
+                                  </w:r>
+                                  <w:r>
+                                    <w:rPr>
+                                      <w:lang w:val="en-US"/>
+                                    </w:rPr>
+                                    <w:tab/>
+                                  </w:r>
+                                  <w:r>
+                                    <w:rPr>
+                                      <w:lang w:val="en-US"/>
+                                    </w:rPr>
+                                    <w:tab/>
+                                  </w:r>
+                                </w:p>
+                                <w:p>
+                                  <w:pPr>
+                                    <w:rPr>
+                                      <w:lang w:val="en-US"/>
+                                    </w:rPr>
+                                  </w:pPr>
+                                  <w:r>
+                                    <w:rPr>
+                                      <w:lang w:val="en-US"/>
+                                    </w:rPr>
+                                    <w:tab/>
+                                  </w:r>
+                                  <w:r>
+                                    <w:rPr>
+                                      <w:lang w:val="en-US"/>
+                                    </w:rPr>
+                                    <w:tab/>
+                                    <w:t xml:space="preserve">return </w:t>
+                                  </w:r>
+                                  <w:proofErr w:type="spellStart"/>
+                                  <w:proofErr w:type="gramStart"/>
+                                  <w:r>
+                                    <w:rPr>
+                                      <w:lang w:val="en-US"/>
+                                    </w:rPr>
+                                    <w:t>firstNum</w:t>
+                                  </w:r>
+                                  <w:proofErr w:type="spellEnd"/>
+                                  <w:r>
+                                    <w:rPr>
+                                      <w:lang w:val="en-US"/>
+                                    </w:rPr>
+                                    <w:t>;</w:t>
+                                  </w:r>
+                                  <w:proofErr w:type="gramEnd"/>
+                                </w:p>
+                                <w:p>
+                                  <w:pPr>
+                                    <w:rPr>
+                                      <w:lang w:val="en-US"/>
+                                    </w:rPr>
+                                  </w:pPr>
+                                  <w:r>
+                                    <w:rPr>
+                                      <w:lang w:val="en-US"/>
+                                    </w:rPr>
+                                    <w:tab/>
+                                    <w:t xml:space="preserve">}//end </w:t>
+                                  </w:r>
+                                  <w:proofErr w:type="spellStart"/>
+                                  <w:r>
+                                    <w:rPr>
+                                      <w:lang w:val="en-US"/>
+                                    </w:rPr>
+                                    <w:t>calculateSum</w:t>
+                                  </w:r>
+                                  <w:proofErr w:type="spellEnd"/>
+                                </w:p>
+                                <w:p/>
+                              </w:txbxContent>
+                            </wps:txbx>
+                            <wps:bodyPr rot="0" vert="horz" wrap="square" lIns="91440" tIns="45720" rIns="91440" bIns="45720" anchor="t" anchorCtr="0">
+                              <a:noAutofit/>
+                            </wps:bodyPr>
+                          </wps:wsp>
+                        </a:graphicData>
+                      </a:graphic>
+                      <wp14:sizeRelH relativeFrom="margin">
+                        <wp14:pctWidth>0</wp14:pctWidth>
+                      </wp14:sizeRelH>
+                      <wp14:sizeRelV relativeFrom="margin">
+                        <wp14:pctHeight>0</wp14:pctHeight>
+                      </wp14:sizeRelV>
+                    </wp:anchor>
+                  </w:drawing>
+                </mc:Choice>
+                <mc:Fallback>
+                  <w:pict>
+                    <v:shape w14:anchorId="40FF774A" id="_x0000_s1027" type="#_x0000_t202" style="position:absolute;margin-left:135.5pt;margin-top:-14.75pt;width:299.5pt;height:232pt;z-index:251663360;visibility:visible;mso-wrap-style:square;mso-width-percent:0;mso-height-percent:0;mso-wrap-distance-left:9pt;mso-wrap-distance-top:3.6pt;mso-wrap-distance-right:9pt;mso-wrap-distance-bottom:3.6pt;mso-position-horizontal:absolute;mso-position-horizontal-relative:text;mso-position-vertical:absolute;mso-position-vertical-relative:text;mso-width-percent:0;mso-height-percent:0;mso-width-relative:margin;mso-height-relative:margin;v-text-anchor:top" o:gfxdata="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">
+                      <v:textbox>
+                        <w:txbxContent>
+                          <w:p>
+                            <w:pPr>
+                              <w:rPr>
+                                <w:lang w:val="en-US"/>
+                              </w:rPr>
+                            </w:pPr>
+                            <w:r>
+                              <w:rPr>
+                                <w:lang w:val="en-US"/>
+                              </w:rPr>
+                              <w:t xml:space="preserve">public static int </w:t>
+                            </w:r>
+                            <w:proofErr w:type="spellStart"/>
+                            <w:r>
+                              <w:rPr>
+                                <w:lang w:val="en-US"/>
+                              </w:rPr>
+                              <w:t>numIn</w:t>
+                            </w:r>
+                            <w:proofErr w:type="spellEnd"/>
+                            <w:r>
+                              <w:rPr>
+                                <w:lang w:val="en-US"/>
+                              </w:rPr>
+                              <w:t>(Scanner input2)</w:t>
+                            </w:r>
+                          </w:p>
+                          <w:p>
+                            <w:pPr>
+                              <w:rPr>
+                                <w:lang w:val="en-US"/>
+                              </w:rPr>
+                            </w:pPr>
+                            <w:r>
+                              <w:rPr>
+                                <w:lang w:val="en-US"/>
+                              </w:rPr>
+                              <w:tab/>
+                              <w:t>{</w:t>
+                            </w:r>
+                          </w:p>
+                          <w:p>
+                            <w:pPr>
+                              <w:rPr>
+                                <w:lang w:val="en-US"/>
+                              </w:rPr>
+                            </w:pPr>
+                            <w:r>
+                              <w:rPr>
+                                <w:lang w:val="en-US"/>
+                              </w:rPr>
+                              <w:tab/>
+                            </w:r>
+                            <w:r>
+                              <w:rPr>
+                                <w:lang w:val="en-US"/>
+                              </w:rPr>
+                              <w:tab/>
+                              <w:t xml:space="preserve">Scanner </w:t>
+                            </w:r>
+                            <w:r>
+                              <w:rPr>
+                                <w:u w:val="single"/>
+                                <w:lang w:val="en-US"/>
+                              </w:rPr>
+                              <w:t>input</w:t>
+                            </w:r>
+                            <w:r>
+                              <w:rPr>
+                                <w:lang w:val="en-US"/>
+                              </w:rPr>
+                              <w:t xml:space="preserve"> = new Scanner(System.</w:t>
+                            </w:r>
+                            <w:r>
+                              <w:rPr>
+                                <w:b/>
+                                <w:bCs/>
+                                <w:i/>
+                                <w:iCs/>
+                                <w:lang w:val="en-US"/>
+                              </w:rPr>
+                              <w:t>in</w:t>
+                            </w:r>
+                            <w:proofErr w:type="gramStart"/>
+                            <w:r>
+                              <w:rPr>
+                                <w:lang w:val="en-US"/>
+                              </w:rPr>
+                              <w:t>);</w:t>
+                            </w:r>
+                            <w:proofErr w:type="gramEnd"/>
+                          </w:p>
+                          <w:p>
+                            <w:pPr>
+                              <w:rPr>
+                                <w:lang w:val="en-US"/>
+                              </w:rPr>
+                            </w:pPr>
+                            <w:r>
+                              <w:rPr>
+                                <w:lang w:val="en-US"/>
+                              </w:rPr>
+                              <w:tab/>
+                            </w:r>
+                            <w:r>
+                              <w:rPr>
+                                <w:lang w:val="en-US"/>
+                              </w:rPr>
+                              <w:tab/>
+                              <w:t xml:space="preserve">int </w:t>
+                            </w:r>
+                            <w:proofErr w:type="spellStart"/>
+                            <w:r>
+                              <w:rPr>
+                                <w:lang w:val="en-US"/>
+                              </w:rPr>
+                              <w:t>firstNum</w:t>
+                            </w:r>
+                            <w:proofErr w:type="spellEnd"/>
+                            <w:r>
+                              <w:rPr>
+                                <w:lang w:val="en-US"/>
+                              </w:rPr>
+                              <w:t xml:space="preserve"> = </w:t>
+                            </w:r>
+                            <w:proofErr w:type="gramStart"/>
+                            <w:r>
+                              <w:rPr>
+                                <w:lang w:val="en-US"/>
+                              </w:rPr>
+                              <w:t>0;</w:t>
+                            </w:r>
+                            <w:proofErr w:type="gramEnd"/>
+                          </w:p>
+                          <w:p>
+                            <w:pPr>
+                              <w:rPr>
+                                <w:lang w:val="en-US"/>
+                              </w:rPr>
+                            </w:pPr>
+                            <w:r>
+                              <w:rPr>
+                                <w:lang w:val="en-US"/>
+                              </w:rPr>
+                              <w:tab/>
+                            </w:r>
+                            <w:r>
+                              <w:rPr>
+                                <w:lang w:val="en-US"/>
+                              </w:rPr>
+                              <w:tab/>
+                            </w:r>
+                            <w:proofErr w:type="spellStart"/>
+                            <w:r>
+                              <w:rPr>
+                                <w:lang w:val="en-US"/>
+                              </w:rPr>
+                              <w:t>firstNum</w:t>
+                            </w:r>
+                            <w:proofErr w:type="spellEnd"/>
+                            <w:r>
+                              <w:rPr>
+                                <w:lang w:val="en-US"/>
+                              </w:rPr>
+                              <w:t xml:space="preserve"> = </w:t>
+                            </w:r>
+                            <w:proofErr w:type="spellStart"/>
+                            <w:r>
+                              <w:rPr>
+                                <w:lang w:val="en-US"/>
+                              </w:rPr>
+                              <w:t>input.nextInt</w:t>
+                            </w:r>
+                            <w:proofErr w:type="spellEnd"/>
+                            <w:r>
+                              <w:rPr>
+                                <w:lang w:val="en-US"/>
+                              </w:rPr>
+                              <w:t>(</w:t>
+                            </w:r>
+                            <w:proofErr w:type="gramStart"/>
+                            <w:r>
+                              <w:rPr>
+                                <w:lang w:val="en-US"/>
+                              </w:rPr>
+                              <w:t>);</w:t>
+                            </w:r>
+                            <w:proofErr w:type="gramEnd"/>
+                          </w:p>
+                          <w:p>
+                            <w:pPr>
+                              <w:rPr>
+                                <w:lang w:val="en-US"/>
+                              </w:rPr>
+                            </w:pPr>
+                            <w:r>
+                              <w:rPr>
+                                <w:lang w:val="en-US"/>
+                              </w:rPr>
+                              <w:tab/>
+                              <w:t>while (</w:t>
+                            </w:r>
+                            <w:proofErr w:type="spellStart"/>
+                            <w:r>
+                              <w:rPr>
+                                <w:lang w:val="en-US"/>
+                              </w:rPr>
+                              <w:t>firstNum</w:t>
+                            </w:r>
+                            <w:proofErr w:type="spellEnd"/>
+                            <w:r>
+                              <w:rPr>
+                                <w:lang w:val="en-US"/>
+                              </w:rPr>
+                              <w:t xml:space="preserve"> &gt; 1 &amp;&amp; </w:t>
+                            </w:r>
+                            <w:proofErr w:type="spellStart"/>
+                            <w:r>
+                              <w:rPr>
+                                <w:lang w:val="en-US"/>
+                              </w:rPr>
+                              <w:t>firstNum</w:t>
+                            </w:r>
+                            <w:proofErr w:type="spellEnd"/>
+                            <w:r>
+                              <w:rPr>
+                                <w:lang w:val="en-US"/>
+                              </w:rPr>
+                              <w:t xml:space="preserve"> &lt; 100)</w:t>
+                            </w:r>
+                          </w:p>
+                          <w:p>
+                            <w:pPr>
+                              <w:rPr>
+                                <w:lang w:val="en-US"/>
+                              </w:rPr>
+                            </w:pPr>
+                            <w:r>
+                              <w:rPr>
+                                <w:lang w:val="en-US"/>
+                              </w:rPr>
+                              <w:tab/>
+                              <w:t>{</w:t>
+                            </w:r>
+                          </w:p>
+                          <w:p>
+                            <w:pPr>
+                              <w:rPr>
+                                <w:lang w:val="en-US"/>
+                              </w:rPr>
+                            </w:pPr>
+                            <w:r>
+                              <w:rPr>
+                                <w:lang w:val="en-US"/>
+                              </w:rPr>
+                              <w:tab/>
+                            </w:r>
+                            <w:r>
+                              <w:rPr>
+                                <w:lang w:val="en-US"/>
+                              </w:rPr>
+                              <w:tab/>
+                            </w:r>
+                            <w:proofErr w:type="spellStart"/>
+                            <w:r>
+                              <w:rPr>
+                                <w:lang w:val="en-US"/>
+                              </w:rPr>
+                              <w:t>System.</w:t>
+                            </w:r>
+                            <w:r>
+                              <w:rPr>
+                                <w:b/>
+                                <w:bCs/>
+                                <w:i/>
+                                <w:iCs/>
+                                <w:lang w:val="en-US"/>
+                              </w:rPr>
+                              <w:t>out</w:t>
+                            </w:r>
+                            <w:r>
+                              <w:rPr>
+                                <w:lang w:val="en-US"/>
+                              </w:rPr>
+                              <w:t>.println</w:t>
+                            </w:r>
+                            <w:proofErr w:type="spellEnd"/>
+                            <w:r>
+                              <w:rPr>
+                                <w:lang w:val="en-US"/>
+                              </w:rPr>
+                              <w:t>("Invalid number, enter a number 1-100"</w:t>
+                            </w:r>
+                            <w:proofErr w:type="gramStart"/>
+                            <w:r>
+                              <w:rPr>
+                                <w:lang w:val="en-US"/>
+                              </w:rPr>
+                              <w:t>);</w:t>
+                            </w:r>
+                            <w:proofErr w:type="gramEnd"/>
+                          </w:p>
+                          <w:p>
+                            <w:pPr>
+                              <w:rPr>
+                                <w:lang w:val="en-US"/>
+                              </w:rPr>
+                            </w:pPr>
+                            <w:r>
+                              <w:rPr>
+                                <w:lang w:val="en-US"/>
+                              </w:rPr>
+                              <w:tab/>
+                            </w:r>
+                            <w:r>
+                              <w:rPr>
+                                <w:lang w:val="en-US"/>
+                              </w:rPr>
+                              <w:tab/>
+                            </w:r>
+                            <w:proofErr w:type="spellStart"/>
+                            <w:r>
+                              <w:rPr>
+                                <w:lang w:val="en-US"/>
+                              </w:rPr>
+                              <w:t>firstNum</w:t>
+                            </w:r>
+                            <w:proofErr w:type="spellEnd"/>
+                            <w:r>
+                              <w:rPr>
+                                <w:lang w:val="en-US"/>
+                              </w:rPr>
+                              <w:t xml:space="preserve"> = </w:t>
+                            </w:r>
+                            <w:proofErr w:type="spellStart"/>
+                            <w:r>
+                              <w:rPr>
+                                <w:lang w:val="en-US"/>
+                              </w:rPr>
+                              <w:t>input.nextInt</w:t>
+                            </w:r>
+                            <w:proofErr w:type="spellEnd"/>
+                            <w:r>
+                              <w:rPr>
+                                <w:lang w:val="en-US"/>
+                              </w:rPr>
+                              <w:t>(</w:t>
+                            </w:r>
+                            <w:proofErr w:type="gramStart"/>
+                            <w:r>
+                              <w:rPr>
+                                <w:lang w:val="en-US"/>
+                              </w:rPr>
+                              <w:t>);</w:t>
+                            </w:r>
+                            <w:proofErr w:type="gramEnd"/>
+                          </w:p>
+                          <w:p>
+                            <w:pPr>
+                              <w:rPr>
+                                <w:lang w:val="en-US"/>
+                              </w:rPr>
+                            </w:pPr>
+                            <w:r>
+                              <w:rPr>
+                                <w:lang w:val="en-US"/>
+                              </w:rPr>
+                              <w:tab/>
+                              <w:t>}</w:t>
+                            </w:r>
+                            <w:r>
+                              <w:rPr>
+                                <w:lang w:val="en-US"/>
+                              </w:rPr>
+                              <w:tab/>
+                            </w:r>
+                            <w:r>
+                              <w:rPr>
+                                <w:lang w:val="en-US"/>
+                              </w:rPr>
+                              <w:tab/>
+                            </w:r>
+                            <w:r>
+                              <w:rPr>
+                                <w:lang w:val="en-US"/>
+                              </w:rPr>
+                              <w:tab/>
+                            </w:r>
+                          </w:p>
+                          <w:p>
+                            <w:pPr>
+                              <w:rPr>
+                                <w:lang w:val="en-US"/>
+                              </w:rPr>
+                            </w:pPr>
+                            <w:r>
+                              <w:rPr>
+                                <w:lang w:val="en-US"/>
+                              </w:rPr>
+                              <w:tab/>
+                            </w:r>
+                            <w:r>
+                              <w:rPr>
+                                <w:lang w:val="en-US"/>
+                              </w:rPr>
+                              <w:tab/>
+                              <w:t xml:space="preserve">return </w:t>
+                            </w:r>
+                            <w:proofErr w:type="spellStart"/>
+                            <w:proofErr w:type="gramStart"/>
+                            <w:r>
+                              <w:rPr>
+                                <w:lang w:val="en-US"/>
+                              </w:rPr>
+                              <w:t>firstNum</w:t>
+                            </w:r>
+                            <w:proofErr w:type="spellEnd"/>
+                            <w:r>
+                              <w:rPr>
+                                <w:lang w:val="en-US"/>
+                              </w:rPr>
+                              <w:t>;</w:t>
+                            </w:r>
+                            <w:proofErr w:type="gramEnd"/>
+                          </w:p>
+                          <w:p>
+                            <w:pPr>
+                              <w:rPr>
+                                <w:lang w:val="en-US"/>
+                              </w:rPr>
+                            </w:pPr>
+                            <w:r>
+                              <w:rPr>
+                                <w:lang w:val="en-US"/>
+                              </w:rPr>
+                              <w:tab/>
+                              <w:t xml:space="preserve">}//end </w:t>
+                            </w:r>
+                            <w:proofErr w:type="spellStart"/>
+                            <w:r>
+                              <w:rPr>
+                                <w:lang w:val="en-US"/>
+                              </w:rPr>
+                              <w:t>calculateSum</w:t>
+                            </w:r>
+                            <w:proofErr w:type="spellEnd"/>
+                          </w:p>
+                          <w:p/>
+                        </w:txbxContent>
+                      </v:textbox>
+                      <w10:wrap type="square"/>
+                    </v:shape>
+                  </w:pict>
+                </mc:Fallback>
+              </mc:AlternateContent>
+            </w:r>
+            <w:r>
+              <w:t xml:space="preserve"> </w:t>
+            </w:r>
+          </w:p>
+          <w:p>
+            <w:pPr>
+              <w:spacing w:line="240" w:lineRule="auto"/>
+            </w:pPr>
+          </w:p>
+        </w:tc>
+      </w:tr>
+      <w:tr>
+        <w:trPr>
+          <w:trHeight w:val="980"/>
+        </w:trPr>
+        <w:tc>
+          <w:tcPr>
+            <w:tcW w:w="9360" w:type="dxa"/>
+            <w:shd w:val="clear" w:color="auto" w:fill="FFF2CC"/>
+            <w:tcMar>
+              <w:top w:w="100" w:type="dxa"/>
+              <w:left w:w="100" w:type="dxa"/>
+              <w:bottom w:w="100" w:type="dxa"/>
+              <w:right w:w="100" w:type="dxa"/>
+            </w:tcMar>
+          </w:tcPr>
+          <w:p>
+            <w:pPr>
+              <w:spacing w:line="240" w:lineRule="auto"/>
+            </w:pPr>
+            <w:r>
               <w:lastRenderedPageBreak/>
-              <w:t>2.1.2  Write code to sum the numbers from 1 to a max using a for loop. Paste code below.</w:t>
+              <w:t>2.1.4 Write code to sum the odd numbers from 1 to max. Paste code below.</w:t>
             </w:r>
           </w:p>
           <w:p>
@@ -1961,10 +3871,10 @@
                 <w:noProof/>
               </w:rPr>
               <w:drawing>
-                <wp:inline distT="0" distB="0" distL="0" distR="0" wp14:anchorId="632AED3F" wp14:editId="41DA0E9A">
-                  <wp:extent cx="2806700" cy="958850"/>
+                <wp:inline distT="0" distB="0" distL="0" distR="0" wp14:anchorId="199C559B" wp14:editId="1E25E29E">
+                  <wp:extent cx="3321050" cy="4457700"/>
                   <wp:effectExtent l="0" t="0" r="0" b="0"/>
-                  <wp:docPr id="1680581621" name="Picture 4"/>
+                  <wp:docPr id="2034582208" name="Picture 1"/>
                   <wp:cNvGraphicFramePr>
                     <a:graphicFrameLocks xmlns:a="http://schemas.openxmlformats.org/drawingml/2006/main" noChangeAspect="1"/>
                   </wp:cNvGraphicFramePr>
@@ -1972,7 +3882,7 @@
                     <a:graphicData uri="http://schemas.openxmlformats.org/drawingml/2006/picture">
                       <pic:pic xmlns:pic="http://schemas.openxmlformats.org/drawingml/2006/picture">
                         <pic:nvPicPr>
-                          <pic:cNvPr id="0" name="Picture 4"/>
+                          <pic:cNvPr id="0" name="Picture 1"/>
                           <pic:cNvPicPr>
                             <a:picLocks noChangeAspect="1" noChangeArrowheads="1"/>
                           </pic:cNvPicPr>
@@ -1993,7 +3903,7 @@
                         <pic:spPr bwMode="auto">
                           <a:xfrm>
                             <a:off x="0" y="0"/>
-                            <a:ext cx="2806700" cy="958850"/>
+                            <a:ext cx="3321050" cy="4457700"/>
                           </a:xfrm>
                           <a:prstGeom prst="rect">
                             <a:avLst/>
@@ -2009,89 +3919,6 @@
                 </wp:inline>
               </w:drawing>
             </w:r>
-          </w:p>
-          <w:p>
-            <w:pPr>
-              <w:spacing w:line="240" w:lineRule="auto"/>
-            </w:pPr>
-          </w:p>
-          <w:p>
-            <w:pPr>
-              <w:spacing w:line="240" w:lineRule="auto"/>
-            </w:pPr>
-          </w:p>
-        </w:tc>
-      </w:tr>
-      <w:tr>
-        <w:trPr>
-          <w:trHeight w:val="723"/>
-        </w:trPr>
-        <w:tc>
-          <w:tcPr>
-            <w:tcW w:w="9360" w:type="dxa"/>
-            <w:shd w:val="clear" w:color="auto" w:fill="FFF2CC"/>
-            <w:tcMar>
-              <w:top w:w="100" w:type="dxa"/>
-              <w:left w:w="100" w:type="dxa"/>
-              <w:bottom w:w="100" w:type="dxa"/>
-              <w:right w:w="100" w:type="dxa"/>
-            </w:tcMar>
-          </w:tcPr>
-          <w:p>
-            <w:pPr>
-              <w:spacing w:line="240" w:lineRule="auto"/>
-            </w:pPr>
-            <w:r>
-              <w:t>2.1.3 Write code to sum the numbers from 1 to max using a while loop. Paste code below.</w:t>
-            </w:r>
-          </w:p>
-          <w:p>
-            <w:pPr>
-              <w:spacing w:line="240" w:lineRule="auto"/>
-            </w:pPr>
-          </w:p>
-          <w:p>
-            <w:pPr>
-              <w:spacing w:line="240" w:lineRule="auto"/>
-            </w:pPr>
-            <w:r>
-              <w:t xml:space="preserve"> </w:t>
-            </w:r>
-          </w:p>
-          <w:p>
-            <w:pPr>
-              <w:spacing w:line="240" w:lineRule="auto"/>
-            </w:pPr>
-          </w:p>
-        </w:tc>
-      </w:tr>
-      <w:tr>
-        <w:trPr>
-          <w:trHeight w:val="980"/>
-        </w:trPr>
-        <w:tc>
-          <w:tcPr>
-            <w:tcW w:w="9360" w:type="dxa"/>
-            <w:shd w:val="clear" w:color="auto" w:fill="FFF2CC"/>
-            <w:tcMar>
-              <w:top w:w="100" w:type="dxa"/>
-              <w:left w:w="100" w:type="dxa"/>
-              <w:bottom w:w="100" w:type="dxa"/>
-              <w:right w:w="100" w:type="dxa"/>
-            </w:tcMar>
-          </w:tcPr>
-          <w:p>
-            <w:pPr>
-              <w:spacing w:line="240" w:lineRule="auto"/>
-            </w:pPr>
-            <w:r>
-              <w:t>2.1.4 Write code to sum the odd numbers from 1 to max. Paste code below.</w:t>
-            </w:r>
-          </w:p>
-          <w:p>
-            <w:pPr>
-              <w:spacing w:line="240" w:lineRule="auto"/>
-            </w:pPr>
           </w:p>
           <w:p>
             <w:pPr>
@@ -2133,6 +3960,22 @@
               <w:spacing w:line="240" w:lineRule="auto"/>
             </w:pPr>
             <w:r>
+              <w:t>I used a method in 2.1.2’s sample code already.</w:t>
+            </w:r>
+            <w:r>
+              <w:t xml:space="preserve"> This time, I called upon minimum and maximum values from the main method.</w:t>
+            </w:r>
+          </w:p>
+          <w:p>
+            <w:pPr>
+              <w:spacing w:line="240" w:lineRule="auto"/>
+            </w:pPr>
+          </w:p>
+          <w:p>
+            <w:pPr>
+              <w:spacing w:line="240" w:lineRule="auto"/>
+            </w:pPr>
+            <w:r>
               <w:t>What type of loop did you use and why?</w:t>
             </w:r>
           </w:p>
@@ -2140,6 +3983,14 @@
             <w:pPr>
               <w:spacing w:line="240" w:lineRule="auto"/>
             </w:pPr>
+            <w:r>
+              <w:t>I used a while loop, this means that under the circumstances that the user inputted a value outside the test case (minimum and maximum) they will then be prompted to once again re-enter a value, this time, a valid value.</w:t>
+            </w:r>
+          </w:p>
+          <w:p>
+            <w:pPr>
+              <w:spacing w:line="240" w:lineRule="auto"/>
+            </w:pPr>
           </w:p>
           <w:p>
             <w:pPr>
@@ -2166,6 +4017,2975 @@
             <w:pPr>
               <w:spacing w:line="240" w:lineRule="auto"/>
             </w:pPr>
+            <w:r>
+              <w:rPr>
+                <w:noProof/>
+              </w:rPr>
+              <w:lastRenderedPageBreak/>
+              <mc:AlternateContent>
+                <mc:Choice Requires="wps">
+                  <w:drawing>
+                    <wp:anchor distT="45720" distB="45720" distL="114300" distR="114300" simplePos="0" relativeHeight="251665408" behindDoc="0" locked="0" layoutInCell="1" allowOverlap="1" wp14:anchorId="5B363471" wp14:editId="44F6A386">
+                      <wp:simplePos x="0" y="0"/>
+                      <wp:positionH relativeFrom="column">
+                        <wp:posOffset>-57150</wp:posOffset>
+                      </wp:positionH>
+                      <wp:positionV relativeFrom="paragraph">
+                        <wp:posOffset>25400</wp:posOffset>
+                      </wp:positionV>
+                      <wp:extent cx="2768600" cy="2355850"/>
+                      <wp:effectExtent l="0" t="0" r="12700" b="25400"/>
+                      <wp:wrapSquare wrapText="bothSides"/>
+                      <wp:docPr id="388580085" name="Text Box 2"/>
+                      <wp:cNvGraphicFramePr>
+                        <a:graphicFrameLocks xmlns:a="http://schemas.openxmlformats.org/drawingml/2006/main"/>
+                      </wp:cNvGraphicFramePr>
+                      <a:graphic xmlns:a="http://schemas.openxmlformats.org/drawingml/2006/main">
+                        <a:graphicData uri="http://schemas.microsoft.com/office/word/2010/wordprocessingShape">
+                          <wps:wsp>
+                            <wps:cNvSpPr txBox="1">
+                              <a:spLocks noChangeArrowheads="1"/>
+                            </wps:cNvSpPr>
+                            <wps:spPr bwMode="auto">
+                              <a:xfrm>
+                                <a:off x="0" y="0"/>
+                                <a:ext cx="2768600" cy="2355850"/>
+                              </a:xfrm>
+                              <a:prstGeom prst="rect">
+                                <a:avLst/>
+                              </a:prstGeom>
+                              <a:solidFill>
+                                <a:srgbClr val="FFFFFF"/>
+                              </a:solidFill>
+                              <a:ln w="9525">
+                                <a:solidFill>
+                                  <a:srgbClr val="000000"/>
+                                </a:solidFill>
+                                <a:miter lim="800000"/>
+                                <a:headEnd/>
+                                <a:tailEnd/>
+                              </a:ln>
+                            </wps:spPr>
+                            <wps:txbx>
+                              <w:txbxContent>
+                                <w:p>
+                                  <w:pPr>
+                                    <w:rPr>
+                                      <w:sz w:val="16"/>
+                                      <w:szCs w:val="16"/>
+                                      <w:lang w:val="en-US"/>
+                                    </w:rPr>
+                                  </w:pPr>
+                                  <w:r>
+                                    <w:rPr>
+                                      <w:sz w:val="16"/>
+                                      <w:szCs w:val="16"/>
+                                      <w:lang w:val="en-US"/>
+                                    </w:rPr>
+                                    <w:tab/>
+                                    <w:t xml:space="preserve">public static int </w:t>
+                                  </w:r>
+                                  <w:proofErr w:type="spellStart"/>
+                                  <w:r>
+                                    <w:rPr>
+                                      <w:sz w:val="16"/>
+                                      <w:szCs w:val="16"/>
+                                      <w:lang w:val="en-US"/>
+                                    </w:rPr>
+                                    <w:t>numIn</w:t>
+                                  </w:r>
+                                  <w:proofErr w:type="spellEnd"/>
+                                  <w:r>
+                                    <w:rPr>
+                                      <w:sz w:val="16"/>
+                                      <w:szCs w:val="16"/>
+                                      <w:lang w:val="en-US"/>
+                                    </w:rPr>
+                                    <w:t>(Scanner input2)</w:t>
+                                  </w:r>
+                                </w:p>
+                                <w:p>
+                                  <w:pPr>
+                                    <w:rPr>
+                                      <w:sz w:val="16"/>
+                                      <w:szCs w:val="16"/>
+                                      <w:lang w:val="en-US"/>
+                                    </w:rPr>
+                                  </w:pPr>
+                                  <w:r>
+                                    <w:rPr>
+                                      <w:sz w:val="16"/>
+                                      <w:szCs w:val="16"/>
+                                      <w:lang w:val="en-US"/>
+                                    </w:rPr>
+                                    <w:tab/>
+                                    <w:t>{</w:t>
+                                  </w:r>
+                                </w:p>
+                                <w:p>
+                                  <w:pPr>
+                                    <w:rPr>
+                                      <w:sz w:val="16"/>
+                                      <w:szCs w:val="16"/>
+                                      <w:lang w:val="en-US"/>
+                                    </w:rPr>
+                                  </w:pPr>
+                                  <w:r>
+                                    <w:rPr>
+                                      <w:sz w:val="16"/>
+                                      <w:szCs w:val="16"/>
+                                      <w:lang w:val="en-US"/>
+                                    </w:rPr>
+                                    <w:tab/>
+                                  </w:r>
+                                  <w:r>
+                                    <w:rPr>
+                                      <w:sz w:val="16"/>
+                                      <w:szCs w:val="16"/>
+                                      <w:lang w:val="en-US"/>
+                                    </w:rPr>
+                                    <w:tab/>
+                                    <w:t>Scanner input = new Scanner(System.</w:t>
+                                  </w:r>
+                                  <w:r>
+                                    <w:rPr>
+                                      <w:b/>
+                                      <w:bCs/>
+                                      <w:i/>
+                                      <w:iCs/>
+                                      <w:sz w:val="16"/>
+                                      <w:szCs w:val="16"/>
+                                      <w:lang w:val="en-US"/>
+                                    </w:rPr>
+                                    <w:t>in</w:t>
+                                  </w:r>
+                                  <w:proofErr w:type="gramStart"/>
+                                  <w:r>
+                                    <w:rPr>
+                                      <w:sz w:val="16"/>
+                                      <w:szCs w:val="16"/>
+                                      <w:lang w:val="en-US"/>
+                                    </w:rPr>
+                                    <w:t>);</w:t>
+                                  </w:r>
+                                  <w:proofErr w:type="gramEnd"/>
+                                </w:p>
+                                <w:p>
+                                  <w:pPr>
+                                    <w:rPr>
+                                      <w:sz w:val="16"/>
+                                      <w:szCs w:val="16"/>
+                                      <w:lang w:val="en-US"/>
+                                    </w:rPr>
+                                  </w:pPr>
+                                  <w:r>
+                                    <w:rPr>
+                                      <w:sz w:val="16"/>
+                                      <w:szCs w:val="16"/>
+                                      <w:lang w:val="en-US"/>
+                                    </w:rPr>
+                                    <w:tab/>
+                                  </w:r>
+                                  <w:r>
+                                    <w:rPr>
+                                      <w:sz w:val="16"/>
+                                      <w:szCs w:val="16"/>
+                                      <w:lang w:val="en-US"/>
+                                    </w:rPr>
+                                    <w:tab/>
+                                    <w:t xml:space="preserve">int </w:t>
+                                  </w:r>
+                                  <w:proofErr w:type="spellStart"/>
+                                  <w:r>
+                                    <w:rPr>
+                                      <w:sz w:val="16"/>
+                                      <w:szCs w:val="16"/>
+                                      <w:lang w:val="en-US"/>
+                                    </w:rPr>
+                                    <w:t>firstNum</w:t>
+                                  </w:r>
+                                  <w:proofErr w:type="spellEnd"/>
+                                  <w:r>
+                                    <w:rPr>
+                                      <w:sz w:val="16"/>
+                                      <w:szCs w:val="16"/>
+                                      <w:lang w:val="en-US"/>
+                                    </w:rPr>
+                                    <w:t xml:space="preserve"> = </w:t>
+                                  </w:r>
+                                  <w:proofErr w:type="gramStart"/>
+                                  <w:r>
+                                    <w:rPr>
+                                      <w:sz w:val="16"/>
+                                      <w:szCs w:val="16"/>
+                                      <w:lang w:val="en-US"/>
+                                    </w:rPr>
+                                    <w:t>0;</w:t>
+                                  </w:r>
+                                  <w:proofErr w:type="gramEnd"/>
+                                </w:p>
+                                <w:p>
+                                  <w:pPr>
+                                    <w:rPr>
+                                      <w:sz w:val="16"/>
+                                      <w:szCs w:val="16"/>
+                                      <w:lang w:val="en-US"/>
+                                    </w:rPr>
+                                  </w:pPr>
+                                  <w:r>
+                                    <w:rPr>
+                                      <w:sz w:val="16"/>
+                                      <w:szCs w:val="16"/>
+                                      <w:lang w:val="en-US"/>
+                                    </w:rPr>
+                                    <w:tab/>
+                                  </w:r>
+                                  <w:r>
+                                    <w:rPr>
+                                      <w:sz w:val="16"/>
+                                      <w:szCs w:val="16"/>
+                                      <w:lang w:val="en-US"/>
+                                    </w:rPr>
+                                    <w:tab/>
+                                  </w:r>
+                                  <w:proofErr w:type="spellStart"/>
+                                  <w:r>
+                                    <w:rPr>
+                                      <w:sz w:val="16"/>
+                                      <w:szCs w:val="16"/>
+                                      <w:lang w:val="en-US"/>
+                                    </w:rPr>
+                                    <w:t>firstNum</w:t>
+                                  </w:r>
+                                  <w:proofErr w:type="spellEnd"/>
+                                  <w:r>
+                                    <w:rPr>
+                                      <w:sz w:val="16"/>
+                                      <w:szCs w:val="16"/>
+                                      <w:lang w:val="en-US"/>
+                                    </w:rPr>
+                                    <w:t xml:space="preserve"> = </w:t>
+                                  </w:r>
+                                  <w:proofErr w:type="spellStart"/>
+                                  <w:r>
+                                    <w:rPr>
+                                      <w:sz w:val="16"/>
+                                      <w:szCs w:val="16"/>
+                                      <w:lang w:val="en-US"/>
+                                    </w:rPr>
+                                    <w:t>input.nextInt</w:t>
+                                  </w:r>
+                                  <w:proofErr w:type="spellEnd"/>
+                                  <w:r>
+                                    <w:rPr>
+                                      <w:sz w:val="16"/>
+                                      <w:szCs w:val="16"/>
+                                      <w:lang w:val="en-US"/>
+                                    </w:rPr>
+                                    <w:t>(</w:t>
+                                  </w:r>
+                                  <w:proofErr w:type="gramStart"/>
+                                  <w:r>
+                                    <w:rPr>
+                                      <w:sz w:val="16"/>
+                                      <w:szCs w:val="16"/>
+                                      <w:lang w:val="en-US"/>
+                                    </w:rPr>
+                                    <w:t>);</w:t>
+                                  </w:r>
+                                  <w:proofErr w:type="gramEnd"/>
+                                </w:p>
+                                <w:p>
+                                  <w:pPr>
+                                    <w:rPr>
+                                      <w:sz w:val="16"/>
+                                      <w:szCs w:val="16"/>
+                                      <w:lang w:val="en-US"/>
+                                    </w:rPr>
+                                  </w:pPr>
+                                  <w:r>
+                                    <w:rPr>
+                                      <w:sz w:val="16"/>
+                                      <w:szCs w:val="16"/>
+                                      <w:lang w:val="en-US"/>
+                                    </w:rPr>
+                                    <w:tab/>
+                                    <w:t>while (</w:t>
+                                  </w:r>
+                                  <w:proofErr w:type="spellStart"/>
+                                  <w:r>
+                                    <w:rPr>
+                                      <w:sz w:val="16"/>
+                                      <w:szCs w:val="16"/>
+                                      <w:lang w:val="en-US"/>
+                                    </w:rPr>
+                                    <w:t>firstNum</w:t>
+                                  </w:r>
+                                  <w:proofErr w:type="spellEnd"/>
+                                  <w:r>
+                                    <w:rPr>
+                                      <w:sz w:val="16"/>
+                                      <w:szCs w:val="16"/>
+                                      <w:lang w:val="en-US"/>
+                                    </w:rPr>
+                                    <w:t xml:space="preserve"> &gt; </w:t>
+                                  </w:r>
+                                  <w:r>
+                                    <w:rPr>
+                                      <w:sz w:val="16"/>
+                                      <w:szCs w:val="16"/>
+                                      <w:u w:val="single"/>
+                                      <w:lang w:val="en-US"/>
+                                    </w:rPr>
+                                    <w:t>min</w:t>
+                                  </w:r>
+                                  <w:r>
+                                    <w:rPr>
+                                      <w:sz w:val="16"/>
+                                      <w:szCs w:val="16"/>
+                                      <w:lang w:val="en-US"/>
+                                    </w:rPr>
+                                    <w:t xml:space="preserve"> &amp;&amp; </w:t>
+                                  </w:r>
+                                  <w:proofErr w:type="spellStart"/>
+                                  <w:r>
+                                    <w:rPr>
+                                      <w:sz w:val="16"/>
+                                      <w:szCs w:val="16"/>
+                                      <w:lang w:val="en-US"/>
+                                    </w:rPr>
+                                    <w:t>firstNum</w:t>
+                                  </w:r>
+                                  <w:proofErr w:type="spellEnd"/>
+                                  <w:r>
+                                    <w:rPr>
+                                      <w:sz w:val="16"/>
+                                      <w:szCs w:val="16"/>
+                                      <w:lang w:val="en-US"/>
+                                    </w:rPr>
+                                    <w:t xml:space="preserve"> &lt; </w:t>
+                                  </w:r>
+                                  <w:r>
+                                    <w:rPr>
+                                      <w:sz w:val="16"/>
+                                      <w:szCs w:val="16"/>
+                                      <w:u w:val="single"/>
+                                      <w:lang w:val="en-US"/>
+                                    </w:rPr>
+                                    <w:t>max</w:t>
+                                  </w:r>
+                                  <w:r>
+                                    <w:rPr>
+                                      <w:sz w:val="16"/>
+                                      <w:szCs w:val="16"/>
+                                      <w:lang w:val="en-US"/>
+                                    </w:rPr>
+                                    <w:t>)</w:t>
+                                  </w:r>
+                                </w:p>
+                                <w:p>
+                                  <w:pPr>
+                                    <w:rPr>
+                                      <w:sz w:val="16"/>
+                                      <w:szCs w:val="16"/>
+                                      <w:lang w:val="en-US"/>
+                                    </w:rPr>
+                                  </w:pPr>
+                                  <w:r>
+                                    <w:rPr>
+                                      <w:sz w:val="16"/>
+                                      <w:szCs w:val="16"/>
+                                      <w:lang w:val="en-US"/>
+                                    </w:rPr>
+                                    <w:tab/>
+                                    <w:t>{</w:t>
+                                  </w:r>
+                                </w:p>
+                                <w:p>
+                                  <w:pPr>
+                                    <w:rPr>
+                                      <w:sz w:val="16"/>
+                                      <w:szCs w:val="16"/>
+                                      <w:lang w:val="en-US"/>
+                                    </w:rPr>
+                                  </w:pPr>
+                                  <w:r>
+                                    <w:rPr>
+                                      <w:sz w:val="16"/>
+                                      <w:szCs w:val="16"/>
+                                      <w:lang w:val="en-US"/>
+                                    </w:rPr>
+                                    <w:tab/>
+                                  </w:r>
+                                  <w:r>
+                                    <w:rPr>
+                                      <w:sz w:val="16"/>
+                                      <w:szCs w:val="16"/>
+                                      <w:lang w:val="en-US"/>
+                                    </w:rPr>
+                                    <w:tab/>
+                                  </w:r>
+                                  <w:proofErr w:type="spellStart"/>
+                                  <w:r>
+                                    <w:rPr>
+                                      <w:sz w:val="16"/>
+                                      <w:szCs w:val="16"/>
+                                      <w:lang w:val="en-US"/>
+                                    </w:rPr>
+                                    <w:t>System.</w:t>
+                                  </w:r>
+                                  <w:r>
+                                    <w:rPr>
+                                      <w:b/>
+                                      <w:bCs/>
+                                      <w:i/>
+                                      <w:iCs/>
+                                      <w:sz w:val="16"/>
+                                      <w:szCs w:val="16"/>
+                                      <w:lang w:val="en-US"/>
+                                    </w:rPr>
+                                    <w:t>out</w:t>
+                                  </w:r>
+                                  <w:r>
+                                    <w:rPr>
+                                      <w:sz w:val="16"/>
+                                      <w:szCs w:val="16"/>
+                                      <w:lang w:val="en-US"/>
+                                    </w:rPr>
+                                    <w:t>.println</w:t>
+                                  </w:r>
+                                  <w:proofErr w:type="spellEnd"/>
+                                  <w:r>
+                                    <w:rPr>
+                                      <w:sz w:val="16"/>
+                                      <w:szCs w:val="16"/>
+                                      <w:lang w:val="en-US"/>
+                                    </w:rPr>
+                                    <w:t>("Invalid number, enter a number 1-100"</w:t>
+                                  </w:r>
+                                  <w:proofErr w:type="gramStart"/>
+                                  <w:r>
+                                    <w:rPr>
+                                      <w:sz w:val="16"/>
+                                      <w:szCs w:val="16"/>
+                                      <w:lang w:val="en-US"/>
+                                    </w:rPr>
+                                    <w:t>);</w:t>
+                                  </w:r>
+                                  <w:proofErr w:type="gramEnd"/>
+                                </w:p>
+                                <w:p>
+                                  <w:pPr>
+                                    <w:rPr>
+                                      <w:sz w:val="16"/>
+                                      <w:szCs w:val="16"/>
+                                      <w:lang w:val="en-US"/>
+                                    </w:rPr>
+                                  </w:pPr>
+                                  <w:r>
+                                    <w:rPr>
+                                      <w:sz w:val="16"/>
+                                      <w:szCs w:val="16"/>
+                                      <w:lang w:val="en-US"/>
+                                    </w:rPr>
+                                    <w:tab/>
+                                  </w:r>
+                                  <w:r>
+                                    <w:rPr>
+                                      <w:sz w:val="16"/>
+                                      <w:szCs w:val="16"/>
+                                      <w:lang w:val="en-US"/>
+                                    </w:rPr>
+                                    <w:tab/>
+                                  </w:r>
+                                  <w:proofErr w:type="spellStart"/>
+                                  <w:r>
+                                    <w:rPr>
+                                      <w:sz w:val="16"/>
+                                      <w:szCs w:val="16"/>
+                                      <w:lang w:val="en-US"/>
+                                    </w:rPr>
+                                    <w:t>firstNum</w:t>
+                                  </w:r>
+                                  <w:proofErr w:type="spellEnd"/>
+                                  <w:r>
+                                    <w:rPr>
+                                      <w:sz w:val="16"/>
+                                      <w:szCs w:val="16"/>
+                                      <w:lang w:val="en-US"/>
+                                    </w:rPr>
+                                    <w:t xml:space="preserve"> = </w:t>
+                                  </w:r>
+                                  <w:proofErr w:type="spellStart"/>
+                                  <w:r>
+                                    <w:rPr>
+                                      <w:sz w:val="16"/>
+                                      <w:szCs w:val="16"/>
+                                      <w:lang w:val="en-US"/>
+                                    </w:rPr>
+                                    <w:t>input.nextInt</w:t>
+                                  </w:r>
+                                  <w:proofErr w:type="spellEnd"/>
+                                  <w:r>
+                                    <w:rPr>
+                                      <w:sz w:val="16"/>
+                                      <w:szCs w:val="16"/>
+                                      <w:lang w:val="en-US"/>
+                                    </w:rPr>
+                                    <w:t>(</w:t>
+                                  </w:r>
+                                  <w:proofErr w:type="gramStart"/>
+                                  <w:r>
+                                    <w:rPr>
+                                      <w:sz w:val="16"/>
+                                      <w:szCs w:val="16"/>
+                                      <w:lang w:val="en-US"/>
+                                    </w:rPr>
+                                    <w:t>);</w:t>
+                                  </w:r>
+                                  <w:proofErr w:type="gramEnd"/>
+                                </w:p>
+                                <w:p>
+                                  <w:pPr>
+                                    <w:rPr>
+                                      <w:sz w:val="16"/>
+                                      <w:szCs w:val="16"/>
+                                      <w:lang w:val="en-US"/>
+                                    </w:rPr>
+                                  </w:pPr>
+                                  <w:r>
+                                    <w:rPr>
+                                      <w:sz w:val="16"/>
+                                      <w:szCs w:val="16"/>
+                                      <w:lang w:val="en-US"/>
+                                    </w:rPr>
+                                    <w:tab/>
+                                    <w:t>}</w:t>
+                                  </w:r>
+                                  <w:r>
+                                    <w:rPr>
+                                      <w:sz w:val="16"/>
+                                      <w:szCs w:val="16"/>
+                                      <w:lang w:val="en-US"/>
+                                    </w:rPr>
+                                    <w:tab/>
+                                  </w:r>
+                                  <w:r>
+                                    <w:rPr>
+                                      <w:sz w:val="16"/>
+                                      <w:szCs w:val="16"/>
+                                      <w:lang w:val="en-US"/>
+                                    </w:rPr>
+                                    <w:tab/>
+                                  </w:r>
+                                  <w:r>
+                                    <w:rPr>
+                                      <w:sz w:val="16"/>
+                                      <w:szCs w:val="16"/>
+                                      <w:lang w:val="en-US"/>
+                                    </w:rPr>
+                                    <w:tab/>
+                                  </w:r>
+                                </w:p>
+                                <w:p>
+                                  <w:pPr>
+                                    <w:rPr>
+                                      <w:sz w:val="16"/>
+                                      <w:szCs w:val="16"/>
+                                      <w:lang w:val="en-US"/>
+                                    </w:rPr>
+                                  </w:pPr>
+                                  <w:r>
+                                    <w:rPr>
+                                      <w:sz w:val="16"/>
+                                      <w:szCs w:val="16"/>
+                                      <w:lang w:val="en-US"/>
+                                    </w:rPr>
+                                    <w:tab/>
+                                  </w:r>
+                                  <w:r>
+                                    <w:rPr>
+                                      <w:sz w:val="16"/>
+                                      <w:szCs w:val="16"/>
+                                      <w:lang w:val="en-US"/>
+                                    </w:rPr>
+                                    <w:tab/>
+                                    <w:t xml:space="preserve">return </w:t>
+                                  </w:r>
+                                  <w:proofErr w:type="spellStart"/>
+                                  <w:proofErr w:type="gramStart"/>
+                                  <w:r>
+                                    <w:rPr>
+                                      <w:sz w:val="16"/>
+                                      <w:szCs w:val="16"/>
+                                      <w:lang w:val="en-US"/>
+                                    </w:rPr>
+                                    <w:t>firstNum</w:t>
+                                  </w:r>
+                                  <w:proofErr w:type="spellEnd"/>
+                                  <w:r>
+                                    <w:rPr>
+                                      <w:sz w:val="16"/>
+                                      <w:szCs w:val="16"/>
+                                      <w:lang w:val="en-US"/>
+                                    </w:rPr>
+                                    <w:t>;</w:t>
+                                  </w:r>
+                                  <w:proofErr w:type="gramEnd"/>
+                                </w:p>
+                                <w:p>
+                                  <w:pPr>
+                                    <w:rPr>
+                                      <w:sz w:val="16"/>
+                                      <w:szCs w:val="16"/>
+                                      <w:lang w:val="en-US"/>
+                                    </w:rPr>
+                                  </w:pPr>
+                                  <w:r>
+                                    <w:rPr>
+                                      <w:sz w:val="16"/>
+                                      <w:szCs w:val="16"/>
+                                      <w:lang w:val="en-US"/>
+                                    </w:rPr>
+                                    <w:tab/>
+                                    <w:t>}</w:t>
+                                  </w:r>
+                                </w:p>
+                                <w:p/>
+                              </w:txbxContent>
+                            </wps:txbx>
+                            <wps:bodyPr rot="0" vert="horz" wrap="square" lIns="91440" tIns="45720" rIns="91440" bIns="45720" anchor="t" anchorCtr="0">
+                              <a:noAutofit/>
+                            </wps:bodyPr>
+                          </wps:wsp>
+                        </a:graphicData>
+                      </a:graphic>
+                      <wp14:sizeRelH relativeFrom="margin">
+                        <wp14:pctWidth>0</wp14:pctWidth>
+                      </wp14:sizeRelH>
+                      <wp14:sizeRelV relativeFrom="margin">
+                        <wp14:pctHeight>0</wp14:pctHeight>
+                      </wp14:sizeRelV>
+                    </wp:anchor>
+                  </w:drawing>
+                </mc:Choice>
+                <mc:Fallback>
+                  <w:pict>
+                    <v:shape w14:anchorId="5B363471" id="_x0000_s1028" type="#_x0000_t202" style="position:absolute;margin-left:-4.5pt;margin-top:2pt;width:218pt;height:185.5pt;z-index:251665408;visibility:visible;mso-wrap-style:square;mso-width-percent:0;mso-height-percent:0;mso-wrap-distance-left:9pt;mso-wrap-distance-top:3.6pt;mso-wrap-distance-right:9pt;mso-wrap-distance-bottom:3.6pt;mso-position-horizontal:absolute;mso-position-horizontal-relative:text;mso-position-vertical:absolute;mso-position-vertical-relative:text;mso-width-percent:0;mso-height-percent:0;mso-width-relative:margin;mso-height-relative:margin;v-text-anchor:top" o:gfxdata="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">
+                      <v:textbox>
+                        <w:txbxContent>
+                          <w:p>
+                            <w:pPr>
+                              <w:rPr>
+                                <w:sz w:val="16"/>
+                                <w:szCs w:val="16"/>
+                                <w:lang w:val="en-US"/>
+                              </w:rPr>
+                            </w:pPr>
+                            <w:r>
+                              <w:rPr>
+                                <w:sz w:val="16"/>
+                                <w:szCs w:val="16"/>
+                                <w:lang w:val="en-US"/>
+                              </w:rPr>
+                              <w:tab/>
+                              <w:t xml:space="preserve">public static int </w:t>
+                            </w:r>
+                            <w:proofErr w:type="spellStart"/>
+                            <w:r>
+                              <w:rPr>
+                                <w:sz w:val="16"/>
+                                <w:szCs w:val="16"/>
+                                <w:lang w:val="en-US"/>
+                              </w:rPr>
+                              <w:t>numIn</w:t>
+                            </w:r>
+                            <w:proofErr w:type="spellEnd"/>
+                            <w:r>
+                              <w:rPr>
+                                <w:sz w:val="16"/>
+                                <w:szCs w:val="16"/>
+                                <w:lang w:val="en-US"/>
+                              </w:rPr>
+                              <w:t>(Scanner input2)</w:t>
+                            </w:r>
+                          </w:p>
+                          <w:p>
+                            <w:pPr>
+                              <w:rPr>
+                                <w:sz w:val="16"/>
+                                <w:szCs w:val="16"/>
+                                <w:lang w:val="en-US"/>
+                              </w:rPr>
+                            </w:pPr>
+                            <w:r>
+                              <w:rPr>
+                                <w:sz w:val="16"/>
+                                <w:szCs w:val="16"/>
+                                <w:lang w:val="en-US"/>
+                              </w:rPr>
+                              <w:tab/>
+                              <w:t>{</w:t>
+                            </w:r>
+                          </w:p>
+                          <w:p>
+                            <w:pPr>
+                              <w:rPr>
+                                <w:sz w:val="16"/>
+                                <w:szCs w:val="16"/>
+                                <w:lang w:val="en-US"/>
+                              </w:rPr>
+                            </w:pPr>
+                            <w:r>
+                              <w:rPr>
+                                <w:sz w:val="16"/>
+                                <w:szCs w:val="16"/>
+                                <w:lang w:val="en-US"/>
+                              </w:rPr>
+                              <w:tab/>
+                            </w:r>
+                            <w:r>
+                              <w:rPr>
+                                <w:sz w:val="16"/>
+                                <w:szCs w:val="16"/>
+                                <w:lang w:val="en-US"/>
+                              </w:rPr>
+                              <w:tab/>
+                              <w:t>Scanner input = new Scanner(System.</w:t>
+                            </w:r>
+                            <w:r>
+                              <w:rPr>
+                                <w:b/>
+                                <w:bCs/>
+                                <w:i/>
+                                <w:iCs/>
+                                <w:sz w:val="16"/>
+                                <w:szCs w:val="16"/>
+                                <w:lang w:val="en-US"/>
+                              </w:rPr>
+                              <w:t>in</w:t>
+                            </w:r>
+                            <w:proofErr w:type="gramStart"/>
+                            <w:r>
+                              <w:rPr>
+                                <w:sz w:val="16"/>
+                                <w:szCs w:val="16"/>
+                                <w:lang w:val="en-US"/>
+                              </w:rPr>
+                              <w:t>);</w:t>
+                            </w:r>
+                            <w:proofErr w:type="gramEnd"/>
+                          </w:p>
+                          <w:p>
+                            <w:pPr>
+                              <w:rPr>
+                                <w:sz w:val="16"/>
+                                <w:szCs w:val="16"/>
+                                <w:lang w:val="en-US"/>
+                              </w:rPr>
+                            </w:pPr>
+                            <w:r>
+                              <w:rPr>
+                                <w:sz w:val="16"/>
+                                <w:szCs w:val="16"/>
+                                <w:lang w:val="en-US"/>
+                              </w:rPr>
+                              <w:tab/>
+                            </w:r>
+                            <w:r>
+                              <w:rPr>
+                                <w:sz w:val="16"/>
+                                <w:szCs w:val="16"/>
+                                <w:lang w:val="en-US"/>
+                              </w:rPr>
+                              <w:tab/>
+                              <w:t xml:space="preserve">int </w:t>
+                            </w:r>
+                            <w:proofErr w:type="spellStart"/>
+                            <w:r>
+                              <w:rPr>
+                                <w:sz w:val="16"/>
+                                <w:szCs w:val="16"/>
+                                <w:lang w:val="en-US"/>
+                              </w:rPr>
+                              <w:t>firstNum</w:t>
+                            </w:r>
+                            <w:proofErr w:type="spellEnd"/>
+                            <w:r>
+                              <w:rPr>
+                                <w:sz w:val="16"/>
+                                <w:szCs w:val="16"/>
+                                <w:lang w:val="en-US"/>
+                              </w:rPr>
+                              <w:t xml:space="preserve"> = </w:t>
+                            </w:r>
+                            <w:proofErr w:type="gramStart"/>
+                            <w:r>
+                              <w:rPr>
+                                <w:sz w:val="16"/>
+                                <w:szCs w:val="16"/>
+                                <w:lang w:val="en-US"/>
+                              </w:rPr>
+                              <w:t>0;</w:t>
+                            </w:r>
+                            <w:proofErr w:type="gramEnd"/>
+                          </w:p>
+                          <w:p>
+                            <w:pPr>
+                              <w:rPr>
+                                <w:sz w:val="16"/>
+                                <w:szCs w:val="16"/>
+                                <w:lang w:val="en-US"/>
+                              </w:rPr>
+                            </w:pPr>
+                            <w:r>
+                              <w:rPr>
+                                <w:sz w:val="16"/>
+                                <w:szCs w:val="16"/>
+                                <w:lang w:val="en-US"/>
+                              </w:rPr>
+                              <w:tab/>
+                            </w:r>
+                            <w:r>
+                              <w:rPr>
+                                <w:sz w:val="16"/>
+                                <w:szCs w:val="16"/>
+                                <w:lang w:val="en-US"/>
+                              </w:rPr>
+                              <w:tab/>
+                            </w:r>
+                            <w:proofErr w:type="spellStart"/>
+                            <w:r>
+                              <w:rPr>
+                                <w:sz w:val="16"/>
+                                <w:szCs w:val="16"/>
+                                <w:lang w:val="en-US"/>
+                              </w:rPr>
+                              <w:t>firstNum</w:t>
+                            </w:r>
+                            <w:proofErr w:type="spellEnd"/>
+                            <w:r>
+                              <w:rPr>
+                                <w:sz w:val="16"/>
+                                <w:szCs w:val="16"/>
+                                <w:lang w:val="en-US"/>
+                              </w:rPr>
+                              <w:t xml:space="preserve"> = </w:t>
+                            </w:r>
+                            <w:proofErr w:type="spellStart"/>
+                            <w:r>
+                              <w:rPr>
+                                <w:sz w:val="16"/>
+                                <w:szCs w:val="16"/>
+                                <w:lang w:val="en-US"/>
+                              </w:rPr>
+                              <w:t>input.nextInt</w:t>
+                            </w:r>
+                            <w:proofErr w:type="spellEnd"/>
+                            <w:r>
+                              <w:rPr>
+                                <w:sz w:val="16"/>
+                                <w:szCs w:val="16"/>
+                                <w:lang w:val="en-US"/>
+                              </w:rPr>
+                              <w:t>(</w:t>
+                            </w:r>
+                            <w:proofErr w:type="gramStart"/>
+                            <w:r>
+                              <w:rPr>
+                                <w:sz w:val="16"/>
+                                <w:szCs w:val="16"/>
+                                <w:lang w:val="en-US"/>
+                              </w:rPr>
+                              <w:t>);</w:t>
+                            </w:r>
+                            <w:proofErr w:type="gramEnd"/>
+                          </w:p>
+                          <w:p>
+                            <w:pPr>
+                              <w:rPr>
+                                <w:sz w:val="16"/>
+                                <w:szCs w:val="16"/>
+                                <w:lang w:val="en-US"/>
+                              </w:rPr>
+                            </w:pPr>
+                            <w:r>
+                              <w:rPr>
+                                <w:sz w:val="16"/>
+                                <w:szCs w:val="16"/>
+                                <w:lang w:val="en-US"/>
+                              </w:rPr>
+                              <w:tab/>
+                              <w:t>while (</w:t>
+                            </w:r>
+                            <w:proofErr w:type="spellStart"/>
+                            <w:r>
+                              <w:rPr>
+                                <w:sz w:val="16"/>
+                                <w:szCs w:val="16"/>
+                                <w:lang w:val="en-US"/>
+                              </w:rPr>
+                              <w:t>firstNum</w:t>
+                            </w:r>
+                            <w:proofErr w:type="spellEnd"/>
+                            <w:r>
+                              <w:rPr>
+                                <w:sz w:val="16"/>
+                                <w:szCs w:val="16"/>
+                                <w:lang w:val="en-US"/>
+                              </w:rPr>
+                              <w:t xml:space="preserve"> &gt; </w:t>
+                            </w:r>
+                            <w:r>
+                              <w:rPr>
+                                <w:sz w:val="16"/>
+                                <w:szCs w:val="16"/>
+                                <w:u w:val="single"/>
+                                <w:lang w:val="en-US"/>
+                              </w:rPr>
+                              <w:t>min</w:t>
+                            </w:r>
+                            <w:r>
+                              <w:rPr>
+                                <w:sz w:val="16"/>
+                                <w:szCs w:val="16"/>
+                                <w:lang w:val="en-US"/>
+                              </w:rPr>
+                              <w:t xml:space="preserve"> &amp;&amp; </w:t>
+                            </w:r>
+                            <w:proofErr w:type="spellStart"/>
+                            <w:r>
+                              <w:rPr>
+                                <w:sz w:val="16"/>
+                                <w:szCs w:val="16"/>
+                                <w:lang w:val="en-US"/>
+                              </w:rPr>
+                              <w:t>firstNum</w:t>
+                            </w:r>
+                            <w:proofErr w:type="spellEnd"/>
+                            <w:r>
+                              <w:rPr>
+                                <w:sz w:val="16"/>
+                                <w:szCs w:val="16"/>
+                                <w:lang w:val="en-US"/>
+                              </w:rPr>
+                              <w:t xml:space="preserve"> &lt; </w:t>
+                            </w:r>
+                            <w:r>
+                              <w:rPr>
+                                <w:sz w:val="16"/>
+                                <w:szCs w:val="16"/>
+                                <w:u w:val="single"/>
+                                <w:lang w:val="en-US"/>
+                              </w:rPr>
+                              <w:t>max</w:t>
+                            </w:r>
+                            <w:r>
+                              <w:rPr>
+                                <w:sz w:val="16"/>
+                                <w:szCs w:val="16"/>
+                                <w:lang w:val="en-US"/>
+                              </w:rPr>
+                              <w:t>)</w:t>
+                            </w:r>
+                          </w:p>
+                          <w:p>
+                            <w:pPr>
+                              <w:rPr>
+                                <w:sz w:val="16"/>
+                                <w:szCs w:val="16"/>
+                                <w:lang w:val="en-US"/>
+                              </w:rPr>
+                            </w:pPr>
+                            <w:r>
+                              <w:rPr>
+                                <w:sz w:val="16"/>
+                                <w:szCs w:val="16"/>
+                                <w:lang w:val="en-US"/>
+                              </w:rPr>
+                              <w:tab/>
+                              <w:t>{</w:t>
+                            </w:r>
+                          </w:p>
+                          <w:p>
+                            <w:pPr>
+                              <w:rPr>
+                                <w:sz w:val="16"/>
+                                <w:szCs w:val="16"/>
+                                <w:lang w:val="en-US"/>
+                              </w:rPr>
+                            </w:pPr>
+                            <w:r>
+                              <w:rPr>
+                                <w:sz w:val="16"/>
+                                <w:szCs w:val="16"/>
+                                <w:lang w:val="en-US"/>
+                              </w:rPr>
+                              <w:tab/>
+                            </w:r>
+                            <w:r>
+                              <w:rPr>
+                                <w:sz w:val="16"/>
+                                <w:szCs w:val="16"/>
+                                <w:lang w:val="en-US"/>
+                              </w:rPr>
+                              <w:tab/>
+                            </w:r>
+                            <w:proofErr w:type="spellStart"/>
+                            <w:r>
+                              <w:rPr>
+                                <w:sz w:val="16"/>
+                                <w:szCs w:val="16"/>
+                                <w:lang w:val="en-US"/>
+                              </w:rPr>
+                              <w:t>System.</w:t>
+                            </w:r>
+                            <w:r>
+                              <w:rPr>
+                                <w:b/>
+                                <w:bCs/>
+                                <w:i/>
+                                <w:iCs/>
+                                <w:sz w:val="16"/>
+                                <w:szCs w:val="16"/>
+                                <w:lang w:val="en-US"/>
+                              </w:rPr>
+                              <w:t>out</w:t>
+                            </w:r>
+                            <w:r>
+                              <w:rPr>
+                                <w:sz w:val="16"/>
+                                <w:szCs w:val="16"/>
+                                <w:lang w:val="en-US"/>
+                              </w:rPr>
+                              <w:t>.println</w:t>
+                            </w:r>
+                            <w:proofErr w:type="spellEnd"/>
+                            <w:r>
+                              <w:rPr>
+                                <w:sz w:val="16"/>
+                                <w:szCs w:val="16"/>
+                                <w:lang w:val="en-US"/>
+                              </w:rPr>
+                              <w:t>("Invalid number, enter a number 1-100"</w:t>
+                            </w:r>
+                            <w:proofErr w:type="gramStart"/>
+                            <w:r>
+                              <w:rPr>
+                                <w:sz w:val="16"/>
+                                <w:szCs w:val="16"/>
+                                <w:lang w:val="en-US"/>
+                              </w:rPr>
+                              <w:t>);</w:t>
+                            </w:r>
+                            <w:proofErr w:type="gramEnd"/>
+                          </w:p>
+                          <w:p>
+                            <w:pPr>
+                              <w:rPr>
+                                <w:sz w:val="16"/>
+                                <w:szCs w:val="16"/>
+                                <w:lang w:val="en-US"/>
+                              </w:rPr>
+                            </w:pPr>
+                            <w:r>
+                              <w:rPr>
+                                <w:sz w:val="16"/>
+                                <w:szCs w:val="16"/>
+                                <w:lang w:val="en-US"/>
+                              </w:rPr>
+                              <w:tab/>
+                            </w:r>
+                            <w:r>
+                              <w:rPr>
+                                <w:sz w:val="16"/>
+                                <w:szCs w:val="16"/>
+                                <w:lang w:val="en-US"/>
+                              </w:rPr>
+                              <w:tab/>
+                            </w:r>
+                            <w:proofErr w:type="spellStart"/>
+                            <w:r>
+                              <w:rPr>
+                                <w:sz w:val="16"/>
+                                <w:szCs w:val="16"/>
+                                <w:lang w:val="en-US"/>
+                              </w:rPr>
+                              <w:t>firstNum</w:t>
+                            </w:r>
+                            <w:proofErr w:type="spellEnd"/>
+                            <w:r>
+                              <w:rPr>
+                                <w:sz w:val="16"/>
+                                <w:szCs w:val="16"/>
+                                <w:lang w:val="en-US"/>
+                              </w:rPr>
+                              <w:t xml:space="preserve"> = </w:t>
+                            </w:r>
+                            <w:proofErr w:type="spellStart"/>
+                            <w:r>
+                              <w:rPr>
+                                <w:sz w:val="16"/>
+                                <w:szCs w:val="16"/>
+                                <w:lang w:val="en-US"/>
+                              </w:rPr>
+                              <w:t>input.nextInt</w:t>
+                            </w:r>
+                            <w:proofErr w:type="spellEnd"/>
+                            <w:r>
+                              <w:rPr>
+                                <w:sz w:val="16"/>
+                                <w:szCs w:val="16"/>
+                                <w:lang w:val="en-US"/>
+                              </w:rPr>
+                              <w:t>(</w:t>
+                            </w:r>
+                            <w:proofErr w:type="gramStart"/>
+                            <w:r>
+                              <w:rPr>
+                                <w:sz w:val="16"/>
+                                <w:szCs w:val="16"/>
+                                <w:lang w:val="en-US"/>
+                              </w:rPr>
+                              <w:t>);</w:t>
+                            </w:r>
+                            <w:proofErr w:type="gramEnd"/>
+                          </w:p>
+                          <w:p>
+                            <w:pPr>
+                              <w:rPr>
+                                <w:sz w:val="16"/>
+                                <w:szCs w:val="16"/>
+                                <w:lang w:val="en-US"/>
+                              </w:rPr>
+                            </w:pPr>
+                            <w:r>
+                              <w:rPr>
+                                <w:sz w:val="16"/>
+                                <w:szCs w:val="16"/>
+                                <w:lang w:val="en-US"/>
+                              </w:rPr>
+                              <w:tab/>
+                              <w:t>}</w:t>
+                            </w:r>
+                            <w:r>
+                              <w:rPr>
+                                <w:sz w:val="16"/>
+                                <w:szCs w:val="16"/>
+                                <w:lang w:val="en-US"/>
+                              </w:rPr>
+                              <w:tab/>
+                            </w:r>
+                            <w:r>
+                              <w:rPr>
+                                <w:sz w:val="16"/>
+                                <w:szCs w:val="16"/>
+                                <w:lang w:val="en-US"/>
+                              </w:rPr>
+                              <w:tab/>
+                            </w:r>
+                            <w:r>
+                              <w:rPr>
+                                <w:sz w:val="16"/>
+                                <w:szCs w:val="16"/>
+                                <w:lang w:val="en-US"/>
+                              </w:rPr>
+                              <w:tab/>
+                            </w:r>
+                          </w:p>
+                          <w:p>
+                            <w:pPr>
+                              <w:rPr>
+                                <w:sz w:val="16"/>
+                                <w:szCs w:val="16"/>
+                                <w:lang w:val="en-US"/>
+                              </w:rPr>
+                            </w:pPr>
+                            <w:r>
+                              <w:rPr>
+                                <w:sz w:val="16"/>
+                                <w:szCs w:val="16"/>
+                                <w:lang w:val="en-US"/>
+                              </w:rPr>
+                              <w:tab/>
+                            </w:r>
+                            <w:r>
+                              <w:rPr>
+                                <w:sz w:val="16"/>
+                                <w:szCs w:val="16"/>
+                                <w:lang w:val="en-US"/>
+                              </w:rPr>
+                              <w:tab/>
+                              <w:t xml:space="preserve">return </w:t>
+                            </w:r>
+                            <w:proofErr w:type="spellStart"/>
+                            <w:proofErr w:type="gramStart"/>
+                            <w:r>
+                              <w:rPr>
+                                <w:sz w:val="16"/>
+                                <w:szCs w:val="16"/>
+                                <w:lang w:val="en-US"/>
+                              </w:rPr>
+                              <w:t>firstNum</w:t>
+                            </w:r>
+                            <w:proofErr w:type="spellEnd"/>
+                            <w:r>
+                              <w:rPr>
+                                <w:sz w:val="16"/>
+                                <w:szCs w:val="16"/>
+                                <w:lang w:val="en-US"/>
+                              </w:rPr>
+                              <w:t>;</w:t>
+                            </w:r>
+                            <w:proofErr w:type="gramEnd"/>
+                          </w:p>
+                          <w:p>
+                            <w:pPr>
+                              <w:rPr>
+                                <w:sz w:val="16"/>
+                                <w:szCs w:val="16"/>
+                                <w:lang w:val="en-US"/>
+                              </w:rPr>
+                            </w:pPr>
+                            <w:r>
+                              <w:rPr>
+                                <w:sz w:val="16"/>
+                                <w:szCs w:val="16"/>
+                                <w:lang w:val="en-US"/>
+                              </w:rPr>
+                              <w:tab/>
+                              <w:t>}</w:t>
+                            </w:r>
+                          </w:p>
+                          <w:p/>
+                        </w:txbxContent>
+                      </v:textbox>
+                      <w10:wrap type="square"/>
+                    </v:shape>
+                  </w:pict>
+                </mc:Fallback>
+              </mc:AlternateContent>
+            </w:r>
+            <w:r>
+              <w:rPr>
+                <w:noProof/>
+              </w:rPr>
+              <mc:AlternateContent>
+                <mc:Choice Requires="wps">
+                  <w:drawing>
+                    <wp:anchor distT="45720" distB="45720" distL="114300" distR="114300" simplePos="0" relativeHeight="251667456" behindDoc="0" locked="0" layoutInCell="1" allowOverlap="1" wp14:anchorId="2CC9A28D" wp14:editId="70A64802">
+                      <wp:simplePos x="0" y="0"/>
+                      <wp:positionH relativeFrom="column">
+                        <wp:posOffset>2768600</wp:posOffset>
+                      </wp:positionH>
+                      <wp:positionV relativeFrom="paragraph">
+                        <wp:posOffset>0</wp:posOffset>
+                      </wp:positionV>
+                      <wp:extent cx="3093720" cy="3216275"/>
+                      <wp:effectExtent l="0" t="0" r="11430" b="22225"/>
+                      <wp:wrapSquare wrapText="bothSides"/>
+                      <wp:docPr id="692238616" name="Text Box 2"/>
+                      <wp:cNvGraphicFramePr>
+                        <a:graphicFrameLocks xmlns:a="http://schemas.openxmlformats.org/drawingml/2006/main"/>
+                      </wp:cNvGraphicFramePr>
+                      <a:graphic xmlns:a="http://schemas.openxmlformats.org/drawingml/2006/main">
+                        <a:graphicData uri="http://schemas.microsoft.com/office/word/2010/wordprocessingShape">
+                          <wps:wsp>
+                            <wps:cNvSpPr txBox="1">
+                              <a:spLocks noChangeArrowheads="1"/>
+                            </wps:cNvSpPr>
+                            <wps:spPr bwMode="auto">
+                              <a:xfrm>
+                                <a:off x="0" y="0"/>
+                                <a:ext cx="3093720" cy="3216275"/>
+                              </a:xfrm>
+                              <a:prstGeom prst="rect">
+                                <a:avLst/>
+                              </a:prstGeom>
+                              <a:solidFill>
+                                <a:srgbClr val="FFFFFF"/>
+                              </a:solidFill>
+                              <a:ln w="9525">
+                                <a:solidFill>
+                                  <a:srgbClr val="000000"/>
+                                </a:solidFill>
+                                <a:miter lim="800000"/>
+                                <a:headEnd/>
+                                <a:tailEnd/>
+                              </a:ln>
+                            </wps:spPr>
+                            <wps:txbx>
+                              <w:txbxContent>
+                                <w:p>
+                                  <w:pPr>
+                                    <w:rPr>
+                                      <w:sz w:val="16"/>
+                                      <w:szCs w:val="16"/>
+                                      <w:lang w:val="en-US"/>
+                                    </w:rPr>
+                                  </w:pPr>
+                                  <w:r>
+                                    <w:rPr>
+                                      <w:lang w:val="en-US"/>
+                                    </w:rPr>
+                                    <w:t>p</w:t>
+                                  </w:r>
+                                  <w:r>
+                                    <w:rPr>
+                                      <w:sz w:val="16"/>
+                                      <w:szCs w:val="16"/>
+                                      <w:lang w:val="en-US"/>
+                                    </w:rPr>
+                                    <w:t xml:space="preserve">ublic static void main(String[] </w:t>
+                                  </w:r>
+                                  <w:proofErr w:type="spellStart"/>
+                                  <w:r>
+                                    <w:rPr>
+                                      <w:sz w:val="16"/>
+                                      <w:szCs w:val="16"/>
+                                      <w:lang w:val="en-US"/>
+                                    </w:rPr>
+                                    <w:t>args</w:t>
+                                  </w:r>
+                                  <w:proofErr w:type="spellEnd"/>
+                                  <w:r>
+                                    <w:rPr>
+                                      <w:sz w:val="16"/>
+                                      <w:szCs w:val="16"/>
+                                      <w:lang w:val="en-US"/>
+                                    </w:rPr>
+                                    <w:t>) {</w:t>
+                                  </w:r>
+                                </w:p>
+                                <w:p>
+                                  <w:pPr>
+                                    <w:rPr>
+                                      <w:sz w:val="16"/>
+                                      <w:szCs w:val="16"/>
+                                      <w:lang w:val="en-US"/>
+                                    </w:rPr>
+                                  </w:pPr>
+                                  <w:r>
+                                    <w:rPr>
+                                      <w:sz w:val="16"/>
+                                      <w:szCs w:val="16"/>
+                                      <w:lang w:val="en-US"/>
+                                    </w:rPr>
+                                    <w:tab/>
+                                  </w:r>
+                                  <w:r>
+                                    <w:rPr>
+                                      <w:sz w:val="16"/>
+                                      <w:szCs w:val="16"/>
+                                      <w:lang w:val="en-US"/>
+                                    </w:rPr>
+                                    <w:tab/>
+                                    <w:t xml:space="preserve">// </w:t>
+                                  </w:r>
+                                  <w:r>
+                                    <w:rPr>
+                                      <w:b/>
+                                      <w:bCs/>
+                                      <w:sz w:val="16"/>
+                                      <w:szCs w:val="16"/>
+                                      <w:lang w:val="en-US"/>
+                                    </w:rPr>
+                                    <w:t>TODO</w:t>
+                                  </w:r>
+                                  <w:r>
+                                    <w:rPr>
+                                      <w:sz w:val="16"/>
+                                      <w:szCs w:val="16"/>
+                                      <w:lang w:val="en-US"/>
+                                    </w:rPr>
+                                    <w:t xml:space="preserve"> Auto-generated method stub</w:t>
+                                  </w:r>
+                                </w:p>
+                                <w:p>
+                                  <w:pPr>
+                                    <w:rPr>
+                                      <w:sz w:val="16"/>
+                                      <w:szCs w:val="16"/>
+                                      <w:lang w:val="en-US"/>
+                                    </w:rPr>
+                                  </w:pPr>
+                                  <w:r>
+                                    <w:rPr>
+                                      <w:sz w:val="16"/>
+                                      <w:szCs w:val="16"/>
+                                      <w:lang w:val="en-US"/>
+                                    </w:rPr>
+                                    <w:tab/>
+                                  </w:r>
+                                  <w:r>
+                                    <w:rPr>
+                                      <w:sz w:val="16"/>
+                                      <w:szCs w:val="16"/>
+                                      <w:lang w:val="en-US"/>
+                                    </w:rPr>
+                                    <w:tab/>
+                                  </w:r>
+                                </w:p>
+                                <w:p>
+                                  <w:pPr>
+                                    <w:rPr>
+                                      <w:sz w:val="16"/>
+                                      <w:szCs w:val="16"/>
+                                      <w:lang w:val="en-US"/>
+                                    </w:rPr>
+                                  </w:pPr>
+                                  <w:r>
+                                    <w:rPr>
+                                      <w:sz w:val="16"/>
+                                      <w:szCs w:val="16"/>
+                                      <w:lang w:val="en-US"/>
+                                    </w:rPr>
+                                    <w:tab/>
+                                  </w:r>
+                                  <w:r>
+                                    <w:rPr>
+                                      <w:sz w:val="16"/>
+                                      <w:szCs w:val="16"/>
+                                      <w:lang w:val="en-US"/>
+                                    </w:rPr>
+                                    <w:tab/>
+                                    <w:t xml:space="preserve">int </w:t>
+                                  </w:r>
+                                  <w:proofErr w:type="spellStart"/>
+                                  <w:r>
+                                    <w:rPr>
+                                      <w:sz w:val="16"/>
+                                      <w:szCs w:val="16"/>
+                                      <w:u w:val="single"/>
+                                      <w:lang w:val="en-US"/>
+                                    </w:rPr>
+                                    <w:t>firstNum</w:t>
+                                  </w:r>
+                                  <w:proofErr w:type="spellEnd"/>
+                                  <w:r>
+                                    <w:rPr>
+                                      <w:sz w:val="16"/>
+                                      <w:szCs w:val="16"/>
+                                      <w:lang w:val="en-US"/>
+                                    </w:rPr>
+                                    <w:t xml:space="preserve"> = </w:t>
+                                  </w:r>
+                                  <w:proofErr w:type="gramStart"/>
+                                  <w:r>
+                                    <w:rPr>
+                                      <w:sz w:val="16"/>
+                                      <w:szCs w:val="16"/>
+                                      <w:lang w:val="en-US"/>
+                                    </w:rPr>
+                                    <w:t>0;</w:t>
+                                  </w:r>
+                                  <w:proofErr w:type="gramEnd"/>
+                                </w:p>
+                                <w:p>
+                                  <w:pPr>
+                                    <w:rPr>
+                                      <w:sz w:val="16"/>
+                                      <w:szCs w:val="16"/>
+                                      <w:lang w:val="en-US"/>
+                                    </w:rPr>
+                                  </w:pPr>
+                                  <w:r>
+                                    <w:rPr>
+                                      <w:sz w:val="16"/>
+                                      <w:szCs w:val="16"/>
+                                      <w:lang w:val="en-US"/>
+                                    </w:rPr>
+                                    <w:tab/>
+                                  </w:r>
+                                  <w:r>
+                                    <w:rPr>
+                                      <w:sz w:val="16"/>
+                                      <w:szCs w:val="16"/>
+                                      <w:lang w:val="en-US"/>
+                                    </w:rPr>
+                                    <w:tab/>
+                                    <w:t xml:space="preserve">int </w:t>
+                                  </w:r>
+                                  <w:proofErr w:type="spellStart"/>
+                                  <w:r>
+                                    <w:rPr>
+                                      <w:sz w:val="16"/>
+                                      <w:szCs w:val="16"/>
+                                      <w:u w:val="single"/>
+                                      <w:lang w:val="en-US"/>
+                                    </w:rPr>
+                                    <w:t>inSum</w:t>
+                                  </w:r>
+                                  <w:proofErr w:type="spellEnd"/>
+                                  <w:r>
+                                    <w:rPr>
+                                      <w:sz w:val="16"/>
+                                      <w:szCs w:val="16"/>
+                                      <w:lang w:val="en-US"/>
+                                    </w:rPr>
+                                    <w:t xml:space="preserve"> = </w:t>
+                                  </w:r>
+                                  <w:proofErr w:type="gramStart"/>
+                                  <w:r>
+                                    <w:rPr>
+                                      <w:sz w:val="16"/>
+                                      <w:szCs w:val="16"/>
+                                      <w:lang w:val="en-US"/>
+                                    </w:rPr>
+                                    <w:t>0;</w:t>
+                                  </w:r>
+                                  <w:proofErr w:type="gramEnd"/>
+                                </w:p>
+                                <w:p>
+                                  <w:pPr>
+                                    <w:rPr>
+                                      <w:sz w:val="16"/>
+                                      <w:szCs w:val="16"/>
+                                      <w:lang w:val="en-US"/>
+                                    </w:rPr>
+                                  </w:pPr>
+                                  <w:r>
+                                    <w:rPr>
+                                      <w:sz w:val="16"/>
+                                      <w:szCs w:val="16"/>
+                                      <w:lang w:val="en-US"/>
+                                    </w:rPr>
+                                    <w:tab/>
+                                  </w:r>
+                                  <w:r>
+                                    <w:rPr>
+                                      <w:sz w:val="16"/>
+                                      <w:szCs w:val="16"/>
+                                      <w:lang w:val="en-US"/>
+                                    </w:rPr>
+                                    <w:tab/>
+                                    <w:t xml:space="preserve">int value = </w:t>
+                                  </w:r>
+                                  <w:proofErr w:type="gramStart"/>
+                                  <w:r>
+                                    <w:rPr>
+                                      <w:sz w:val="16"/>
+                                      <w:szCs w:val="16"/>
+                                      <w:lang w:val="en-US"/>
+                                    </w:rPr>
+                                    <w:t>0;</w:t>
+                                  </w:r>
+                                  <w:proofErr w:type="gramEnd"/>
+                                </w:p>
+                                <w:p>
+                                  <w:pPr>
+                                    <w:rPr>
+                                      <w:sz w:val="16"/>
+                                      <w:szCs w:val="16"/>
+                                      <w:lang w:val="en-US"/>
+                                    </w:rPr>
+                                  </w:pPr>
+                                  <w:r>
+                                    <w:rPr>
+                                      <w:sz w:val="16"/>
+                                      <w:szCs w:val="16"/>
+                                      <w:lang w:val="en-US"/>
+                                    </w:rPr>
+                                    <w:tab/>
+                                  </w:r>
+                                  <w:r>
+                                    <w:rPr>
+                                      <w:sz w:val="16"/>
+                                      <w:szCs w:val="16"/>
+                                      <w:lang w:val="en-US"/>
+                                    </w:rPr>
+                                    <w:tab/>
+                                    <w:t xml:space="preserve">int </w:t>
+                                  </w:r>
+                                  <w:r>
+                                    <w:rPr>
+                                      <w:sz w:val="16"/>
+                                      <w:szCs w:val="16"/>
+                                      <w:u w:val="single"/>
+                                      <w:lang w:val="en-US"/>
+                                    </w:rPr>
+                                    <w:t>sum</w:t>
+                                  </w:r>
+                                  <w:r>
+                                    <w:rPr>
+                                      <w:sz w:val="16"/>
+                                      <w:szCs w:val="16"/>
+                                      <w:lang w:val="en-US"/>
+                                    </w:rPr>
+                                    <w:t xml:space="preserve"> = </w:t>
+                                  </w:r>
+                                  <w:proofErr w:type="gramStart"/>
+                                  <w:r>
+                                    <w:rPr>
+                                      <w:sz w:val="16"/>
+                                      <w:szCs w:val="16"/>
+                                      <w:lang w:val="en-US"/>
+                                    </w:rPr>
+                                    <w:t>0;</w:t>
+                                  </w:r>
+                                  <w:proofErr w:type="gramEnd"/>
+                                </w:p>
+                                <w:p>
+                                  <w:pPr>
+                                    <w:rPr>
+                                      <w:sz w:val="16"/>
+                                      <w:szCs w:val="16"/>
+                                      <w:lang w:val="en-US"/>
+                                    </w:rPr>
+                                  </w:pPr>
+                                  <w:r>
+                                    <w:rPr>
+                                      <w:sz w:val="16"/>
+                                      <w:szCs w:val="16"/>
+                                      <w:lang w:val="en-US"/>
+                                    </w:rPr>
+                                    <w:tab/>
+                                  </w:r>
+                                  <w:r>
+                                    <w:rPr>
+                                      <w:sz w:val="16"/>
+                                      <w:szCs w:val="16"/>
+                                      <w:lang w:val="en-US"/>
+                                    </w:rPr>
+                                    <w:tab/>
+                                    <w:t xml:space="preserve">final int </w:t>
+                                  </w:r>
+                                  <w:r>
+                                    <w:rPr>
+                                      <w:sz w:val="16"/>
+                                      <w:szCs w:val="16"/>
+                                      <w:u w:val="single"/>
+                                      <w:lang w:val="en-US"/>
+                                    </w:rPr>
+                                    <w:t>max</w:t>
+                                  </w:r>
+                                  <w:r>
+                                    <w:rPr>
+                                      <w:sz w:val="16"/>
+                                      <w:szCs w:val="16"/>
+                                      <w:lang w:val="en-US"/>
+                                    </w:rPr>
+                                    <w:t xml:space="preserve"> = </w:t>
+                                  </w:r>
+                                  <w:proofErr w:type="gramStart"/>
+                                  <w:r>
+                                    <w:rPr>
+                                      <w:sz w:val="16"/>
+                                      <w:szCs w:val="16"/>
+                                      <w:lang w:val="en-US"/>
+                                    </w:rPr>
+                                    <w:t>100;</w:t>
+                                  </w:r>
+                                  <w:proofErr w:type="gramEnd"/>
+                                </w:p>
+                                <w:p>
+                                  <w:pPr>
+                                    <w:rPr>
+                                      <w:sz w:val="16"/>
+                                      <w:szCs w:val="16"/>
+                                      <w:lang w:val="en-US"/>
+                                    </w:rPr>
+                                  </w:pPr>
+                                  <w:r>
+                                    <w:rPr>
+                                      <w:sz w:val="16"/>
+                                      <w:szCs w:val="16"/>
+                                      <w:lang w:val="en-US"/>
+                                    </w:rPr>
+                                    <w:tab/>
+                                  </w:r>
+                                  <w:r>
+                                    <w:rPr>
+                                      <w:sz w:val="16"/>
+                                      <w:szCs w:val="16"/>
+                                      <w:lang w:val="en-US"/>
+                                    </w:rPr>
+                                    <w:tab/>
+                                    <w:t xml:space="preserve">final int </w:t>
+                                  </w:r>
+                                  <w:r>
+                                    <w:rPr>
+                                      <w:sz w:val="16"/>
+                                      <w:szCs w:val="16"/>
+                                      <w:u w:val="single"/>
+                                      <w:lang w:val="en-US"/>
+                                    </w:rPr>
+                                    <w:t>min</w:t>
+                                  </w:r>
+                                  <w:r>
+                                    <w:rPr>
+                                      <w:sz w:val="16"/>
+                                      <w:szCs w:val="16"/>
+                                      <w:lang w:val="en-US"/>
+                                    </w:rPr>
+                                    <w:t xml:space="preserve"> = </w:t>
+                                  </w:r>
+                                  <w:proofErr w:type="gramStart"/>
+                                  <w:r>
+                                    <w:rPr>
+                                      <w:sz w:val="16"/>
+                                      <w:szCs w:val="16"/>
+                                      <w:lang w:val="en-US"/>
+                                    </w:rPr>
+                                    <w:t>1;</w:t>
+                                  </w:r>
+                                  <w:proofErr w:type="gramEnd"/>
+                                </w:p>
+                                <w:p>
+                                  <w:pPr>
+                                    <w:rPr>
+                                      <w:sz w:val="16"/>
+                                      <w:szCs w:val="16"/>
+                                      <w:lang w:val="en-US"/>
+                                    </w:rPr>
+                                  </w:pPr>
+                                  <w:r>
+                                    <w:rPr>
+                                      <w:sz w:val="16"/>
+                                      <w:szCs w:val="16"/>
+                                      <w:lang w:val="en-US"/>
+                                    </w:rPr>
+                                    <w:tab/>
+                                  </w:r>
+                                  <w:r>
+                                    <w:rPr>
+                                      <w:sz w:val="16"/>
+                                      <w:szCs w:val="16"/>
+                                      <w:lang w:val="en-US"/>
+                                    </w:rPr>
+                                    <w:tab/>
+                                    <w:t>// Declaring public variables/constants</w:t>
+                                  </w:r>
+                                </w:p>
+                                <w:p>
+                                  <w:pPr>
+                                    <w:rPr>
+                                      <w:sz w:val="16"/>
+                                      <w:szCs w:val="16"/>
+                                      <w:lang w:val="en-US"/>
+                                    </w:rPr>
+                                  </w:pPr>
+                                  <w:r>
+                                    <w:rPr>
+                                      <w:sz w:val="16"/>
+                                      <w:szCs w:val="16"/>
+                                      <w:lang w:val="en-US"/>
+                                    </w:rPr>
+                                    <w:tab/>
+                                  </w:r>
+                                  <w:r>
+                                    <w:rPr>
+                                      <w:sz w:val="16"/>
+                                      <w:szCs w:val="16"/>
+                                      <w:lang w:val="en-US"/>
+                                    </w:rPr>
+                                    <w:tab/>
+                                  </w:r>
+                                </w:p>
+                                <w:p>
+                                  <w:pPr>
+                                    <w:rPr>
+                                      <w:sz w:val="16"/>
+                                      <w:szCs w:val="16"/>
+                                      <w:lang w:val="en-US"/>
+                                    </w:rPr>
+                                  </w:pPr>
+                                  <w:r>
+                                    <w:rPr>
+                                      <w:sz w:val="16"/>
+                                      <w:szCs w:val="16"/>
+                                      <w:lang w:val="en-US"/>
+                                    </w:rPr>
+                                    <w:tab/>
+                                  </w:r>
+                                  <w:r>
+                                    <w:rPr>
+                                      <w:sz w:val="16"/>
+                                      <w:szCs w:val="16"/>
+                                      <w:lang w:val="en-US"/>
+                                    </w:rPr>
+                                    <w:tab/>
+                                    <w:t>Scanner input = new Scanner(System.</w:t>
+                                  </w:r>
+                                  <w:r>
+                                    <w:rPr>
+                                      <w:b/>
+                                      <w:bCs/>
+                                      <w:i/>
+                                      <w:iCs/>
+                                      <w:sz w:val="16"/>
+                                      <w:szCs w:val="16"/>
+                                      <w:lang w:val="en-US"/>
+                                    </w:rPr>
+                                    <w:t>in</w:t>
+                                  </w:r>
+                                  <w:proofErr w:type="gramStart"/>
+                                  <w:r>
+                                    <w:rPr>
+                                      <w:sz w:val="16"/>
+                                      <w:szCs w:val="16"/>
+                                      <w:lang w:val="en-US"/>
+                                    </w:rPr>
+                                    <w:t>);</w:t>
+                                  </w:r>
+                                  <w:proofErr w:type="gramEnd"/>
+                                </w:p>
+                                <w:p>
+                                  <w:pPr>
+                                    <w:rPr>
+                                      <w:sz w:val="16"/>
+                                      <w:szCs w:val="16"/>
+                                      <w:lang w:val="en-US"/>
+                                    </w:rPr>
+                                  </w:pPr>
+                                  <w:r>
+                                    <w:rPr>
+                                      <w:sz w:val="16"/>
+                                      <w:szCs w:val="16"/>
+                                      <w:lang w:val="en-US"/>
+                                    </w:rPr>
+                                    <w:tab/>
+                                  </w:r>
+                                  <w:r>
+                                    <w:rPr>
+                                      <w:sz w:val="16"/>
+                                      <w:szCs w:val="16"/>
+                                      <w:lang w:val="en-US"/>
+                                    </w:rPr>
+                                    <w:tab/>
+                                  </w:r>
+                                </w:p>
+                                <w:p>
+                                  <w:pPr>
+                                    <w:rPr>
+                                      <w:sz w:val="16"/>
+                                      <w:szCs w:val="16"/>
+                                      <w:lang w:val="en-US"/>
+                                    </w:rPr>
+                                  </w:pPr>
+                                  <w:r>
+                                    <w:rPr>
+                                      <w:sz w:val="16"/>
+                                      <w:szCs w:val="16"/>
+                                      <w:lang w:val="en-US"/>
+                                    </w:rPr>
+                                    <w:tab/>
+                                  </w:r>
+                                  <w:r>
+                                    <w:rPr>
+                                      <w:sz w:val="16"/>
+                                      <w:szCs w:val="16"/>
+                                      <w:lang w:val="en-US"/>
+                                    </w:rPr>
+                                    <w:tab/>
+                                  </w:r>
+                                  <w:proofErr w:type="spellStart"/>
+                                  <w:r>
+                                    <w:rPr>
+                                      <w:sz w:val="16"/>
+                                      <w:szCs w:val="16"/>
+                                      <w:lang w:val="en-US"/>
+                                    </w:rPr>
+                                    <w:t>System.</w:t>
+                                  </w:r>
+                                  <w:r>
+                                    <w:rPr>
+                                      <w:b/>
+                                      <w:bCs/>
+                                      <w:i/>
+                                      <w:iCs/>
+                                      <w:sz w:val="16"/>
+                                      <w:szCs w:val="16"/>
+                                      <w:lang w:val="en-US"/>
+                                    </w:rPr>
+                                    <w:t>out</w:t>
+                                  </w:r>
+                                  <w:r>
+                                    <w:rPr>
+                                      <w:sz w:val="16"/>
+                                      <w:szCs w:val="16"/>
+                                      <w:lang w:val="en-US"/>
+                                    </w:rPr>
+                                    <w:t>.println</w:t>
+                                  </w:r>
+                                  <w:proofErr w:type="spellEnd"/>
+                                  <w:r>
+                                    <w:rPr>
+                                      <w:sz w:val="16"/>
+                                      <w:szCs w:val="16"/>
+                                      <w:lang w:val="en-US"/>
+                                    </w:rPr>
+                                    <w:t>("Enter a value 1-100"</w:t>
+                                  </w:r>
+                                  <w:proofErr w:type="gramStart"/>
+                                  <w:r>
+                                    <w:rPr>
+                                      <w:sz w:val="16"/>
+                                      <w:szCs w:val="16"/>
+                                      <w:lang w:val="en-US"/>
+                                    </w:rPr>
+                                    <w:t>);</w:t>
+                                  </w:r>
+                                  <w:proofErr w:type="gramEnd"/>
+                                </w:p>
+                                <w:p>
+                                  <w:pPr>
+                                    <w:rPr>
+                                      <w:sz w:val="16"/>
+                                      <w:szCs w:val="16"/>
+                                      <w:lang w:val="en-US"/>
+                                    </w:rPr>
+                                  </w:pPr>
+                                  <w:r>
+                                    <w:rPr>
+                                      <w:sz w:val="16"/>
+                                      <w:szCs w:val="16"/>
+                                      <w:lang w:val="en-US"/>
+                                    </w:rPr>
+                                    <w:tab/>
+                                  </w:r>
+                                  <w:r>
+                                    <w:rPr>
+                                      <w:sz w:val="16"/>
+                                      <w:szCs w:val="16"/>
+                                      <w:lang w:val="en-US"/>
+                                    </w:rPr>
+                                    <w:tab/>
+                                    <w:t xml:space="preserve">value = </w:t>
+                                  </w:r>
+                                  <w:proofErr w:type="spellStart"/>
+                                  <w:r>
+                                    <w:rPr>
+                                      <w:i/>
+                                      <w:iCs/>
+                                      <w:sz w:val="16"/>
+                                      <w:szCs w:val="16"/>
+                                      <w:lang w:val="en-US"/>
+                                    </w:rPr>
+                                    <w:t>numIn</w:t>
+                                  </w:r>
+                                  <w:proofErr w:type="spellEnd"/>
+                                  <w:r>
+                                    <w:rPr>
+                                      <w:sz w:val="16"/>
+                                      <w:szCs w:val="16"/>
+                                      <w:lang w:val="en-US"/>
+                                    </w:rPr>
+                                    <w:t>(input</w:t>
+                                  </w:r>
+                                  <w:proofErr w:type="gramStart"/>
+                                  <w:r>
+                                    <w:rPr>
+                                      <w:sz w:val="16"/>
+                                      <w:szCs w:val="16"/>
+                                      <w:lang w:val="en-US"/>
+                                    </w:rPr>
+                                    <w:t>);</w:t>
+                                  </w:r>
+                                  <w:proofErr w:type="gramEnd"/>
+                                </w:p>
+                                <w:p>
+                                  <w:pPr>
+                                    <w:rPr>
+                                      <w:sz w:val="16"/>
+                                      <w:szCs w:val="16"/>
+                                      <w:lang w:val="en-US"/>
+                                    </w:rPr>
+                                  </w:pPr>
+                                  <w:r>
+                                    <w:rPr>
+                                      <w:sz w:val="16"/>
+                                      <w:szCs w:val="16"/>
+                                      <w:lang w:val="en-US"/>
+                                    </w:rPr>
+                                    <w:tab/>
+                                  </w:r>
+                                  <w:r>
+                                    <w:rPr>
+                                      <w:sz w:val="16"/>
+                                      <w:szCs w:val="16"/>
+                                      <w:lang w:val="en-US"/>
+                                    </w:rPr>
+                                    <w:tab/>
+                                    <w:t xml:space="preserve">sum = </w:t>
+                                  </w:r>
+                                  <w:proofErr w:type="spellStart"/>
+                                  <w:r>
+                                    <w:rPr>
+                                      <w:i/>
+                                      <w:iCs/>
+                                      <w:sz w:val="16"/>
+                                      <w:szCs w:val="16"/>
+                                      <w:lang w:val="en-US"/>
+                                    </w:rPr>
+                                    <w:t>numAdd</w:t>
+                                  </w:r>
+                                  <w:proofErr w:type="spellEnd"/>
+                                  <w:r>
+                                    <w:rPr>
+                                      <w:sz w:val="16"/>
+                                      <w:szCs w:val="16"/>
+                                      <w:lang w:val="en-US"/>
+                                    </w:rPr>
+                                    <w:t>(value</w:t>
+                                  </w:r>
+                                  <w:proofErr w:type="gramStart"/>
+                                  <w:r>
+                                    <w:rPr>
+                                      <w:sz w:val="16"/>
+                                      <w:szCs w:val="16"/>
+                                      <w:lang w:val="en-US"/>
+                                    </w:rPr>
+                                    <w:t>);</w:t>
+                                  </w:r>
+                                  <w:proofErr w:type="gramEnd"/>
+                                </w:p>
+                                <w:p>
+                                  <w:pPr>
+                                    <w:rPr>
+                                      <w:sz w:val="16"/>
+                                      <w:szCs w:val="16"/>
+                                      <w:lang w:val="en-US"/>
+                                    </w:rPr>
+                                  </w:pPr>
+                                  <w:r>
+                                    <w:rPr>
+                                      <w:sz w:val="16"/>
+                                      <w:szCs w:val="16"/>
+                                      <w:lang w:val="en-US"/>
+                                    </w:rPr>
+                                    <w:tab/>
+                                  </w:r>
+                                  <w:r>
+                                    <w:rPr>
+                                      <w:sz w:val="16"/>
+                                      <w:szCs w:val="16"/>
+                                      <w:lang w:val="en-US"/>
+                                    </w:rPr>
+                                    <w:tab/>
+                                  </w:r>
+                                </w:p>
+                                <w:p>
+                                  <w:pPr>
+                                    <w:rPr>
+                                      <w:sz w:val="16"/>
+                                      <w:szCs w:val="16"/>
+                                      <w:lang w:val="en-US"/>
+                                    </w:rPr>
+                                  </w:pPr>
+                                  <w:r>
+                                    <w:rPr>
+                                      <w:sz w:val="16"/>
+                                      <w:szCs w:val="16"/>
+                                      <w:lang w:val="en-US"/>
+                                    </w:rPr>
+                                    <w:tab/>
+                                  </w:r>
+                                  <w:r>
+                                    <w:rPr>
+                                      <w:sz w:val="16"/>
+                                      <w:szCs w:val="16"/>
+                                      <w:lang w:val="en-US"/>
+                                    </w:rPr>
+                                    <w:tab/>
+                                  </w:r>
+                                  <w:proofErr w:type="spellStart"/>
+                                  <w:r>
+                                    <w:rPr>
+                                      <w:sz w:val="16"/>
+                                      <w:szCs w:val="16"/>
+                                      <w:lang w:val="en-US"/>
+                                    </w:rPr>
+                                    <w:t>input.close</w:t>
+                                  </w:r>
+                                  <w:proofErr w:type="spellEnd"/>
+                                  <w:r>
+                                    <w:rPr>
+                                      <w:sz w:val="16"/>
+                                      <w:szCs w:val="16"/>
+                                      <w:lang w:val="en-US"/>
+                                    </w:rPr>
+                                    <w:t>(</w:t>
+                                  </w:r>
+                                  <w:proofErr w:type="gramStart"/>
+                                  <w:r>
+                                    <w:rPr>
+                                      <w:sz w:val="16"/>
+                                      <w:szCs w:val="16"/>
+                                      <w:lang w:val="en-US"/>
+                                    </w:rPr>
+                                    <w:t>);</w:t>
+                                  </w:r>
+                                  <w:proofErr w:type="gramEnd"/>
+                                </w:p>
+                                <w:p>
+                                  <w:pPr>
+                                    <w:rPr>
+                                      <w:sz w:val="16"/>
+                                      <w:szCs w:val="16"/>
+                                      <w:lang w:val="en-US"/>
+                                    </w:rPr>
+                                  </w:pPr>
+                                  <w:r>
+                                    <w:rPr>
+                                      <w:sz w:val="16"/>
+                                      <w:szCs w:val="16"/>
+                                      <w:lang w:val="en-US"/>
+                                    </w:rPr>
+                                    <w:tab/>
+                                    <w:t>}</w:t>
+                                  </w:r>
+                                </w:p>
+                              </w:txbxContent>
+                            </wps:txbx>
+                            <wps:bodyPr rot="0" vert="horz" wrap="square" lIns="91440" tIns="45720" rIns="91440" bIns="45720" anchor="t" anchorCtr="0">
+                              <a:noAutofit/>
+                            </wps:bodyPr>
+                          </wps:wsp>
+                        </a:graphicData>
+                      </a:graphic>
+                      <wp14:sizeRelH relativeFrom="margin">
+                        <wp14:pctWidth>0</wp14:pctWidth>
+                      </wp14:sizeRelH>
+                      <wp14:sizeRelV relativeFrom="margin">
+                        <wp14:pctHeight>0</wp14:pctHeight>
+                      </wp14:sizeRelV>
+                    </wp:anchor>
+                  </w:drawing>
+                </mc:Choice>
+                <mc:Fallback>
+                  <w:pict>
+                    <v:shape w14:anchorId="2CC9A28D" id="_x0000_s1029" type="#_x0000_t202" style="position:absolute;margin-left:218pt;margin-top:0;width:243.6pt;height:253.25pt;z-index:251667456;visibility:visible;mso-wrap-style:square;mso-width-percent:0;mso-height-percent:0;mso-wrap-distance-left:9pt;mso-wrap-distance-top:3.6pt;mso-wrap-distance-right:9pt;mso-wrap-distance-bottom:3.6pt;mso-position-horizontal:absolute;mso-position-horizontal-relative:text;mso-position-vertical:absolute;mso-position-vertical-relative:text;mso-width-percent:0;mso-height-percent:0;mso-width-relative:margin;mso-height-relative:margin;v-text-anchor:top" o:gfxdata="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">
+                      <v:textbox>
+                        <w:txbxContent>
+                          <w:p>
+                            <w:pPr>
+                              <w:rPr>
+                                <w:sz w:val="16"/>
+                                <w:szCs w:val="16"/>
+                                <w:lang w:val="en-US"/>
+                              </w:rPr>
+                            </w:pPr>
+                            <w:r>
+                              <w:rPr>
+                                <w:lang w:val="en-US"/>
+                              </w:rPr>
+                              <w:t>p</w:t>
+                            </w:r>
+                            <w:r>
+                              <w:rPr>
+                                <w:sz w:val="16"/>
+                                <w:szCs w:val="16"/>
+                                <w:lang w:val="en-US"/>
+                              </w:rPr>
+                              <w:t xml:space="preserve">ublic static void main(String[] </w:t>
+                            </w:r>
+                            <w:proofErr w:type="spellStart"/>
+                            <w:r>
+                              <w:rPr>
+                                <w:sz w:val="16"/>
+                                <w:szCs w:val="16"/>
+                                <w:lang w:val="en-US"/>
+                              </w:rPr>
+                              <w:t>args</w:t>
+                            </w:r>
+                            <w:proofErr w:type="spellEnd"/>
+                            <w:r>
+                              <w:rPr>
+                                <w:sz w:val="16"/>
+                                <w:szCs w:val="16"/>
+                                <w:lang w:val="en-US"/>
+                              </w:rPr>
+                              <w:t>) {</w:t>
+                            </w:r>
+                          </w:p>
+                          <w:p>
+                            <w:pPr>
+                              <w:rPr>
+                                <w:sz w:val="16"/>
+                                <w:szCs w:val="16"/>
+                                <w:lang w:val="en-US"/>
+                              </w:rPr>
+                            </w:pPr>
+                            <w:r>
+                              <w:rPr>
+                                <w:sz w:val="16"/>
+                                <w:szCs w:val="16"/>
+                                <w:lang w:val="en-US"/>
+                              </w:rPr>
+                              <w:tab/>
+                            </w:r>
+                            <w:r>
+                              <w:rPr>
+                                <w:sz w:val="16"/>
+                                <w:szCs w:val="16"/>
+                                <w:lang w:val="en-US"/>
+                              </w:rPr>
+                              <w:tab/>
+                              <w:t xml:space="preserve">// </w:t>
+                            </w:r>
+                            <w:r>
+                              <w:rPr>
+                                <w:b/>
+                                <w:bCs/>
+                                <w:sz w:val="16"/>
+                                <w:szCs w:val="16"/>
+                                <w:lang w:val="en-US"/>
+                              </w:rPr>
+                              <w:t>TODO</w:t>
+                            </w:r>
+                            <w:r>
+                              <w:rPr>
+                                <w:sz w:val="16"/>
+                                <w:szCs w:val="16"/>
+                                <w:lang w:val="en-US"/>
+                              </w:rPr>
+                              <w:t xml:space="preserve"> Auto-generated method stub</w:t>
+                            </w:r>
+                          </w:p>
+                          <w:p>
+                            <w:pPr>
+                              <w:rPr>
+                                <w:sz w:val="16"/>
+                                <w:szCs w:val="16"/>
+                                <w:lang w:val="en-US"/>
+                              </w:rPr>
+                            </w:pPr>
+                            <w:r>
+                              <w:rPr>
+                                <w:sz w:val="16"/>
+                                <w:szCs w:val="16"/>
+                                <w:lang w:val="en-US"/>
+                              </w:rPr>
+                              <w:tab/>
+                            </w:r>
+                            <w:r>
+                              <w:rPr>
+                                <w:sz w:val="16"/>
+                                <w:szCs w:val="16"/>
+                                <w:lang w:val="en-US"/>
+                              </w:rPr>
+                              <w:tab/>
+                            </w:r>
+                          </w:p>
+                          <w:p>
+                            <w:pPr>
+                              <w:rPr>
+                                <w:sz w:val="16"/>
+                                <w:szCs w:val="16"/>
+                                <w:lang w:val="en-US"/>
+                              </w:rPr>
+                            </w:pPr>
+                            <w:r>
+                              <w:rPr>
+                                <w:sz w:val="16"/>
+                                <w:szCs w:val="16"/>
+                                <w:lang w:val="en-US"/>
+                              </w:rPr>
+                              <w:tab/>
+                            </w:r>
+                            <w:r>
+                              <w:rPr>
+                                <w:sz w:val="16"/>
+                                <w:szCs w:val="16"/>
+                                <w:lang w:val="en-US"/>
+                              </w:rPr>
+                              <w:tab/>
+                              <w:t xml:space="preserve">int </w:t>
+                            </w:r>
+                            <w:proofErr w:type="spellStart"/>
+                            <w:r>
+                              <w:rPr>
+                                <w:sz w:val="16"/>
+                                <w:szCs w:val="16"/>
+                                <w:u w:val="single"/>
+                                <w:lang w:val="en-US"/>
+                              </w:rPr>
+                              <w:t>firstNum</w:t>
+                            </w:r>
+                            <w:proofErr w:type="spellEnd"/>
+                            <w:r>
+                              <w:rPr>
+                                <w:sz w:val="16"/>
+                                <w:szCs w:val="16"/>
+                                <w:lang w:val="en-US"/>
+                              </w:rPr>
+                              <w:t xml:space="preserve"> = </w:t>
+                            </w:r>
+                            <w:proofErr w:type="gramStart"/>
+                            <w:r>
+                              <w:rPr>
+                                <w:sz w:val="16"/>
+                                <w:szCs w:val="16"/>
+                                <w:lang w:val="en-US"/>
+                              </w:rPr>
+                              <w:t>0;</w:t>
+                            </w:r>
+                            <w:proofErr w:type="gramEnd"/>
+                          </w:p>
+                          <w:p>
+                            <w:pPr>
+                              <w:rPr>
+                                <w:sz w:val="16"/>
+                                <w:szCs w:val="16"/>
+                                <w:lang w:val="en-US"/>
+                              </w:rPr>
+                            </w:pPr>
+                            <w:r>
+                              <w:rPr>
+                                <w:sz w:val="16"/>
+                                <w:szCs w:val="16"/>
+                                <w:lang w:val="en-US"/>
+                              </w:rPr>
+                              <w:tab/>
+                            </w:r>
+                            <w:r>
+                              <w:rPr>
+                                <w:sz w:val="16"/>
+                                <w:szCs w:val="16"/>
+                                <w:lang w:val="en-US"/>
+                              </w:rPr>
+                              <w:tab/>
+                              <w:t xml:space="preserve">int </w:t>
+                            </w:r>
+                            <w:proofErr w:type="spellStart"/>
+                            <w:r>
+                              <w:rPr>
+                                <w:sz w:val="16"/>
+                                <w:szCs w:val="16"/>
+                                <w:u w:val="single"/>
+                                <w:lang w:val="en-US"/>
+                              </w:rPr>
+                              <w:t>inSum</w:t>
+                            </w:r>
+                            <w:proofErr w:type="spellEnd"/>
+                            <w:r>
+                              <w:rPr>
+                                <w:sz w:val="16"/>
+                                <w:szCs w:val="16"/>
+                                <w:lang w:val="en-US"/>
+                              </w:rPr>
+                              <w:t xml:space="preserve"> = </w:t>
+                            </w:r>
+                            <w:proofErr w:type="gramStart"/>
+                            <w:r>
+                              <w:rPr>
+                                <w:sz w:val="16"/>
+                                <w:szCs w:val="16"/>
+                                <w:lang w:val="en-US"/>
+                              </w:rPr>
+                              <w:t>0;</w:t>
+                            </w:r>
+                            <w:proofErr w:type="gramEnd"/>
+                          </w:p>
+                          <w:p>
+                            <w:pPr>
+                              <w:rPr>
+                                <w:sz w:val="16"/>
+                                <w:szCs w:val="16"/>
+                                <w:lang w:val="en-US"/>
+                              </w:rPr>
+                            </w:pPr>
+                            <w:r>
+                              <w:rPr>
+                                <w:sz w:val="16"/>
+                                <w:szCs w:val="16"/>
+                                <w:lang w:val="en-US"/>
+                              </w:rPr>
+                              <w:tab/>
+                            </w:r>
+                            <w:r>
+                              <w:rPr>
+                                <w:sz w:val="16"/>
+                                <w:szCs w:val="16"/>
+                                <w:lang w:val="en-US"/>
+                              </w:rPr>
+                              <w:tab/>
+                              <w:t xml:space="preserve">int value = </w:t>
+                            </w:r>
+                            <w:proofErr w:type="gramStart"/>
+                            <w:r>
+                              <w:rPr>
+                                <w:sz w:val="16"/>
+                                <w:szCs w:val="16"/>
+                                <w:lang w:val="en-US"/>
+                              </w:rPr>
+                              <w:t>0;</w:t>
+                            </w:r>
+                            <w:proofErr w:type="gramEnd"/>
+                          </w:p>
+                          <w:p>
+                            <w:pPr>
+                              <w:rPr>
+                                <w:sz w:val="16"/>
+                                <w:szCs w:val="16"/>
+                                <w:lang w:val="en-US"/>
+                              </w:rPr>
+                            </w:pPr>
+                            <w:r>
+                              <w:rPr>
+                                <w:sz w:val="16"/>
+                                <w:szCs w:val="16"/>
+                                <w:lang w:val="en-US"/>
+                              </w:rPr>
+                              <w:tab/>
+                            </w:r>
+                            <w:r>
+                              <w:rPr>
+                                <w:sz w:val="16"/>
+                                <w:szCs w:val="16"/>
+                                <w:lang w:val="en-US"/>
+                              </w:rPr>
+                              <w:tab/>
+                              <w:t xml:space="preserve">int </w:t>
+                            </w:r>
+                            <w:r>
+                              <w:rPr>
+                                <w:sz w:val="16"/>
+                                <w:szCs w:val="16"/>
+                                <w:u w:val="single"/>
+                                <w:lang w:val="en-US"/>
+                              </w:rPr>
+                              <w:t>sum</w:t>
+                            </w:r>
+                            <w:r>
+                              <w:rPr>
+                                <w:sz w:val="16"/>
+                                <w:szCs w:val="16"/>
+                                <w:lang w:val="en-US"/>
+                              </w:rPr>
+                              <w:t xml:space="preserve"> = </w:t>
+                            </w:r>
+                            <w:proofErr w:type="gramStart"/>
+                            <w:r>
+                              <w:rPr>
+                                <w:sz w:val="16"/>
+                                <w:szCs w:val="16"/>
+                                <w:lang w:val="en-US"/>
+                              </w:rPr>
+                              <w:t>0;</w:t>
+                            </w:r>
+                            <w:proofErr w:type="gramEnd"/>
+                          </w:p>
+                          <w:p>
+                            <w:pPr>
+                              <w:rPr>
+                                <w:sz w:val="16"/>
+                                <w:szCs w:val="16"/>
+                                <w:lang w:val="en-US"/>
+                              </w:rPr>
+                            </w:pPr>
+                            <w:r>
+                              <w:rPr>
+                                <w:sz w:val="16"/>
+                                <w:szCs w:val="16"/>
+                                <w:lang w:val="en-US"/>
+                              </w:rPr>
+                              <w:tab/>
+                            </w:r>
+                            <w:r>
+                              <w:rPr>
+                                <w:sz w:val="16"/>
+                                <w:szCs w:val="16"/>
+                                <w:lang w:val="en-US"/>
+                              </w:rPr>
+                              <w:tab/>
+                              <w:t xml:space="preserve">final int </w:t>
+                            </w:r>
+                            <w:r>
+                              <w:rPr>
+                                <w:sz w:val="16"/>
+                                <w:szCs w:val="16"/>
+                                <w:u w:val="single"/>
+                                <w:lang w:val="en-US"/>
+                              </w:rPr>
+                              <w:t>max</w:t>
+                            </w:r>
+                            <w:r>
+                              <w:rPr>
+                                <w:sz w:val="16"/>
+                                <w:szCs w:val="16"/>
+                                <w:lang w:val="en-US"/>
+                              </w:rPr>
+                              <w:t xml:space="preserve"> = </w:t>
+                            </w:r>
+                            <w:proofErr w:type="gramStart"/>
+                            <w:r>
+                              <w:rPr>
+                                <w:sz w:val="16"/>
+                                <w:szCs w:val="16"/>
+                                <w:lang w:val="en-US"/>
+                              </w:rPr>
+                              <w:t>100;</w:t>
+                            </w:r>
+                            <w:proofErr w:type="gramEnd"/>
+                          </w:p>
+                          <w:p>
+                            <w:pPr>
+                              <w:rPr>
+                                <w:sz w:val="16"/>
+                                <w:szCs w:val="16"/>
+                                <w:lang w:val="en-US"/>
+                              </w:rPr>
+                            </w:pPr>
+                            <w:r>
+                              <w:rPr>
+                                <w:sz w:val="16"/>
+                                <w:szCs w:val="16"/>
+                                <w:lang w:val="en-US"/>
+                              </w:rPr>
+                              <w:tab/>
+                            </w:r>
+                            <w:r>
+                              <w:rPr>
+                                <w:sz w:val="16"/>
+                                <w:szCs w:val="16"/>
+                                <w:lang w:val="en-US"/>
+                              </w:rPr>
+                              <w:tab/>
+                              <w:t xml:space="preserve">final int </w:t>
+                            </w:r>
+                            <w:r>
+                              <w:rPr>
+                                <w:sz w:val="16"/>
+                                <w:szCs w:val="16"/>
+                                <w:u w:val="single"/>
+                                <w:lang w:val="en-US"/>
+                              </w:rPr>
+                              <w:t>min</w:t>
+                            </w:r>
+                            <w:r>
+                              <w:rPr>
+                                <w:sz w:val="16"/>
+                                <w:szCs w:val="16"/>
+                                <w:lang w:val="en-US"/>
+                              </w:rPr>
+                              <w:t xml:space="preserve"> = </w:t>
+                            </w:r>
+                            <w:proofErr w:type="gramStart"/>
+                            <w:r>
+                              <w:rPr>
+                                <w:sz w:val="16"/>
+                                <w:szCs w:val="16"/>
+                                <w:lang w:val="en-US"/>
+                              </w:rPr>
+                              <w:t>1;</w:t>
+                            </w:r>
+                            <w:proofErr w:type="gramEnd"/>
+                          </w:p>
+                          <w:p>
+                            <w:pPr>
+                              <w:rPr>
+                                <w:sz w:val="16"/>
+                                <w:szCs w:val="16"/>
+                                <w:lang w:val="en-US"/>
+                              </w:rPr>
+                            </w:pPr>
+                            <w:r>
+                              <w:rPr>
+                                <w:sz w:val="16"/>
+                                <w:szCs w:val="16"/>
+                                <w:lang w:val="en-US"/>
+                              </w:rPr>
+                              <w:tab/>
+                            </w:r>
+                            <w:r>
+                              <w:rPr>
+                                <w:sz w:val="16"/>
+                                <w:szCs w:val="16"/>
+                                <w:lang w:val="en-US"/>
+                              </w:rPr>
+                              <w:tab/>
+                              <w:t>// Declaring public variables/constants</w:t>
+                            </w:r>
+                          </w:p>
+                          <w:p>
+                            <w:pPr>
+                              <w:rPr>
+                                <w:sz w:val="16"/>
+                                <w:szCs w:val="16"/>
+                                <w:lang w:val="en-US"/>
+                              </w:rPr>
+                            </w:pPr>
+                            <w:r>
+                              <w:rPr>
+                                <w:sz w:val="16"/>
+                                <w:szCs w:val="16"/>
+                                <w:lang w:val="en-US"/>
+                              </w:rPr>
+                              <w:tab/>
+                            </w:r>
+                            <w:r>
+                              <w:rPr>
+                                <w:sz w:val="16"/>
+                                <w:szCs w:val="16"/>
+                                <w:lang w:val="en-US"/>
+                              </w:rPr>
+                              <w:tab/>
+                            </w:r>
+                          </w:p>
+                          <w:p>
+                            <w:pPr>
+                              <w:rPr>
+                                <w:sz w:val="16"/>
+                                <w:szCs w:val="16"/>
+                                <w:lang w:val="en-US"/>
+                              </w:rPr>
+                            </w:pPr>
+                            <w:r>
+                              <w:rPr>
+                                <w:sz w:val="16"/>
+                                <w:szCs w:val="16"/>
+                                <w:lang w:val="en-US"/>
+                              </w:rPr>
+                              <w:tab/>
+                            </w:r>
+                            <w:r>
+                              <w:rPr>
+                                <w:sz w:val="16"/>
+                                <w:szCs w:val="16"/>
+                                <w:lang w:val="en-US"/>
+                              </w:rPr>
+                              <w:tab/>
+                              <w:t>Scanner input = new Scanner(System.</w:t>
+                            </w:r>
+                            <w:r>
+                              <w:rPr>
+                                <w:b/>
+                                <w:bCs/>
+                                <w:i/>
+                                <w:iCs/>
+                                <w:sz w:val="16"/>
+                                <w:szCs w:val="16"/>
+                                <w:lang w:val="en-US"/>
+                              </w:rPr>
+                              <w:t>in</w:t>
+                            </w:r>
+                            <w:proofErr w:type="gramStart"/>
+                            <w:r>
+                              <w:rPr>
+                                <w:sz w:val="16"/>
+                                <w:szCs w:val="16"/>
+                                <w:lang w:val="en-US"/>
+                              </w:rPr>
+                              <w:t>);</w:t>
+                            </w:r>
+                            <w:proofErr w:type="gramEnd"/>
+                          </w:p>
+                          <w:p>
+                            <w:pPr>
+                              <w:rPr>
+                                <w:sz w:val="16"/>
+                                <w:szCs w:val="16"/>
+                                <w:lang w:val="en-US"/>
+                              </w:rPr>
+                            </w:pPr>
+                            <w:r>
+                              <w:rPr>
+                                <w:sz w:val="16"/>
+                                <w:szCs w:val="16"/>
+                                <w:lang w:val="en-US"/>
+                              </w:rPr>
+                              <w:tab/>
+                            </w:r>
+                            <w:r>
+                              <w:rPr>
+                                <w:sz w:val="16"/>
+                                <w:szCs w:val="16"/>
+                                <w:lang w:val="en-US"/>
+                              </w:rPr>
+                              <w:tab/>
+                            </w:r>
+                          </w:p>
+                          <w:p>
+                            <w:pPr>
+                              <w:rPr>
+                                <w:sz w:val="16"/>
+                                <w:szCs w:val="16"/>
+                                <w:lang w:val="en-US"/>
+                              </w:rPr>
+                            </w:pPr>
+                            <w:r>
+                              <w:rPr>
+                                <w:sz w:val="16"/>
+                                <w:szCs w:val="16"/>
+                                <w:lang w:val="en-US"/>
+                              </w:rPr>
+                              <w:tab/>
+                            </w:r>
+                            <w:r>
+                              <w:rPr>
+                                <w:sz w:val="16"/>
+                                <w:szCs w:val="16"/>
+                                <w:lang w:val="en-US"/>
+                              </w:rPr>
+                              <w:tab/>
+                            </w:r>
+                            <w:proofErr w:type="spellStart"/>
+                            <w:r>
+                              <w:rPr>
+                                <w:sz w:val="16"/>
+                                <w:szCs w:val="16"/>
+                                <w:lang w:val="en-US"/>
+                              </w:rPr>
+                              <w:t>System.</w:t>
+                            </w:r>
+                            <w:r>
+                              <w:rPr>
+                                <w:b/>
+                                <w:bCs/>
+                                <w:i/>
+                                <w:iCs/>
+                                <w:sz w:val="16"/>
+                                <w:szCs w:val="16"/>
+                                <w:lang w:val="en-US"/>
+                              </w:rPr>
+                              <w:t>out</w:t>
+                            </w:r>
+                            <w:r>
+                              <w:rPr>
+                                <w:sz w:val="16"/>
+                                <w:szCs w:val="16"/>
+                                <w:lang w:val="en-US"/>
+                              </w:rPr>
+                              <w:t>.println</w:t>
+                            </w:r>
+                            <w:proofErr w:type="spellEnd"/>
+                            <w:r>
+                              <w:rPr>
+                                <w:sz w:val="16"/>
+                                <w:szCs w:val="16"/>
+                                <w:lang w:val="en-US"/>
+                              </w:rPr>
+                              <w:t>("Enter a value 1-100"</w:t>
+                            </w:r>
+                            <w:proofErr w:type="gramStart"/>
+                            <w:r>
+                              <w:rPr>
+                                <w:sz w:val="16"/>
+                                <w:szCs w:val="16"/>
+                                <w:lang w:val="en-US"/>
+                              </w:rPr>
+                              <w:t>);</w:t>
+                            </w:r>
+                            <w:proofErr w:type="gramEnd"/>
+                          </w:p>
+                          <w:p>
+                            <w:pPr>
+                              <w:rPr>
+                                <w:sz w:val="16"/>
+                                <w:szCs w:val="16"/>
+                                <w:lang w:val="en-US"/>
+                              </w:rPr>
+                            </w:pPr>
+                            <w:r>
+                              <w:rPr>
+                                <w:sz w:val="16"/>
+                                <w:szCs w:val="16"/>
+                                <w:lang w:val="en-US"/>
+                              </w:rPr>
+                              <w:tab/>
+                            </w:r>
+                            <w:r>
+                              <w:rPr>
+                                <w:sz w:val="16"/>
+                                <w:szCs w:val="16"/>
+                                <w:lang w:val="en-US"/>
+                              </w:rPr>
+                              <w:tab/>
+                              <w:t xml:space="preserve">value = </w:t>
+                            </w:r>
+                            <w:proofErr w:type="spellStart"/>
+                            <w:r>
+                              <w:rPr>
+                                <w:i/>
+                                <w:iCs/>
+                                <w:sz w:val="16"/>
+                                <w:szCs w:val="16"/>
+                                <w:lang w:val="en-US"/>
+                              </w:rPr>
+                              <w:t>numIn</w:t>
+                            </w:r>
+                            <w:proofErr w:type="spellEnd"/>
+                            <w:r>
+                              <w:rPr>
+                                <w:sz w:val="16"/>
+                                <w:szCs w:val="16"/>
+                                <w:lang w:val="en-US"/>
+                              </w:rPr>
+                              <w:t>(input</w:t>
+                            </w:r>
+                            <w:proofErr w:type="gramStart"/>
+                            <w:r>
+                              <w:rPr>
+                                <w:sz w:val="16"/>
+                                <w:szCs w:val="16"/>
+                                <w:lang w:val="en-US"/>
+                              </w:rPr>
+                              <w:t>);</w:t>
+                            </w:r>
+                            <w:proofErr w:type="gramEnd"/>
+                          </w:p>
+                          <w:p>
+                            <w:pPr>
+                              <w:rPr>
+                                <w:sz w:val="16"/>
+                                <w:szCs w:val="16"/>
+                                <w:lang w:val="en-US"/>
+                              </w:rPr>
+                            </w:pPr>
+                            <w:r>
+                              <w:rPr>
+                                <w:sz w:val="16"/>
+                                <w:szCs w:val="16"/>
+                                <w:lang w:val="en-US"/>
+                              </w:rPr>
+                              <w:tab/>
+                            </w:r>
+                            <w:r>
+                              <w:rPr>
+                                <w:sz w:val="16"/>
+                                <w:szCs w:val="16"/>
+                                <w:lang w:val="en-US"/>
+                              </w:rPr>
+                              <w:tab/>
+                              <w:t xml:space="preserve">sum = </w:t>
+                            </w:r>
+                            <w:proofErr w:type="spellStart"/>
+                            <w:r>
+                              <w:rPr>
+                                <w:i/>
+                                <w:iCs/>
+                                <w:sz w:val="16"/>
+                                <w:szCs w:val="16"/>
+                                <w:lang w:val="en-US"/>
+                              </w:rPr>
+                              <w:t>numAdd</w:t>
+                            </w:r>
+                            <w:proofErr w:type="spellEnd"/>
+                            <w:r>
+                              <w:rPr>
+                                <w:sz w:val="16"/>
+                                <w:szCs w:val="16"/>
+                                <w:lang w:val="en-US"/>
+                              </w:rPr>
+                              <w:t>(value</w:t>
+                            </w:r>
+                            <w:proofErr w:type="gramStart"/>
+                            <w:r>
+                              <w:rPr>
+                                <w:sz w:val="16"/>
+                                <w:szCs w:val="16"/>
+                                <w:lang w:val="en-US"/>
+                              </w:rPr>
+                              <w:t>);</w:t>
+                            </w:r>
+                            <w:proofErr w:type="gramEnd"/>
+                          </w:p>
+                          <w:p>
+                            <w:pPr>
+                              <w:rPr>
+                                <w:sz w:val="16"/>
+                                <w:szCs w:val="16"/>
+                                <w:lang w:val="en-US"/>
+                              </w:rPr>
+                            </w:pPr>
+                            <w:r>
+                              <w:rPr>
+                                <w:sz w:val="16"/>
+                                <w:szCs w:val="16"/>
+                                <w:lang w:val="en-US"/>
+                              </w:rPr>
+                              <w:tab/>
+                            </w:r>
+                            <w:r>
+                              <w:rPr>
+                                <w:sz w:val="16"/>
+                                <w:szCs w:val="16"/>
+                                <w:lang w:val="en-US"/>
+                              </w:rPr>
+                              <w:tab/>
+                            </w:r>
+                          </w:p>
+                          <w:p>
+                            <w:pPr>
+                              <w:rPr>
+                                <w:sz w:val="16"/>
+                                <w:szCs w:val="16"/>
+                                <w:lang w:val="en-US"/>
+                              </w:rPr>
+                            </w:pPr>
+                            <w:r>
+                              <w:rPr>
+                                <w:sz w:val="16"/>
+                                <w:szCs w:val="16"/>
+                                <w:lang w:val="en-US"/>
+                              </w:rPr>
+                              <w:tab/>
+                            </w:r>
+                            <w:r>
+                              <w:rPr>
+                                <w:sz w:val="16"/>
+                                <w:szCs w:val="16"/>
+                                <w:lang w:val="en-US"/>
+                              </w:rPr>
+                              <w:tab/>
+                            </w:r>
+                            <w:proofErr w:type="spellStart"/>
+                            <w:r>
+                              <w:rPr>
+                                <w:sz w:val="16"/>
+                                <w:szCs w:val="16"/>
+                                <w:lang w:val="en-US"/>
+                              </w:rPr>
+                              <w:t>input.close</w:t>
+                            </w:r>
+                            <w:proofErr w:type="spellEnd"/>
+                            <w:r>
+                              <w:rPr>
+                                <w:sz w:val="16"/>
+                                <w:szCs w:val="16"/>
+                                <w:lang w:val="en-US"/>
+                              </w:rPr>
+                              <w:t>(</w:t>
+                            </w:r>
+                            <w:proofErr w:type="gramStart"/>
+                            <w:r>
+                              <w:rPr>
+                                <w:sz w:val="16"/>
+                                <w:szCs w:val="16"/>
+                                <w:lang w:val="en-US"/>
+                              </w:rPr>
+                              <w:t>);</w:t>
+                            </w:r>
+                            <w:proofErr w:type="gramEnd"/>
+                          </w:p>
+                          <w:p>
+                            <w:pPr>
+                              <w:rPr>
+                                <w:sz w:val="16"/>
+                                <w:szCs w:val="16"/>
+                                <w:lang w:val="en-US"/>
+                              </w:rPr>
+                            </w:pPr>
+                            <w:r>
+                              <w:rPr>
+                                <w:sz w:val="16"/>
+                                <w:szCs w:val="16"/>
+                                <w:lang w:val="en-US"/>
+                              </w:rPr>
+                              <w:tab/>
+                              <w:t>}</w:t>
+                            </w:r>
+                          </w:p>
+                        </w:txbxContent>
+                      </v:textbox>
+                      <w10:wrap type="square"/>
+                    </v:shape>
+                  </w:pict>
+                </mc:Fallback>
+              </mc:AlternateContent>
+            </w:r>
           </w:p>
           <w:p>
             <w:pPr>
@@ -2194,6 +7014,7 @@
               <w:spacing w:line="240" w:lineRule="auto"/>
             </w:pPr>
             <w:r>
+              <w:lastRenderedPageBreak/>
               <w:t>Update technical documentation</w:t>
             </w:r>
           </w:p>
@@ -2240,7 +7061,6 @@
         <w:rPr>
           <w:shd w:val="clear" w:color="auto" w:fill="D9EAD3"/>
         </w:rPr>
-        <w:lastRenderedPageBreak/>
         <w:t>This is to help you practice but it is ok if you don’t get everything working. You should have code showing you tried to implement all the methods.</w:t>
       </w:r>
     </w:p>
@@ -2519,6 +7339,7 @@
               <w:rPr>
                 <w:rFonts w:ascii="Arial" w:eastAsia="Arial" w:hAnsi="Arial" w:cs="Arial"/>
               </w:rPr>
+              <w:lastRenderedPageBreak/>
               <w:t xml:space="preserve">Ask the user if they want to enter another student’s grade. If they enter ‘y’ as first character repeat for next student  otherwise display “Exiting grade calculator” and end program </w:t>
             </w:r>
           </w:p>
@@ -3656,278 +8477,278 @@
               <w:rPr>
                 <w:rFonts w:ascii="Arial" w:eastAsia="Arial" w:hAnsi="Arial" w:cs="Arial"/>
               </w:rPr>
+              <w:t>------------------------------</w:t>
+            </w:r>
+          </w:p>
+          <w:p>
+            <w:pPr>
+              <w:spacing w:line="240" w:lineRule="auto"/>
+              <w:rPr>
+                <w:rFonts w:ascii="Arial" w:eastAsia="Arial" w:hAnsi="Arial" w:cs="Arial"/>
+              </w:rPr>
+            </w:pPr>
+            <w:proofErr w:type="spellStart"/>
+            <w:r>
+              <w:rPr>
+                <w:rFonts w:ascii="Arial" w:eastAsia="Arial" w:hAnsi="Arial" w:cs="Arial"/>
+              </w:rPr>
+              <w:t>Category:Percent</w:t>
+            </w:r>
+            <w:proofErr w:type="spellEnd"/>
+          </w:p>
+          <w:p>
+            <w:pPr>
+              <w:spacing w:line="240" w:lineRule="auto"/>
+              <w:rPr>
+                <w:rFonts w:ascii="Arial" w:eastAsia="Arial" w:hAnsi="Arial" w:cs="Arial"/>
+              </w:rPr>
+            </w:pPr>
+            <w:r>
+              <w:rPr>
+                <w:rFonts w:ascii="Arial" w:eastAsia="Arial" w:hAnsi="Arial" w:cs="Arial"/>
+              </w:rPr>
+              <w:t>------------------------------</w:t>
+            </w:r>
+          </w:p>
+          <w:p>
+            <w:pPr>
+              <w:spacing w:line="240" w:lineRule="auto"/>
+              <w:rPr>
+                <w:rFonts w:ascii="Arial" w:eastAsia="Arial" w:hAnsi="Arial" w:cs="Arial"/>
+              </w:rPr>
+            </w:pPr>
+            <w:r>
+              <w:rPr>
+                <w:rFonts w:ascii="Arial" w:eastAsia="Arial" w:hAnsi="Arial" w:cs="Arial"/>
+              </w:rPr>
+              <w:t>Class Participation: 10%</w:t>
+            </w:r>
+          </w:p>
+          <w:p>
+            <w:pPr>
+              <w:spacing w:line="240" w:lineRule="auto"/>
+              <w:rPr>
+                <w:rFonts w:ascii="Arial" w:eastAsia="Arial" w:hAnsi="Arial" w:cs="Arial"/>
+              </w:rPr>
+            </w:pPr>
+            <w:r>
+              <w:rPr>
+                <w:rFonts w:ascii="Arial" w:eastAsia="Arial" w:hAnsi="Arial" w:cs="Arial"/>
+              </w:rPr>
+              <w:t>Guided Exploration: 20%</w:t>
+            </w:r>
+          </w:p>
+          <w:p>
+            <w:pPr>
+              <w:spacing w:line="240" w:lineRule="auto"/>
+              <w:rPr>
+                <w:rFonts w:ascii="Arial" w:eastAsia="Arial" w:hAnsi="Arial" w:cs="Arial"/>
+              </w:rPr>
+            </w:pPr>
+            <w:r>
+              <w:rPr>
+                <w:rFonts w:ascii="Arial" w:eastAsia="Arial" w:hAnsi="Arial" w:cs="Arial"/>
+              </w:rPr>
+              <w:t>Module Quizzes: 25%</w:t>
+            </w:r>
+          </w:p>
+          <w:p>
+            <w:pPr>
+              <w:spacing w:line="240" w:lineRule="auto"/>
+              <w:rPr>
+                <w:rFonts w:ascii="Arial" w:eastAsia="Arial" w:hAnsi="Arial" w:cs="Arial"/>
+              </w:rPr>
+            </w:pPr>
+            <w:r>
+              <w:rPr>
+                <w:rFonts w:ascii="Arial" w:eastAsia="Arial" w:hAnsi="Arial" w:cs="Arial"/>
+              </w:rPr>
+              <w:t>Project Iterations: 25%</w:t>
+            </w:r>
+          </w:p>
+          <w:p>
+            <w:pPr>
+              <w:spacing w:line="240" w:lineRule="auto"/>
+              <w:rPr>
+                <w:rFonts w:ascii="Arial" w:eastAsia="Arial" w:hAnsi="Arial" w:cs="Arial"/>
+              </w:rPr>
+            </w:pPr>
+            <w:r>
+              <w:rPr>
+                <w:rFonts w:ascii="Arial" w:eastAsia="Arial" w:hAnsi="Arial" w:cs="Arial"/>
+              </w:rPr>
+              <w:t>Final Exam: 20%</w:t>
+            </w:r>
+          </w:p>
+          <w:p>
+            <w:pPr>
+              <w:spacing w:line="240" w:lineRule="auto"/>
+              <w:rPr>
+                <w:rFonts w:ascii="Arial" w:eastAsia="Arial" w:hAnsi="Arial" w:cs="Arial"/>
+              </w:rPr>
+            </w:pPr>
+            <w:r>
+              <w:rPr>
+                <w:rFonts w:ascii="Arial" w:eastAsia="Arial" w:hAnsi="Arial" w:cs="Arial"/>
+              </w:rPr>
+              <w:t>-------------------------------</w:t>
+            </w:r>
+          </w:p>
+          <w:p>
+            <w:pPr>
+              <w:spacing w:line="240" w:lineRule="auto"/>
+              <w:rPr>
+                <w:rFonts w:ascii="Arial" w:eastAsia="Arial" w:hAnsi="Arial" w:cs="Arial"/>
+              </w:rPr>
+            </w:pPr>
+            <w:r>
+              <w:rPr>
+                <w:rFonts w:ascii="Arial" w:eastAsia="Arial" w:hAnsi="Arial" w:cs="Arial"/>
+              </w:rPr>
+              <w:t>Letter Grade Range</w:t>
+            </w:r>
+          </w:p>
+          <w:p>
+            <w:pPr>
+              <w:spacing w:line="240" w:lineRule="auto"/>
+              <w:rPr>
+                <w:rFonts w:ascii="Arial" w:eastAsia="Arial" w:hAnsi="Arial" w:cs="Arial"/>
+              </w:rPr>
+            </w:pPr>
+            <w:r>
+              <w:rPr>
+                <w:rFonts w:ascii="Arial" w:eastAsia="Arial" w:hAnsi="Arial" w:cs="Arial"/>
+              </w:rPr>
+              <w:t>-------------------------------</w:t>
+            </w:r>
+          </w:p>
+          <w:p>
+            <w:pPr>
+              <w:spacing w:line="240" w:lineRule="auto"/>
+              <w:rPr>
+                <w:rFonts w:ascii="Arial" w:eastAsia="Arial" w:hAnsi="Arial" w:cs="Arial"/>
+              </w:rPr>
+            </w:pPr>
+            <w:r>
+              <w:rPr>
+                <w:rFonts w:ascii="Arial" w:eastAsia="Arial" w:hAnsi="Arial" w:cs="Arial"/>
+              </w:rPr>
+              <w:t>A: 90 to 100</w:t>
+            </w:r>
+          </w:p>
+          <w:p>
+            <w:pPr>
+              <w:spacing w:line="240" w:lineRule="auto"/>
+              <w:rPr>
+                <w:rFonts w:ascii="Arial" w:eastAsia="Arial" w:hAnsi="Arial" w:cs="Arial"/>
+              </w:rPr>
+            </w:pPr>
+            <w:r>
+              <w:rPr>
+                <w:rFonts w:ascii="Arial" w:eastAsia="Arial" w:hAnsi="Arial" w:cs="Arial"/>
+              </w:rPr>
+              <w:t>B: 80 to &lt; 90</w:t>
+            </w:r>
+          </w:p>
+          <w:p>
+            <w:pPr>
+              <w:spacing w:line="240" w:lineRule="auto"/>
+              <w:rPr>
+                <w:rFonts w:ascii="Arial" w:eastAsia="Arial" w:hAnsi="Arial" w:cs="Arial"/>
+              </w:rPr>
+            </w:pPr>
+            <w:r>
+              <w:rPr>
+                <w:rFonts w:ascii="Arial" w:eastAsia="Arial" w:hAnsi="Arial" w:cs="Arial"/>
+              </w:rPr>
+              <w:t>C: 70 to &lt; 80</w:t>
+            </w:r>
+          </w:p>
+          <w:p>
+            <w:pPr>
+              <w:spacing w:line="240" w:lineRule="auto"/>
+              <w:rPr>
+                <w:rFonts w:ascii="Arial" w:eastAsia="Arial" w:hAnsi="Arial" w:cs="Arial"/>
+              </w:rPr>
+            </w:pPr>
+            <w:r>
+              <w:rPr>
+                <w:rFonts w:ascii="Arial" w:eastAsia="Arial" w:hAnsi="Arial" w:cs="Arial"/>
+              </w:rPr>
+              <w:t>D: 60 to &lt; 70</w:t>
+            </w:r>
+          </w:p>
+          <w:p>
+            <w:pPr>
+              <w:spacing w:line="240" w:lineRule="auto"/>
+              <w:rPr>
+                <w:rFonts w:ascii="Arial" w:eastAsia="Arial" w:hAnsi="Arial" w:cs="Arial"/>
+              </w:rPr>
+            </w:pPr>
+            <w:r>
+              <w:rPr>
+                <w:rFonts w:ascii="Arial" w:eastAsia="Arial" w:hAnsi="Arial" w:cs="Arial"/>
+              </w:rPr>
+              <w:t>F: &lt; 60</w:t>
+            </w:r>
+          </w:p>
+          <w:p>
+            <w:pPr>
+              <w:spacing w:line="240" w:lineRule="auto"/>
+              <w:rPr>
+                <w:rFonts w:ascii="Arial" w:eastAsia="Arial" w:hAnsi="Arial" w:cs="Arial"/>
+              </w:rPr>
+            </w:pPr>
+          </w:p>
+          <w:p>
+            <w:pPr>
+              <w:spacing w:line="240" w:lineRule="auto"/>
+              <w:rPr>
+                <w:rFonts w:ascii="Arial" w:eastAsia="Arial" w:hAnsi="Arial" w:cs="Arial"/>
+              </w:rPr>
+            </w:pPr>
+            <w:r>
+              <w:rPr>
+                <w:rFonts w:ascii="Arial" w:eastAsia="Arial" w:hAnsi="Arial" w:cs="Arial"/>
+              </w:rPr>
+              <w:t>Calculate Student’s Grade</w:t>
+            </w:r>
+          </w:p>
+          <w:p>
+            <w:pPr>
+              <w:spacing w:line="240" w:lineRule="auto"/>
+              <w:rPr>
+                <w:rFonts w:ascii="Arial" w:eastAsia="Arial" w:hAnsi="Arial" w:cs="Arial"/>
+                <w:shd w:val="clear" w:color="auto" w:fill="CFE2F3"/>
+              </w:rPr>
+            </w:pPr>
+            <w:r>
+              <w:rPr>
+                <w:rFonts w:ascii="Arial" w:eastAsia="Arial" w:hAnsi="Arial" w:cs="Arial"/>
+              </w:rPr>
+              <w:t xml:space="preserve">Enter the Class Participation grade: </w:t>
+            </w:r>
+            <w:r>
+              <w:rPr>
+                <w:rFonts w:ascii="Arial" w:eastAsia="Arial" w:hAnsi="Arial" w:cs="Arial"/>
+                <w:shd w:val="clear" w:color="auto" w:fill="CFE2F3"/>
+              </w:rPr>
+              <w:t>95.5</w:t>
+            </w:r>
+          </w:p>
+          <w:p>
+            <w:pPr>
+              <w:spacing w:line="240" w:lineRule="auto"/>
+              <w:rPr>
+                <w:rFonts w:ascii="Arial" w:eastAsia="Arial" w:hAnsi="Arial" w:cs="Arial"/>
+                <w:shd w:val="clear" w:color="auto" w:fill="CFE2F3"/>
+              </w:rPr>
+            </w:pPr>
+            <w:r>
+              <w:rPr>
+                <w:rFonts w:ascii="Arial" w:eastAsia="Arial" w:hAnsi="Arial" w:cs="Arial"/>
+              </w:rPr>
               <w:lastRenderedPageBreak/>
-              <w:t>------------------------------</w:t>
-            </w:r>
-          </w:p>
-          <w:p>
-            <w:pPr>
-              <w:spacing w:line="240" w:lineRule="auto"/>
-              <w:rPr>
-                <w:rFonts w:ascii="Arial" w:eastAsia="Arial" w:hAnsi="Arial" w:cs="Arial"/>
-              </w:rPr>
-            </w:pPr>
-            <w:proofErr w:type="spellStart"/>
-            <w:r>
-              <w:rPr>
-                <w:rFonts w:ascii="Arial" w:eastAsia="Arial" w:hAnsi="Arial" w:cs="Arial"/>
-              </w:rPr>
-              <w:t>Category:Percent</w:t>
-            </w:r>
-            <w:proofErr w:type="spellEnd"/>
-          </w:p>
-          <w:p>
-            <w:pPr>
-              <w:spacing w:line="240" w:lineRule="auto"/>
-              <w:rPr>
-                <w:rFonts w:ascii="Arial" w:eastAsia="Arial" w:hAnsi="Arial" w:cs="Arial"/>
-              </w:rPr>
-            </w:pPr>
-            <w:r>
-              <w:rPr>
-                <w:rFonts w:ascii="Arial" w:eastAsia="Arial" w:hAnsi="Arial" w:cs="Arial"/>
-              </w:rPr>
-              <w:t>------------------------------</w:t>
-            </w:r>
-          </w:p>
-          <w:p>
-            <w:pPr>
-              <w:spacing w:line="240" w:lineRule="auto"/>
-              <w:rPr>
-                <w:rFonts w:ascii="Arial" w:eastAsia="Arial" w:hAnsi="Arial" w:cs="Arial"/>
-              </w:rPr>
-            </w:pPr>
-            <w:r>
-              <w:rPr>
-                <w:rFonts w:ascii="Arial" w:eastAsia="Arial" w:hAnsi="Arial" w:cs="Arial"/>
-              </w:rPr>
-              <w:t>Class Participation: 10%</w:t>
-            </w:r>
-          </w:p>
-          <w:p>
-            <w:pPr>
-              <w:spacing w:line="240" w:lineRule="auto"/>
-              <w:rPr>
-                <w:rFonts w:ascii="Arial" w:eastAsia="Arial" w:hAnsi="Arial" w:cs="Arial"/>
-              </w:rPr>
-            </w:pPr>
-            <w:r>
-              <w:rPr>
-                <w:rFonts w:ascii="Arial" w:eastAsia="Arial" w:hAnsi="Arial" w:cs="Arial"/>
-              </w:rPr>
-              <w:t>Guided Exploration: 20%</w:t>
-            </w:r>
-          </w:p>
-          <w:p>
-            <w:pPr>
-              <w:spacing w:line="240" w:lineRule="auto"/>
-              <w:rPr>
-                <w:rFonts w:ascii="Arial" w:eastAsia="Arial" w:hAnsi="Arial" w:cs="Arial"/>
-              </w:rPr>
-            </w:pPr>
-            <w:r>
-              <w:rPr>
-                <w:rFonts w:ascii="Arial" w:eastAsia="Arial" w:hAnsi="Arial" w:cs="Arial"/>
-              </w:rPr>
-              <w:t>Module Quizzes: 25%</w:t>
-            </w:r>
-          </w:p>
-          <w:p>
-            <w:pPr>
-              <w:spacing w:line="240" w:lineRule="auto"/>
-              <w:rPr>
-                <w:rFonts w:ascii="Arial" w:eastAsia="Arial" w:hAnsi="Arial" w:cs="Arial"/>
-              </w:rPr>
-            </w:pPr>
-            <w:r>
-              <w:rPr>
-                <w:rFonts w:ascii="Arial" w:eastAsia="Arial" w:hAnsi="Arial" w:cs="Arial"/>
-              </w:rPr>
-              <w:t>Project Iterations: 25%</w:t>
-            </w:r>
-          </w:p>
-          <w:p>
-            <w:pPr>
-              <w:spacing w:line="240" w:lineRule="auto"/>
-              <w:rPr>
-                <w:rFonts w:ascii="Arial" w:eastAsia="Arial" w:hAnsi="Arial" w:cs="Arial"/>
-              </w:rPr>
-            </w:pPr>
-            <w:r>
-              <w:rPr>
-                <w:rFonts w:ascii="Arial" w:eastAsia="Arial" w:hAnsi="Arial" w:cs="Arial"/>
-              </w:rPr>
-              <w:t>Final Exam: 20%</w:t>
-            </w:r>
-          </w:p>
-          <w:p>
-            <w:pPr>
-              <w:spacing w:line="240" w:lineRule="auto"/>
-              <w:rPr>
-                <w:rFonts w:ascii="Arial" w:eastAsia="Arial" w:hAnsi="Arial" w:cs="Arial"/>
-              </w:rPr>
-            </w:pPr>
-            <w:r>
-              <w:rPr>
-                <w:rFonts w:ascii="Arial" w:eastAsia="Arial" w:hAnsi="Arial" w:cs="Arial"/>
-              </w:rPr>
-              <w:t>-------------------------------</w:t>
-            </w:r>
-          </w:p>
-          <w:p>
-            <w:pPr>
-              <w:spacing w:line="240" w:lineRule="auto"/>
-              <w:rPr>
-                <w:rFonts w:ascii="Arial" w:eastAsia="Arial" w:hAnsi="Arial" w:cs="Arial"/>
-              </w:rPr>
-            </w:pPr>
-            <w:r>
-              <w:rPr>
-                <w:rFonts w:ascii="Arial" w:eastAsia="Arial" w:hAnsi="Arial" w:cs="Arial"/>
-              </w:rPr>
-              <w:t>Letter Grade Range</w:t>
-            </w:r>
-          </w:p>
-          <w:p>
-            <w:pPr>
-              <w:spacing w:line="240" w:lineRule="auto"/>
-              <w:rPr>
-                <w:rFonts w:ascii="Arial" w:eastAsia="Arial" w:hAnsi="Arial" w:cs="Arial"/>
-              </w:rPr>
-            </w:pPr>
-            <w:r>
-              <w:rPr>
-                <w:rFonts w:ascii="Arial" w:eastAsia="Arial" w:hAnsi="Arial" w:cs="Arial"/>
-              </w:rPr>
-              <w:t>-------------------------------</w:t>
-            </w:r>
-          </w:p>
-          <w:p>
-            <w:pPr>
-              <w:spacing w:line="240" w:lineRule="auto"/>
-              <w:rPr>
-                <w:rFonts w:ascii="Arial" w:eastAsia="Arial" w:hAnsi="Arial" w:cs="Arial"/>
-              </w:rPr>
-            </w:pPr>
-            <w:r>
-              <w:rPr>
-                <w:rFonts w:ascii="Arial" w:eastAsia="Arial" w:hAnsi="Arial" w:cs="Arial"/>
-              </w:rPr>
-              <w:t>A: 90 to 100</w:t>
-            </w:r>
-          </w:p>
-          <w:p>
-            <w:pPr>
-              <w:spacing w:line="240" w:lineRule="auto"/>
-              <w:rPr>
-                <w:rFonts w:ascii="Arial" w:eastAsia="Arial" w:hAnsi="Arial" w:cs="Arial"/>
-              </w:rPr>
-            </w:pPr>
-            <w:r>
-              <w:rPr>
-                <w:rFonts w:ascii="Arial" w:eastAsia="Arial" w:hAnsi="Arial" w:cs="Arial"/>
-              </w:rPr>
-              <w:t>B: 80 to &lt; 90</w:t>
-            </w:r>
-          </w:p>
-          <w:p>
-            <w:pPr>
-              <w:spacing w:line="240" w:lineRule="auto"/>
-              <w:rPr>
-                <w:rFonts w:ascii="Arial" w:eastAsia="Arial" w:hAnsi="Arial" w:cs="Arial"/>
-              </w:rPr>
-            </w:pPr>
-            <w:r>
-              <w:rPr>
-                <w:rFonts w:ascii="Arial" w:eastAsia="Arial" w:hAnsi="Arial" w:cs="Arial"/>
-              </w:rPr>
-              <w:t>C: 70 to &lt; 80</w:t>
-            </w:r>
-          </w:p>
-          <w:p>
-            <w:pPr>
-              <w:spacing w:line="240" w:lineRule="auto"/>
-              <w:rPr>
-                <w:rFonts w:ascii="Arial" w:eastAsia="Arial" w:hAnsi="Arial" w:cs="Arial"/>
-              </w:rPr>
-            </w:pPr>
-            <w:r>
-              <w:rPr>
-                <w:rFonts w:ascii="Arial" w:eastAsia="Arial" w:hAnsi="Arial" w:cs="Arial"/>
-              </w:rPr>
-              <w:t>D: 60 to &lt; 70</w:t>
-            </w:r>
-          </w:p>
-          <w:p>
-            <w:pPr>
-              <w:spacing w:line="240" w:lineRule="auto"/>
-              <w:rPr>
-                <w:rFonts w:ascii="Arial" w:eastAsia="Arial" w:hAnsi="Arial" w:cs="Arial"/>
-              </w:rPr>
-            </w:pPr>
-            <w:r>
-              <w:rPr>
-                <w:rFonts w:ascii="Arial" w:eastAsia="Arial" w:hAnsi="Arial" w:cs="Arial"/>
-              </w:rPr>
-              <w:t>F: &lt; 60</w:t>
-            </w:r>
-          </w:p>
-          <w:p>
-            <w:pPr>
-              <w:spacing w:line="240" w:lineRule="auto"/>
-              <w:rPr>
-                <w:rFonts w:ascii="Arial" w:eastAsia="Arial" w:hAnsi="Arial" w:cs="Arial"/>
-              </w:rPr>
-            </w:pPr>
-          </w:p>
-          <w:p>
-            <w:pPr>
-              <w:spacing w:line="240" w:lineRule="auto"/>
-              <w:rPr>
-                <w:rFonts w:ascii="Arial" w:eastAsia="Arial" w:hAnsi="Arial" w:cs="Arial"/>
-              </w:rPr>
-            </w:pPr>
-            <w:r>
-              <w:rPr>
-                <w:rFonts w:ascii="Arial" w:eastAsia="Arial" w:hAnsi="Arial" w:cs="Arial"/>
-              </w:rPr>
-              <w:t>Calculate Student’s Grade</w:t>
-            </w:r>
-          </w:p>
-          <w:p>
-            <w:pPr>
-              <w:spacing w:line="240" w:lineRule="auto"/>
-              <w:rPr>
-                <w:rFonts w:ascii="Arial" w:eastAsia="Arial" w:hAnsi="Arial" w:cs="Arial"/>
-                <w:shd w:val="clear" w:color="auto" w:fill="CFE2F3"/>
-              </w:rPr>
-            </w:pPr>
-            <w:r>
-              <w:rPr>
-                <w:rFonts w:ascii="Arial" w:eastAsia="Arial" w:hAnsi="Arial" w:cs="Arial"/>
-              </w:rPr>
-              <w:t xml:space="preserve">Enter the Class Participation grade: </w:t>
-            </w:r>
-            <w:r>
-              <w:rPr>
-                <w:rFonts w:ascii="Arial" w:eastAsia="Arial" w:hAnsi="Arial" w:cs="Arial"/>
-                <w:shd w:val="clear" w:color="auto" w:fill="CFE2F3"/>
-              </w:rPr>
-              <w:t>95.5</w:t>
-            </w:r>
-          </w:p>
-          <w:p>
-            <w:pPr>
-              <w:spacing w:line="240" w:lineRule="auto"/>
-              <w:rPr>
-                <w:rFonts w:ascii="Arial" w:eastAsia="Arial" w:hAnsi="Arial" w:cs="Arial"/>
-                <w:shd w:val="clear" w:color="auto" w:fill="CFE2F3"/>
-              </w:rPr>
-            </w:pPr>
-            <w:r>
-              <w:rPr>
-                <w:rFonts w:ascii="Arial" w:eastAsia="Arial" w:hAnsi="Arial" w:cs="Arial"/>
-              </w:rPr>
               <w:t xml:space="preserve">Enter the Guided Exploration grade: </w:t>
             </w:r>
             <w:r>
@@ -4602,7 +9423,15 @@
                 <w:rFonts w:ascii="Arial" w:eastAsia="Arial" w:hAnsi="Arial" w:cs="Arial"/>
                 <w:shd w:val="clear" w:color="auto" w:fill="D9D2E9"/>
               </w:rPr>
-              <w:t>Task 2: Get the grades but if not valid value from 0 to 105 repeat questions. Create a method to only return a valid grade.</w:t>
+              <w:t xml:space="preserve">Task 2: Get the grades but if not valid value from 0 to 105 repeat questions. Create a method to </w:t>
+            </w:r>
+            <w:r>
+              <w:rPr>
+                <w:rFonts w:ascii="Arial" w:eastAsia="Arial" w:hAnsi="Arial" w:cs="Arial"/>
+                <w:shd w:val="clear" w:color="auto" w:fill="D9D2E9"/>
+              </w:rPr>
+              <w:lastRenderedPageBreak/>
+              <w:t>only return a valid grade.</w:t>
             </w:r>
           </w:p>
           <w:p>
@@ -4803,7 +9632,6 @@
         </w:numPr>
       </w:pPr>
       <w:r>
-        <w:lastRenderedPageBreak/>
         <w:t>Design algorithm in pseudocode</w:t>
       </w:r>
     </w:p>
@@ -5667,7 +10495,6 @@
                 <w:sz w:val="24"/>
                 <w:szCs w:val="24"/>
               </w:rPr>
-              <w:lastRenderedPageBreak/>
               <w:t>Parameters: the max and min values as integers for the grade</w:t>
             </w:r>
           </w:p>
@@ -5962,7 +10789,16 @@
                 <w:sz w:val="24"/>
                 <w:szCs w:val="24"/>
               </w:rPr>
-              <w:t>Add a little bit of code at a time to your java file and use unit test cases above to test if your method works. Remember to commit and push.</w:t>
+              <w:t xml:space="preserve">Add a little bit of code at a time to your java file and use unit test cases above to test if your </w:t>
+            </w:r>
+            <w:r>
+              <w:rPr>
+                <w:rFonts w:ascii="Calibri" w:eastAsia="Calibri" w:hAnsi="Calibri" w:cs="Calibri"/>
+                <w:sz w:val="24"/>
+                <w:szCs w:val="24"/>
+              </w:rPr>
+              <w:lastRenderedPageBreak/>
+              <w:t>method works. Remember to commit and push.</w:t>
             </w:r>
           </w:p>
           <w:p>
@@ -7591,7 +12427,6 @@
           <w:sz w:val="24"/>
           <w:szCs w:val="24"/>
         </w:rPr>
-        <w:lastRenderedPageBreak/>
         <w:t xml:space="preserve">2.3 Design an algorithm in pseudocode on paper, tablet or whiteboard. Think about what type of control structure should be used. </w:t>
       </w:r>
     </w:p>
@@ -7831,6 +12666,7 @@
         <w:rPr>
           <w:rFonts w:ascii="Arial" w:eastAsia="Arial" w:hAnsi="Arial" w:cs="Arial"/>
         </w:rPr>
+        <w:lastRenderedPageBreak/>
         <w:t>Ask the user if they want to enter another student’s grade. If they enter ‘y’ as first character repeat for next student  otherwise display “Exiting grade calculator” and end program</w:t>
       </w:r>
     </w:p>
@@ -8124,7 +12960,6 @@
           <w:szCs w:val="30"/>
           <w:shd w:val="clear" w:color="auto" w:fill="FFF2CC"/>
         </w:rPr>
-        <w:lastRenderedPageBreak/>
         <w:t>Read what the deliverables are for this assignment and submit them all to canvas. You can submit at different times but pay attention to the due date and the late date.</w:t>
       </w:r>
     </w:p>
@@ -9478,7 +14313,6 @@
   <w:style w:type="character" w:default="1" w:styleId="DefaultParagraphFont">
     <w:name w:val="Default Paragraph Font"/>
     <w:uiPriority w:val="1"/>
-    <w:semiHidden/>
     <w:unhideWhenUsed/>
   </w:style>
   <w:style w:type="table" w:default="1" w:styleId="TableNormal">
@@ -9859,6 +14693,19 @@
       <w:shd w:val="clear" w:color="auto" w:fill="E1DFDD"/>
     </w:rPr>
   </w:style>
+  <w:style w:type="paragraph" w:styleId="NormalWeb">
+    <w:name w:val="Normal (Web)"/>
+    <w:basedOn w:val="Normal"/>
+    <w:uiPriority w:val="99"/>
+    <w:semiHidden/>
+    <w:unhideWhenUsed/>
+    <w:rsid w:val="00724A8C"/>
+    <w:rPr>
+      <w:rFonts w:ascii="Times New Roman" w:hAnsi="Times New Roman" w:cs="Times New Roman"/>
+      <w:sz w:val="24"/>
+      <w:szCs w:val="24"/>
+    </w:rPr>
+  </w:style>
 </w:styles>
 </file>
 

--- a/GE03  Loops, Methods and Software Development.docx
+++ b/GE03  Loops, Methods and Software Development.docx
@@ -2972,7 +2972,21 @@
                                     <w:rPr>
                                       <w:lang w:val="en-US"/>
                                     </w:rPr>
-                                    <w:t xml:space="preserve"> = new Scanner(System.</w:t>
+                                    <w:t xml:space="preserve"> = new </w:t>
+                                  </w:r>
+                                  <w:proofErr w:type="gramStart"/>
+                                  <w:r>
+                                    <w:rPr>
+                                      <w:lang w:val="en-US"/>
+                                    </w:rPr>
+                                    <w:t>Scanner(</w:t>
+                                  </w:r>
+                                  <w:proofErr w:type="gramEnd"/>
+                                  <w:r>
+                                    <w:rPr>
+                                      <w:lang w:val="en-US"/>
+                                    </w:rPr>
+                                    <w:t>System.</w:t>
                                   </w:r>
                                   <w:r>
                                     <w:rPr>
@@ -2984,12 +2998,52 @@
                                     </w:rPr>
                                     <w:t>in</w:t>
                                   </w:r>
+                                  <w:r>
+                                    <w:rPr>
+                                      <w:lang w:val="en-US"/>
+                                    </w:rPr>
+                                    <w:t>);</w:t>
+                                  </w:r>
+                                </w:p>
+                                <w:p>
+                                  <w:pPr>
+                                    <w:rPr>
+                                      <w:lang w:val="en-US"/>
+                                    </w:rPr>
+                                  </w:pPr>
+                                  <w:r>
+                                    <w:rPr>
+                                      <w:lang w:val="en-US"/>
+                                    </w:rPr>
+                                    <w:tab/>
+                                  </w:r>
+                                  <w:r>
+                                    <w:rPr>
+                                      <w:lang w:val="en-US"/>
+                                    </w:rPr>
+                                    <w:tab/>
+                                    <w:t xml:space="preserve">int </w:t>
+                                  </w:r>
+                                  <w:proofErr w:type="spellStart"/>
+                                  <w:r>
+                                    <w:rPr>
+                                      <w:lang w:val="en-US"/>
+                                    </w:rPr>
+                                    <w:t>firstNum</w:t>
+                                  </w:r>
+                                  <w:proofErr w:type="spellEnd"/>
+                                  <w:r>
+                                    <w:rPr>
+                                      <w:lang w:val="en-US"/>
+                                    </w:rPr>
+                                    <w:t xml:space="preserve"> = </w:t>
+                                  </w:r>
                                   <w:proofErr w:type="gramStart"/>
                                   <w:r>
                                     <w:rPr>
                                       <w:lang w:val="en-US"/>
                                     </w:rPr>
-                                    <w:t>);</w:t>
+                                    <w:t>0;</w:t>
                                   </w:r>
                                   <w:proofErr w:type="gramEnd"/>
                                 </w:p>
@@ -3010,7 +3064,6 @@
                                       <w:lang w:val="en-US"/>
                                     </w:rPr>
                                     <w:tab/>
-                                    <w:t xml:space="preserve">int </w:t>
                                   </w:r>
                                   <w:proofErr w:type="spellStart"/>
                                   <w:r>
@@ -3026,12 +3079,133 @@
                                     </w:rPr>
                                     <w:t xml:space="preserve"> = </w:t>
                                   </w:r>
+                                  <w:proofErr w:type="spellStart"/>
                                   <w:proofErr w:type="gramStart"/>
                                   <w:r>
                                     <w:rPr>
                                       <w:lang w:val="en-US"/>
                                     </w:rPr>
-                                    <w:t>0;</w:t>
+                                    <w:t>input.nextInt</w:t>
+                                  </w:r>
+                                  <w:proofErr w:type="spellEnd"/>
+                                  <w:proofErr w:type="gramEnd"/>
+                                  <w:r>
+                                    <w:rPr>
+                                      <w:lang w:val="en-US"/>
+                                    </w:rPr>
+                                    <w:t>();</w:t>
+                                  </w:r>
+                                </w:p>
+                                <w:p>
+                                  <w:pPr>
+                                    <w:rPr>
+                                      <w:lang w:val="en-US"/>
+                                    </w:rPr>
+                                  </w:pPr>
+                                  <w:r>
+                                    <w:rPr>
+                                      <w:lang w:val="en-US"/>
+                                    </w:rPr>
+                                    <w:tab/>
+                                    <w:t>while (</w:t>
+                                  </w:r>
+                                  <w:proofErr w:type="spellStart"/>
+                                  <w:r>
+                                    <w:rPr>
+                                      <w:lang w:val="en-US"/>
+                                    </w:rPr>
+                                    <w:t>firstNum</w:t>
+                                  </w:r>
+                                  <w:proofErr w:type="spellEnd"/>
+                                  <w:r>
+                                    <w:rPr>
+                                      <w:lang w:val="en-US"/>
+                                    </w:rPr>
+                                    <w:t xml:space="preserve"> &gt; 1 &amp;&amp; </w:t>
+                                  </w:r>
+                                  <w:proofErr w:type="spellStart"/>
+                                  <w:r>
+                                    <w:rPr>
+                                      <w:lang w:val="en-US"/>
+                                    </w:rPr>
+                                    <w:t>firstNum</w:t>
+                                  </w:r>
+                                  <w:proofErr w:type="spellEnd"/>
+                                  <w:r>
+                                    <w:rPr>
+                                      <w:lang w:val="en-US"/>
+                                    </w:rPr>
+                                    <w:t xml:space="preserve"> &lt; 100)</w:t>
+                                  </w:r>
+                                </w:p>
+                                <w:p>
+                                  <w:pPr>
+                                    <w:rPr>
+                                      <w:lang w:val="en-US"/>
+                                    </w:rPr>
+                                  </w:pPr>
+                                  <w:r>
+                                    <w:rPr>
+                                      <w:lang w:val="en-US"/>
+                                    </w:rPr>
+                                    <w:tab/>
+                                    <w:t>{</w:t>
+                                  </w:r>
+                                </w:p>
+                                <w:p>
+                                  <w:pPr>
+                                    <w:rPr>
+                                      <w:lang w:val="en-US"/>
+                                    </w:rPr>
+                                  </w:pPr>
+                                  <w:r>
+                                    <w:rPr>
+                                      <w:lang w:val="en-US"/>
+                                    </w:rPr>
+                                    <w:tab/>
+                                  </w:r>
+                                  <w:r>
+                                    <w:rPr>
+                                      <w:lang w:val="en-US"/>
+                                    </w:rPr>
+                                    <w:tab/>
+                                  </w:r>
+                                  <w:proofErr w:type="spellStart"/>
+                                  <w:r>
+                                    <w:rPr>
+                                      <w:lang w:val="en-US"/>
+                                    </w:rPr>
+                                    <w:t>System.</w:t>
+                                  </w:r>
+                                  <w:r>
+                                    <w:rPr>
+                                      <w:b/>
+                                      <w:bCs/>
+                                      <w:i/>
+                                      <w:iCs/>
+                                      <w:lang w:val="en-US"/>
+                                    </w:rPr>
+                                    <w:t>out</w:t>
+                                  </w:r>
+                                  <w:r>
+                                    <w:rPr>
+                                      <w:lang w:val="en-US"/>
+                                    </w:rPr>
+                                    <w:t>.println</w:t>
+                                  </w:r>
+                                  <w:proofErr w:type="spellEnd"/>
+                                  <w:r>
+                                    <w:rPr>
+                                      <w:lang w:val="en-US"/>
+                                    </w:rPr>
+                                    <w:t>("Invalid number, enter a number 1-100"</w:t>
+                                  </w:r>
+                                  <w:proofErr w:type="gramStart"/>
+                                  <w:r>
+                                    <w:rPr>
+                                      <w:lang w:val="en-US"/>
+                                    </w:rPr>
+                                    <w:t>);</w:t>
                                   </w:r>
                                   <w:proofErr w:type="gramEnd"/>
                                 </w:p>
@@ -3068,6 +3242,7 @@
                                     <w:t xml:space="preserve"> = </w:t>
                                   </w:r>
                                   <w:proofErr w:type="spellStart"/>
+                                  <w:proofErr w:type="gramStart"/>
                                   <w:r>
                                     <w:rPr>
                                       <w:lang w:val="en-US"/>
@@ -3075,188 +3250,13 @@
                                     <w:t>input.nextInt</w:t>
                                   </w:r>
                                   <w:proofErr w:type="spellEnd"/>
-                                  <w:r>
-                                    <w:rPr>
-                                      <w:lang w:val="en-US"/>
-                                    </w:rPr>
-                                    <w:t>(</w:t>
-                                  </w:r>
-                                  <w:proofErr w:type="gramStart"/>
-                                  <w:r>
-                                    <w:rPr>
-                                      <w:lang w:val="en-US"/>
-                                    </w:rPr>
-                                    <w:t>);</w:t>
-                                  </w:r>
                                   <w:proofErr w:type="gramEnd"/>
-                                </w:p>
-                                <w:p>
-                                  <w:pPr>
-                                    <w:rPr>
-                                      <w:lang w:val="en-US"/>
-                                    </w:rPr>
-                                  </w:pPr>
-                                  <w:r>
-                                    <w:rPr>
-                                      <w:lang w:val="en-US"/>
-                                    </w:rPr>
-                                    <w:tab/>
-                                    <w:t>while (</w:t>
-                                  </w:r>
-                                  <w:proofErr w:type="spellStart"/>
-                                  <w:r>
-                                    <w:rPr>
-                                      <w:lang w:val="en-US"/>
-                                    </w:rPr>
-                                    <w:t>firstNum</w:t>
-                                  </w:r>
-                                  <w:proofErr w:type="spellEnd"/>
-                                  <w:r>
-                                    <w:rPr>
-                                      <w:lang w:val="en-US"/>
-                                    </w:rPr>
-                                    <w:t xml:space="preserve"> &gt; 1 &amp;&amp; </w:t>
-                                  </w:r>
-                                  <w:proofErr w:type="spellStart"/>
-                                  <w:r>
-                                    <w:rPr>
-                                      <w:lang w:val="en-US"/>
-                                    </w:rPr>
-                                    <w:t>firstNum</w:t>
-                                  </w:r>
-                                  <w:proofErr w:type="spellEnd"/>
-                                  <w:r>
-                                    <w:rPr>
-                                      <w:lang w:val="en-US"/>
-                                    </w:rPr>
-                                    <w:t xml:space="preserve"> &lt; 100)</w:t>
-                                  </w:r>
-                                </w:p>
-                                <w:p>
-                                  <w:pPr>
-                                    <w:rPr>
-                                      <w:lang w:val="en-US"/>
-                                    </w:rPr>
-                                  </w:pPr>
-                                  <w:r>
-                                    <w:rPr>
-                                      <w:lang w:val="en-US"/>
-                                    </w:rPr>
-                                    <w:tab/>
-                                    <w:t>{</w:t>
-                                  </w:r>
-                                </w:p>
-                                <w:p>
-                                  <w:pPr>
-                                    <w:rPr>
-                                      <w:lang w:val="en-US"/>
-                                    </w:rPr>
-                                  </w:pPr>
-                                  <w:r>
-                                    <w:rPr>
-                                      <w:lang w:val="en-US"/>
-                                    </w:rPr>
-                                    <w:tab/>
-                                  </w:r>
-                                  <w:r>
-                                    <w:rPr>
-                                      <w:lang w:val="en-US"/>
-                                    </w:rPr>
-                                    <w:tab/>
-                                  </w:r>
-                                  <w:proofErr w:type="spellStart"/>
-                                  <w:r>
-                                    <w:rPr>
-                                      <w:lang w:val="en-US"/>
-                                    </w:rPr>
-                                    <w:t>System.</w:t>
-                                  </w:r>
-                                  <w:r>
-                                    <w:rPr>
-                                      <w:b/>
-                                      <w:bCs/>
-                                      <w:i/>
-                                      <w:iCs/>
-                                      <w:lang w:val="en-US"/>
-                                    </w:rPr>
-                                    <w:t>out</w:t>
-                                  </w:r>
-                                  <w:r>
-                                    <w:rPr>
-                                      <w:lang w:val="en-US"/>
-                                    </w:rPr>
-                                    <w:t>.println</w:t>
-                                  </w:r>
-                                  <w:proofErr w:type="spellEnd"/>
-                                  <w:r>
-                                    <w:rPr>
-                                      <w:lang w:val="en-US"/>
-                                    </w:rPr>
-                                    <w:t>("Invalid number, enter a number 1-100"</w:t>
-                                  </w:r>
-                                  <w:proofErr w:type="gramStart"/>
-                                  <w:r>
-                                    <w:rPr>
-                                      <w:lang w:val="en-US"/>
-                                    </w:rPr>
-                                    <w:t>);</w:t>
-                                  </w:r>
-                                  <w:proofErr w:type="gramEnd"/>
-                                </w:p>
-                                <w:p>
-                                  <w:pPr>
-                                    <w:rPr>
-                                      <w:lang w:val="en-US"/>
-                                    </w:rPr>
-                                  </w:pPr>
-                                  <w:r>
-                                    <w:rPr>
-                                      <w:lang w:val="en-US"/>
-                                    </w:rPr>
-                                    <w:tab/>
-                                  </w:r>
-                                  <w:r>
-                                    <w:rPr>
-                                      <w:lang w:val="en-US"/>
-                                    </w:rPr>
-                                    <w:tab/>
-                                  </w:r>
-                                  <w:proofErr w:type="spellStart"/>
-                                  <w:r>
-                                    <w:rPr>
-                                      <w:lang w:val="en-US"/>
-                                    </w:rPr>
-                                    <w:t>firstNum</w:t>
-                                  </w:r>
-                                  <w:proofErr w:type="spellEnd"/>
-                                  <w:r>
-                                    <w:rPr>
-                                      <w:lang w:val="en-US"/>
-                                    </w:rPr>
-                                    <w:t xml:space="preserve"> = </w:t>
-                                  </w:r>
-                                  <w:proofErr w:type="spellStart"/>
-                                  <w:r>
-                                    <w:rPr>
-                                      <w:lang w:val="en-US"/>
-                                    </w:rPr>
-                                    <w:t>input.nextInt</w:t>
-                                  </w:r>
-                                  <w:proofErr w:type="spellEnd"/>
-                                  <w:r>
-                                    <w:rPr>
-                                      <w:lang w:val="en-US"/>
-                                    </w:rPr>
-                                    <w:t>(</w:t>
-                                  </w:r>
-                                  <w:proofErr w:type="gramStart"/>
-                                  <w:r>
-                                    <w:rPr>
-                                      <w:lang w:val="en-US"/>
-                                    </w:rPr>
-                                    <w:t>);</w:t>
-                                  </w:r>
-                                  <w:proofErr w:type="gramEnd"/>
+                                  <w:r>
+                                    <w:rPr>
+                                      <w:lang w:val="en-US"/>
+                                    </w:rPr>
+                                    <w:t>();</w:t>
+                                  </w:r>
                                 </w:p>
                                 <w:p>
                                   <w:pPr>
@@ -3442,7 +3442,21 @@
                               <w:rPr>
                                 <w:lang w:val="en-US"/>
                               </w:rPr>
-                              <w:t xml:space="preserve"> = new Scanner(System.</w:t>
+                              <w:t xml:space="preserve"> = new </w:t>
+                            </w:r>
+                            <w:proofErr w:type="gramStart"/>
+                            <w:r>
+                              <w:rPr>
+                                <w:lang w:val="en-US"/>
+                              </w:rPr>
+                              <w:t>Scanner(</w:t>
+                            </w:r>
+                            <w:proofErr w:type="gramEnd"/>
+                            <w:r>
+                              <w:rPr>
+                                <w:lang w:val="en-US"/>
+                              </w:rPr>
+                              <w:t>System.</w:t>
                             </w:r>
                             <w:r>
                               <w:rPr>
@@ -3454,12 +3468,52 @@
                               </w:rPr>
                               <w:t>in</w:t>
                             </w:r>
+                            <w:r>
+                              <w:rPr>
+                                <w:lang w:val="en-US"/>
+                              </w:rPr>
+                              <w:t>);</w:t>
+                            </w:r>
+                          </w:p>
+                          <w:p>
+                            <w:pPr>
+                              <w:rPr>
+                                <w:lang w:val="en-US"/>
+                              </w:rPr>
+                            </w:pPr>
+                            <w:r>
+                              <w:rPr>
+                                <w:lang w:val="en-US"/>
+                              </w:rPr>
+                              <w:tab/>
+                            </w:r>
+                            <w:r>
+                              <w:rPr>
+                                <w:lang w:val="en-US"/>
+                              </w:rPr>
+                              <w:tab/>
+                              <w:t xml:space="preserve">int </w:t>
+                            </w:r>
+                            <w:proofErr w:type="spellStart"/>
+                            <w:r>
+                              <w:rPr>
+                                <w:lang w:val="en-US"/>
+                              </w:rPr>
+                              <w:t>firstNum</w:t>
+                            </w:r>
+                            <w:proofErr w:type="spellEnd"/>
+                            <w:r>
+                              <w:rPr>
+                                <w:lang w:val="en-US"/>
+                              </w:rPr>
+                              <w:t xml:space="preserve"> = </w:t>
+                            </w:r>
                             <w:proofErr w:type="gramStart"/>
                             <w:r>
                               <w:rPr>
                                 <w:lang w:val="en-US"/>
                               </w:rPr>
-                              <w:t>);</w:t>
+                              <w:t>0;</w:t>
                             </w:r>
                             <w:proofErr w:type="gramEnd"/>
                           </w:p>
@@ -3480,7 +3534,6 @@
                                 <w:lang w:val="en-US"/>
                               </w:rPr>
                               <w:tab/>
-                              <w:t xml:space="preserve">int </w:t>
                             </w:r>
                             <w:proofErr w:type="spellStart"/>
                             <w:r>
@@ -3496,12 +3549,133 @@
                               </w:rPr>
                               <w:t xml:space="preserve"> = </w:t>
                             </w:r>
+                            <w:proofErr w:type="spellStart"/>
                             <w:proofErr w:type="gramStart"/>
                             <w:r>
                               <w:rPr>
                                 <w:lang w:val="en-US"/>
                               </w:rPr>
-                              <w:t>0;</w:t>
+                              <w:t>input.nextInt</w:t>
+                            </w:r>
+                            <w:proofErr w:type="spellEnd"/>
+                            <w:proofErr w:type="gramEnd"/>
+                            <w:r>
+                              <w:rPr>
+                                <w:lang w:val="en-US"/>
+                              </w:rPr>
+                              <w:t>();</w:t>
+                            </w:r>
+                          </w:p>
+                          <w:p>
+                            <w:pPr>
+                              <w:rPr>
+                                <w:lang w:val="en-US"/>
+                              </w:rPr>
+                            </w:pPr>
+                            <w:r>
+                              <w:rPr>
+                                <w:lang w:val="en-US"/>
+                              </w:rPr>
+                              <w:tab/>
+                              <w:t>while (</w:t>
+                            </w:r>
+                            <w:proofErr w:type="spellStart"/>
+                            <w:r>
+                              <w:rPr>
+                                <w:lang w:val="en-US"/>
+                              </w:rPr>
+                              <w:t>firstNum</w:t>
+                            </w:r>
+                            <w:proofErr w:type="spellEnd"/>
+                            <w:r>
+                              <w:rPr>
+                                <w:lang w:val="en-US"/>
+                              </w:rPr>
+                              <w:t xml:space="preserve"> &gt; 1 &amp;&amp; </w:t>
+                            </w:r>
+                            <w:proofErr w:type="spellStart"/>
+                            <w:r>
+                              <w:rPr>
+                                <w:lang w:val="en-US"/>
+                              </w:rPr>
+                              <w:t>firstNum</w:t>
+                            </w:r>
+                            <w:proofErr w:type="spellEnd"/>
+                            <w:r>
+                              <w:rPr>
+                                <w:lang w:val="en-US"/>
+                              </w:rPr>
+                              <w:t xml:space="preserve"> &lt; 100)</w:t>
+                            </w:r>
+                          </w:p>
+                          <w:p>
+                            <w:pPr>
+                              <w:rPr>
+                                <w:lang w:val="en-US"/>
+                              </w:rPr>
+                            </w:pPr>
+                            <w:r>
+                              <w:rPr>
+                                <w:lang w:val="en-US"/>
+                              </w:rPr>
+                              <w:tab/>
+                              <w:t>{</w:t>
+                            </w:r>
+                          </w:p>
+                          <w:p>
+                            <w:pPr>
+                              <w:rPr>
+                                <w:lang w:val="en-US"/>
+                              </w:rPr>
+                            </w:pPr>
+                            <w:r>
+                              <w:rPr>
+                                <w:lang w:val="en-US"/>
+                              </w:rPr>
+                              <w:tab/>
+                            </w:r>
+                            <w:r>
+                              <w:rPr>
+                                <w:lang w:val="en-US"/>
+                              </w:rPr>
+                              <w:tab/>
+                            </w:r>
+                            <w:proofErr w:type="spellStart"/>
+                            <w:r>
+                              <w:rPr>
+                                <w:lang w:val="en-US"/>
+                              </w:rPr>
+                              <w:t>System.</w:t>
+                            </w:r>
+                            <w:r>
+                              <w:rPr>
+                                <w:b/>
+                                <w:bCs/>
+                                <w:i/>
+                                <w:iCs/>
+                                <w:lang w:val="en-US"/>
+                              </w:rPr>
+                              <w:t>out</w:t>
+                            </w:r>
+                            <w:r>
+                              <w:rPr>
+                                <w:lang w:val="en-US"/>
+                              </w:rPr>
+                              <w:t>.println</w:t>
+                            </w:r>
+                            <w:proofErr w:type="spellEnd"/>
+                            <w:r>
+                              <w:rPr>
+                                <w:lang w:val="en-US"/>
+                              </w:rPr>
+                              <w:t>("Invalid number, enter a number 1-100"</w:t>
+                            </w:r>
+                            <w:proofErr w:type="gramStart"/>
+                            <w:r>
+                              <w:rPr>
+                                <w:lang w:val="en-US"/>
+                              </w:rPr>
+                              <w:t>);</w:t>
                             </w:r>
                             <w:proofErr w:type="gramEnd"/>
                           </w:p>
@@ -3538,6 +3712,7 @@
                               <w:t xml:space="preserve"> = </w:t>
                             </w:r>
                             <w:proofErr w:type="spellStart"/>
+                            <w:proofErr w:type="gramStart"/>
                             <w:r>
                               <w:rPr>
                                 <w:lang w:val="en-US"/>
@@ -3545,188 +3720,13 @@
                               <w:t>input.nextInt</w:t>
                             </w:r>
                             <w:proofErr w:type="spellEnd"/>
-                            <w:r>
-                              <w:rPr>
-                                <w:lang w:val="en-US"/>
-                              </w:rPr>
-                              <w:t>(</w:t>
-                            </w:r>
-                            <w:proofErr w:type="gramStart"/>
-                            <w:r>
-                              <w:rPr>
-                                <w:lang w:val="en-US"/>
-                              </w:rPr>
-                              <w:t>);</w:t>
-                            </w:r>
                             <w:proofErr w:type="gramEnd"/>
-                          </w:p>
-                          <w:p>
-                            <w:pPr>
-                              <w:rPr>
-                                <w:lang w:val="en-US"/>
-                              </w:rPr>
-                            </w:pPr>
-                            <w:r>
-                              <w:rPr>
-                                <w:lang w:val="en-US"/>
-                              </w:rPr>
-                              <w:tab/>
-                              <w:t>while (</w:t>
-                            </w:r>
-                            <w:proofErr w:type="spellStart"/>
-                            <w:r>
-                              <w:rPr>
-                                <w:lang w:val="en-US"/>
-                              </w:rPr>
-                              <w:t>firstNum</w:t>
-                            </w:r>
-                            <w:proofErr w:type="spellEnd"/>
-                            <w:r>
-                              <w:rPr>
-                                <w:lang w:val="en-US"/>
-                              </w:rPr>
-                              <w:t xml:space="preserve"> &gt; 1 &amp;&amp; </w:t>
-                            </w:r>
-                            <w:proofErr w:type="spellStart"/>
-                            <w:r>
-                              <w:rPr>
-                                <w:lang w:val="en-US"/>
-                              </w:rPr>
-                              <w:t>firstNum</w:t>
-                            </w:r>
-                            <w:proofErr w:type="spellEnd"/>
-                            <w:r>
-                              <w:rPr>
-                                <w:lang w:val="en-US"/>
-                              </w:rPr>
-                              <w:t xml:space="preserve"> &lt; 100)</w:t>
-                            </w:r>
-                          </w:p>
-                          <w:p>
-                            <w:pPr>
-                              <w:rPr>
-                                <w:lang w:val="en-US"/>
-                              </w:rPr>
-                            </w:pPr>
-                            <w:r>
-                              <w:rPr>
-                                <w:lang w:val="en-US"/>
-                              </w:rPr>
-                              <w:tab/>
-                              <w:t>{</w:t>
-                            </w:r>
-                          </w:p>
-                          <w:p>
-                            <w:pPr>
-                              <w:rPr>
-                                <w:lang w:val="en-US"/>
-                              </w:rPr>
-                            </w:pPr>
-                            <w:r>
-                              <w:rPr>
-                                <w:lang w:val="en-US"/>
-                              </w:rPr>
-                              <w:tab/>
-                            </w:r>
-                            <w:r>
-                              <w:rPr>
-                                <w:lang w:val="en-US"/>
-                              </w:rPr>
-                              <w:tab/>
-                            </w:r>
-                            <w:proofErr w:type="spellStart"/>
-                            <w:r>
-                              <w:rPr>
-                                <w:lang w:val="en-US"/>
-                              </w:rPr>
-                              <w:t>System.</w:t>
-                            </w:r>
-                            <w:r>
-                              <w:rPr>
-                                <w:b/>
-                                <w:bCs/>
-                                <w:i/>
-                                <w:iCs/>
-                                <w:lang w:val="en-US"/>
-                              </w:rPr>
-                              <w:t>out</w:t>
-                            </w:r>
-                            <w:r>
-                              <w:rPr>
-                                <w:lang w:val="en-US"/>
-                              </w:rPr>
-                              <w:t>.println</w:t>
-                            </w:r>
-                            <w:proofErr w:type="spellEnd"/>
-                            <w:r>
-                              <w:rPr>
-                                <w:lang w:val="en-US"/>
-                              </w:rPr>
-                              <w:t>("Invalid number, enter a number 1-100"</w:t>
-                            </w:r>
-                            <w:proofErr w:type="gramStart"/>
-                            <w:r>
-                              <w:rPr>
-                                <w:lang w:val="en-US"/>
-                              </w:rPr>
-                              <w:t>);</w:t>
-                            </w:r>
-                            <w:proofErr w:type="gramEnd"/>
-                          </w:p>
-                          <w:p>
-                            <w:pPr>
-                              <w:rPr>
-                                <w:lang w:val="en-US"/>
-                              </w:rPr>
-                            </w:pPr>
-                            <w:r>
-                              <w:rPr>
-                                <w:lang w:val="en-US"/>
-                              </w:rPr>
-                              <w:tab/>
-                            </w:r>
-                            <w:r>
-                              <w:rPr>
-                                <w:lang w:val="en-US"/>
-                              </w:rPr>
-                              <w:tab/>
-                            </w:r>
-                            <w:proofErr w:type="spellStart"/>
-                            <w:r>
-                              <w:rPr>
-                                <w:lang w:val="en-US"/>
-                              </w:rPr>
-                              <w:t>firstNum</w:t>
-                            </w:r>
-                            <w:proofErr w:type="spellEnd"/>
-                            <w:r>
-                              <w:rPr>
-                                <w:lang w:val="en-US"/>
-                              </w:rPr>
-                              <w:t xml:space="preserve"> = </w:t>
-                            </w:r>
-                            <w:proofErr w:type="spellStart"/>
-                            <w:r>
-                              <w:rPr>
-                                <w:lang w:val="en-US"/>
-                              </w:rPr>
-                              <w:t>input.nextInt</w:t>
-                            </w:r>
-                            <w:proofErr w:type="spellEnd"/>
-                            <w:r>
-                              <w:rPr>
-                                <w:lang w:val="en-US"/>
-                              </w:rPr>
-                              <w:t>(</w:t>
-                            </w:r>
-                            <w:proofErr w:type="gramStart"/>
-                            <w:r>
-                              <w:rPr>
-                                <w:lang w:val="en-US"/>
-                              </w:rPr>
-                              <w:t>);</w:t>
-                            </w:r>
-                            <w:proofErr w:type="gramEnd"/>
+                            <w:r>
+                              <w:rPr>
+                                <w:lang w:val="en-US"/>
+                              </w:rPr>
+                              <w:t>();</w:t>
+                            </w:r>
                           </w:p>
                           <w:p>
                             <w:pPr>
@@ -4145,7 +4145,25 @@
                                       <w:lang w:val="en-US"/>
                                     </w:rPr>
                                     <w:tab/>
-                                    <w:t>Scanner input = new Scanner(System.</w:t>
+                                    <w:t xml:space="preserve">Scanner input = new </w:t>
+                                  </w:r>
+                                  <w:proofErr w:type="gramStart"/>
+                                  <w:r>
+                                    <w:rPr>
+                                      <w:sz w:val="16"/>
+                                      <w:szCs w:val="16"/>
+                                      <w:lang w:val="en-US"/>
+                                    </w:rPr>
+                                    <w:t>Scanner(</w:t>
+                                  </w:r>
+                                  <w:proofErr w:type="gramEnd"/>
+                                  <w:r>
+                                    <w:rPr>
+                                      <w:sz w:val="16"/>
+                                      <w:szCs w:val="16"/>
+                                      <w:lang w:val="en-US"/>
+                                    </w:rPr>
+                                    <w:t>System.</w:t>
                                   </w:r>
                                   <w:r>
                                     <w:rPr>
@@ -4159,6 +4177,58 @@
                                     </w:rPr>
                                     <w:t>in</w:t>
                                   </w:r>
+                                  <w:r>
+                                    <w:rPr>
+                                      <w:sz w:val="16"/>
+                                      <w:szCs w:val="16"/>
+                                      <w:lang w:val="en-US"/>
+                                    </w:rPr>
+                                    <w:t>);</w:t>
+                                  </w:r>
+                                </w:p>
+                                <w:p>
+                                  <w:pPr>
+                                    <w:rPr>
+                                      <w:sz w:val="16"/>
+                                      <w:szCs w:val="16"/>
+                                      <w:lang w:val="en-US"/>
+                                    </w:rPr>
+                                  </w:pPr>
+                                  <w:r>
+                                    <w:rPr>
+                                      <w:sz w:val="16"/>
+                                      <w:szCs w:val="16"/>
+                                      <w:lang w:val="en-US"/>
+                                    </w:rPr>
+                                    <w:tab/>
+                                  </w:r>
+                                  <w:r>
+                                    <w:rPr>
+                                      <w:sz w:val="16"/>
+                                      <w:szCs w:val="16"/>
+                                      <w:lang w:val="en-US"/>
+                                    </w:rPr>
+                                    <w:tab/>
+                                    <w:t xml:space="preserve">int </w:t>
+                                  </w:r>
+                                  <w:proofErr w:type="spellStart"/>
+                                  <w:r>
+                                    <w:rPr>
+                                      <w:sz w:val="16"/>
+                                      <w:szCs w:val="16"/>
+                                      <w:lang w:val="en-US"/>
+                                    </w:rPr>
+                                    <w:t>firstNum</w:t>
+                                  </w:r>
+                                  <w:proofErr w:type="spellEnd"/>
+                                  <w:r>
+                                    <w:rPr>
+                                      <w:sz w:val="16"/>
+                                      <w:szCs w:val="16"/>
+                                      <w:lang w:val="en-US"/>
+                                    </w:rPr>
+                                    <w:t xml:space="preserve"> = </w:t>
+                                  </w:r>
                                   <w:proofErr w:type="gramStart"/>
                                   <w:r>
                                     <w:rPr>
@@ -4166,7 +4236,7 @@
                                       <w:szCs w:val="16"/>
                                       <w:lang w:val="en-US"/>
                                     </w:rPr>
-                                    <w:t>);</w:t>
+                                    <w:t>0;</w:t>
                                   </w:r>
                                   <w:proofErr w:type="gramEnd"/>
                                 </w:p>
@@ -4193,7 +4263,6 @@
                                       <w:lang w:val="en-US"/>
                                     </w:rPr>
                                     <w:tab/>
-                                    <w:t xml:space="preserve">int </w:t>
                                   </w:r>
                                   <w:proofErr w:type="spellStart"/>
                                   <w:r>
@@ -4213,6 +4282,7 @@
                                     </w:rPr>
                                     <w:t xml:space="preserve"> = </w:t>
                                   </w:r>
+                                  <w:proofErr w:type="spellStart"/>
                                   <w:proofErr w:type="gramStart"/>
                                   <w:r>
                                     <w:rPr>
@@ -4220,7 +4290,195 @@
                                       <w:szCs w:val="16"/>
                                       <w:lang w:val="en-US"/>
                                     </w:rPr>
-                                    <w:t>0;</w:t>
+                                    <w:t>input.nextInt</w:t>
+                                  </w:r>
+                                  <w:proofErr w:type="spellEnd"/>
+                                  <w:proofErr w:type="gramEnd"/>
+                                  <w:r>
+                                    <w:rPr>
+                                      <w:sz w:val="16"/>
+                                      <w:szCs w:val="16"/>
+                                      <w:lang w:val="en-US"/>
+                                    </w:rPr>
+                                    <w:t>();</w:t>
+                                  </w:r>
+                                </w:p>
+                                <w:p>
+                                  <w:pPr>
+                                    <w:rPr>
+                                      <w:sz w:val="16"/>
+                                      <w:szCs w:val="16"/>
+                                      <w:lang w:val="en-US"/>
+                                    </w:rPr>
+                                  </w:pPr>
+                                  <w:r>
+                                    <w:rPr>
+                                      <w:sz w:val="16"/>
+                                      <w:szCs w:val="16"/>
+                                      <w:lang w:val="en-US"/>
+                                    </w:rPr>
+                                    <w:tab/>
+                                    <w:t>while (</w:t>
+                                  </w:r>
+                                  <w:proofErr w:type="spellStart"/>
+                                  <w:r>
+                                    <w:rPr>
+                                      <w:sz w:val="16"/>
+                                      <w:szCs w:val="16"/>
+                                      <w:lang w:val="en-US"/>
+                                    </w:rPr>
+                                    <w:t>firstNum</w:t>
+                                  </w:r>
+                                  <w:proofErr w:type="spellEnd"/>
+                                  <w:r>
+                                    <w:rPr>
+                                      <w:sz w:val="16"/>
+                                      <w:szCs w:val="16"/>
+                                      <w:lang w:val="en-US"/>
+                                    </w:rPr>
+                                    <w:t xml:space="preserve"> &gt; </w:t>
+                                  </w:r>
+                                  <w:r>
+                                    <w:rPr>
+                                      <w:sz w:val="16"/>
+                                      <w:szCs w:val="16"/>
+                                      <w:u w:val="single"/>
+                                      <w:lang w:val="en-US"/>
+                                    </w:rPr>
+                                    <w:t>min</w:t>
+                                  </w:r>
+                                  <w:r>
+                                    <w:rPr>
+                                      <w:sz w:val="16"/>
+                                      <w:szCs w:val="16"/>
+                                      <w:lang w:val="en-US"/>
+                                    </w:rPr>
+                                    <w:t xml:space="preserve"> &amp;&amp; </w:t>
+                                  </w:r>
+                                  <w:proofErr w:type="spellStart"/>
+                                  <w:r>
+                                    <w:rPr>
+                                      <w:sz w:val="16"/>
+                                      <w:szCs w:val="16"/>
+                                      <w:lang w:val="en-US"/>
+                                    </w:rPr>
+                                    <w:t>firstNum</w:t>
+                                  </w:r>
+                                  <w:proofErr w:type="spellEnd"/>
+                                  <w:r>
+                                    <w:rPr>
+                                      <w:sz w:val="16"/>
+                                      <w:szCs w:val="16"/>
+                                      <w:lang w:val="en-US"/>
+                                    </w:rPr>
+                                    <w:t xml:space="preserve"> &lt; </w:t>
+                                  </w:r>
+                                  <w:r>
+                                    <w:rPr>
+                                      <w:sz w:val="16"/>
+                                      <w:szCs w:val="16"/>
+                                      <w:u w:val="single"/>
+                                      <w:lang w:val="en-US"/>
+                                    </w:rPr>
+                                    <w:t>max</w:t>
+                                  </w:r>
+                                  <w:r>
+                                    <w:rPr>
+                                      <w:sz w:val="16"/>
+                                      <w:szCs w:val="16"/>
+                                      <w:lang w:val="en-US"/>
+                                    </w:rPr>
+                                    <w:t>)</w:t>
+                                  </w:r>
+                                </w:p>
+                                <w:p>
+                                  <w:pPr>
+                                    <w:rPr>
+                                      <w:sz w:val="16"/>
+                                      <w:szCs w:val="16"/>
+                                      <w:lang w:val="en-US"/>
+                                    </w:rPr>
+                                  </w:pPr>
+                                  <w:r>
+                                    <w:rPr>
+                                      <w:sz w:val="16"/>
+                                      <w:szCs w:val="16"/>
+                                      <w:lang w:val="en-US"/>
+                                    </w:rPr>
+                                    <w:tab/>
+                                    <w:t>{</w:t>
+                                  </w:r>
+                                </w:p>
+                                <w:p>
+                                  <w:pPr>
+                                    <w:rPr>
+                                      <w:sz w:val="16"/>
+                                      <w:szCs w:val="16"/>
+                                      <w:lang w:val="en-US"/>
+                                    </w:rPr>
+                                  </w:pPr>
+                                  <w:r>
+                                    <w:rPr>
+                                      <w:sz w:val="16"/>
+                                      <w:szCs w:val="16"/>
+                                      <w:lang w:val="en-US"/>
+                                    </w:rPr>
+                                    <w:tab/>
+                                  </w:r>
+                                  <w:r>
+                                    <w:rPr>
+                                      <w:sz w:val="16"/>
+                                      <w:szCs w:val="16"/>
+                                      <w:lang w:val="en-US"/>
+                                    </w:rPr>
+                                    <w:tab/>
+                                  </w:r>
+                                  <w:proofErr w:type="spellStart"/>
+                                  <w:r>
+                                    <w:rPr>
+                                      <w:sz w:val="16"/>
+                                      <w:szCs w:val="16"/>
+                                      <w:lang w:val="en-US"/>
+                                    </w:rPr>
+                                    <w:t>System.</w:t>
+                                  </w:r>
+                                  <w:r>
+                                    <w:rPr>
+                                      <w:b/>
+                                      <w:bCs/>
+                                      <w:i/>
+                                      <w:iCs/>
+                                      <w:sz w:val="16"/>
+                                      <w:szCs w:val="16"/>
+                                      <w:lang w:val="en-US"/>
+                                    </w:rPr>
+                                    <w:t>out</w:t>
+                                  </w:r>
+                                  <w:r>
+                                    <w:rPr>
+                                      <w:sz w:val="16"/>
+                                      <w:szCs w:val="16"/>
+                                      <w:lang w:val="en-US"/>
+                                    </w:rPr>
+                                    <w:t>.println</w:t>
+                                  </w:r>
+                                  <w:proofErr w:type="spellEnd"/>
+                                  <w:r>
+                                    <w:rPr>
+                                      <w:sz w:val="16"/>
+                                      <w:szCs w:val="16"/>
+                                      <w:lang w:val="en-US"/>
+                                    </w:rPr>
+                                    <w:t>("Invalid number, enter a number 1-100"</w:t>
+                                  </w:r>
+                                  <w:proofErr w:type="gramStart"/>
+                                  <w:r>
+                                    <w:rPr>
+                                      <w:sz w:val="16"/>
+                                      <w:szCs w:val="16"/>
+                                      <w:lang w:val="en-US"/>
+                                    </w:rPr>
+                                    <w:t>);</w:t>
                                   </w:r>
                                   <w:proofErr w:type="gramEnd"/>
                                 </w:p>
@@ -4267,6 +4525,7 @@
                                     <w:t xml:space="preserve"> = </w:t>
                                   </w:r>
                                   <w:proofErr w:type="spellStart"/>
+                                  <w:proofErr w:type="gramStart"/>
                                   <w:r>
                                     <w:rPr>
                                       <w:sz w:val="16"/>
@@ -4276,274 +4535,15 @@
                                     <w:t>input.nextInt</w:t>
                                   </w:r>
                                   <w:proofErr w:type="spellEnd"/>
-                                  <w:r>
-                                    <w:rPr>
-                                      <w:sz w:val="16"/>
-                                      <w:szCs w:val="16"/>
-                                      <w:lang w:val="en-US"/>
-                                    </w:rPr>
-                                    <w:t>(</w:t>
-                                  </w:r>
-                                  <w:proofErr w:type="gramStart"/>
-                                  <w:r>
-                                    <w:rPr>
-                                      <w:sz w:val="16"/>
-                                      <w:szCs w:val="16"/>
-                                      <w:lang w:val="en-US"/>
-                                    </w:rPr>
-                                    <w:t>);</w:t>
-                                  </w:r>
                                   <w:proofErr w:type="gramEnd"/>
-                                </w:p>
-                                <w:p>
-                                  <w:pPr>
-                                    <w:rPr>
-                                      <w:sz w:val="16"/>
-                                      <w:szCs w:val="16"/>
-                                      <w:lang w:val="en-US"/>
-                                    </w:rPr>
-                                  </w:pPr>
-                                  <w:r>
-                                    <w:rPr>
-                                      <w:sz w:val="16"/>
-                                      <w:szCs w:val="16"/>
-                                      <w:lang w:val="en-US"/>
-                                    </w:rPr>
-                                    <w:tab/>
-                                    <w:t>while (</w:t>
-                                  </w:r>
-                                  <w:proofErr w:type="spellStart"/>
-                                  <w:r>
-                                    <w:rPr>
-                                      <w:sz w:val="16"/>
-                                      <w:szCs w:val="16"/>
-                                      <w:lang w:val="en-US"/>
-                                    </w:rPr>
-                                    <w:t>firstNum</w:t>
-                                  </w:r>
-                                  <w:proofErr w:type="spellEnd"/>
-                                  <w:r>
-                                    <w:rPr>
-                                      <w:sz w:val="16"/>
-                                      <w:szCs w:val="16"/>
-                                      <w:lang w:val="en-US"/>
-                                    </w:rPr>
-                                    <w:t xml:space="preserve"> &gt; </w:t>
-                                  </w:r>
-                                  <w:r>
-                                    <w:rPr>
-                                      <w:sz w:val="16"/>
-                                      <w:szCs w:val="16"/>
-                                      <w:u w:val="single"/>
-                                      <w:lang w:val="en-US"/>
-                                    </w:rPr>
-                                    <w:t>min</w:t>
-                                  </w:r>
-                                  <w:r>
-                                    <w:rPr>
-                                      <w:sz w:val="16"/>
-                                      <w:szCs w:val="16"/>
-                                      <w:lang w:val="en-US"/>
-                                    </w:rPr>
-                                    <w:t xml:space="preserve"> &amp;&amp; </w:t>
-                                  </w:r>
-                                  <w:proofErr w:type="spellStart"/>
-                                  <w:r>
-                                    <w:rPr>
-                                      <w:sz w:val="16"/>
-                                      <w:szCs w:val="16"/>
-                                      <w:lang w:val="en-US"/>
-                                    </w:rPr>
-                                    <w:t>firstNum</w:t>
-                                  </w:r>
-                                  <w:proofErr w:type="spellEnd"/>
-                                  <w:r>
-                                    <w:rPr>
-                                      <w:sz w:val="16"/>
-                                      <w:szCs w:val="16"/>
-                                      <w:lang w:val="en-US"/>
-                                    </w:rPr>
-                                    <w:t xml:space="preserve"> &lt; </w:t>
-                                  </w:r>
-                                  <w:r>
-                                    <w:rPr>
-                                      <w:sz w:val="16"/>
-                                      <w:szCs w:val="16"/>
-                                      <w:u w:val="single"/>
-                                      <w:lang w:val="en-US"/>
-                                    </w:rPr>
-                                    <w:t>max</w:t>
-                                  </w:r>
-                                  <w:r>
-                                    <w:rPr>
-                                      <w:sz w:val="16"/>
-                                      <w:szCs w:val="16"/>
-                                      <w:lang w:val="en-US"/>
-                                    </w:rPr>
-                                    <w:t>)</w:t>
-                                  </w:r>
-                                </w:p>
-                                <w:p>
-                                  <w:pPr>
-                                    <w:rPr>
-                                      <w:sz w:val="16"/>
-                                      <w:szCs w:val="16"/>
-                                      <w:lang w:val="en-US"/>
-                                    </w:rPr>
-                                  </w:pPr>
-                                  <w:r>
-                                    <w:rPr>
-                                      <w:sz w:val="16"/>
-                                      <w:szCs w:val="16"/>
-                                      <w:lang w:val="en-US"/>
-                                    </w:rPr>
-                                    <w:tab/>
-                                    <w:t>{</w:t>
-                                  </w:r>
-                                </w:p>
-                                <w:p>
-                                  <w:pPr>
-                                    <w:rPr>
-                                      <w:sz w:val="16"/>
-                                      <w:szCs w:val="16"/>
-                                      <w:lang w:val="en-US"/>
-                                    </w:rPr>
-                                  </w:pPr>
-                                  <w:r>
-                                    <w:rPr>
-                                      <w:sz w:val="16"/>
-                                      <w:szCs w:val="16"/>
-                                      <w:lang w:val="en-US"/>
-                                    </w:rPr>
-                                    <w:tab/>
-                                  </w:r>
-                                  <w:r>
-                                    <w:rPr>
-                                      <w:sz w:val="16"/>
-                                      <w:szCs w:val="16"/>
-                                      <w:lang w:val="en-US"/>
-                                    </w:rPr>
-                                    <w:tab/>
-                                  </w:r>
-                                  <w:proofErr w:type="spellStart"/>
-                                  <w:r>
-                                    <w:rPr>
-                                      <w:sz w:val="16"/>
-                                      <w:szCs w:val="16"/>
-                                      <w:lang w:val="en-US"/>
-                                    </w:rPr>
-                                    <w:t>System.</w:t>
-                                  </w:r>
-                                  <w:r>
-                                    <w:rPr>
-                                      <w:b/>
-                                      <w:bCs/>
-                                      <w:i/>
-                                      <w:iCs/>
-                                      <w:sz w:val="16"/>
-                                      <w:szCs w:val="16"/>
-                                      <w:lang w:val="en-US"/>
-                                    </w:rPr>
-                                    <w:t>out</w:t>
-                                  </w:r>
-                                  <w:r>
-                                    <w:rPr>
-                                      <w:sz w:val="16"/>
-                                      <w:szCs w:val="16"/>
-                                      <w:lang w:val="en-US"/>
-                                    </w:rPr>
-                                    <w:t>.println</w:t>
-                                  </w:r>
-                                  <w:proofErr w:type="spellEnd"/>
-                                  <w:r>
-                                    <w:rPr>
-                                      <w:sz w:val="16"/>
-                                      <w:szCs w:val="16"/>
-                                      <w:lang w:val="en-US"/>
-                                    </w:rPr>
-                                    <w:t>("Invalid number, enter a number 1-100"</w:t>
-                                  </w:r>
-                                  <w:proofErr w:type="gramStart"/>
-                                  <w:r>
-                                    <w:rPr>
-                                      <w:sz w:val="16"/>
-                                      <w:szCs w:val="16"/>
-                                      <w:lang w:val="en-US"/>
-                                    </w:rPr>
-                                    <w:t>);</w:t>
-                                  </w:r>
-                                  <w:proofErr w:type="gramEnd"/>
-                                </w:p>
-                                <w:p>
-                                  <w:pPr>
-                                    <w:rPr>
-                                      <w:sz w:val="16"/>
-                                      <w:szCs w:val="16"/>
-                                      <w:lang w:val="en-US"/>
-                                    </w:rPr>
-                                  </w:pPr>
-                                  <w:r>
-                                    <w:rPr>
-                                      <w:sz w:val="16"/>
-                                      <w:szCs w:val="16"/>
-                                      <w:lang w:val="en-US"/>
-                                    </w:rPr>
-                                    <w:tab/>
-                                  </w:r>
-                                  <w:r>
-                                    <w:rPr>
-                                      <w:sz w:val="16"/>
-                                      <w:szCs w:val="16"/>
-                                      <w:lang w:val="en-US"/>
-                                    </w:rPr>
-                                    <w:tab/>
-                                  </w:r>
-                                  <w:proofErr w:type="spellStart"/>
-                                  <w:r>
-                                    <w:rPr>
-                                      <w:sz w:val="16"/>
-                                      <w:szCs w:val="16"/>
-                                      <w:lang w:val="en-US"/>
-                                    </w:rPr>
-                                    <w:t>firstNum</w:t>
-                                  </w:r>
-                                  <w:proofErr w:type="spellEnd"/>
-                                  <w:r>
-                                    <w:rPr>
-                                      <w:sz w:val="16"/>
-                                      <w:szCs w:val="16"/>
-                                      <w:lang w:val="en-US"/>
-                                    </w:rPr>
-                                    <w:t xml:space="preserve"> = </w:t>
-                                  </w:r>
-                                  <w:proofErr w:type="spellStart"/>
-                                  <w:r>
-                                    <w:rPr>
-                                      <w:sz w:val="16"/>
-                                      <w:szCs w:val="16"/>
-                                      <w:lang w:val="en-US"/>
-                                    </w:rPr>
-                                    <w:t>input.nextInt</w:t>
-                                  </w:r>
-                                  <w:proofErr w:type="spellEnd"/>
-                                  <w:r>
-                                    <w:rPr>
-                                      <w:sz w:val="16"/>
-                                      <w:szCs w:val="16"/>
-                                      <w:lang w:val="en-US"/>
-                                    </w:rPr>
-                                    <w:t>(</w:t>
-                                  </w:r>
-                                  <w:proofErr w:type="gramStart"/>
-                                  <w:r>
-                                    <w:rPr>
-                                      <w:sz w:val="16"/>
-                                      <w:szCs w:val="16"/>
-                                      <w:lang w:val="en-US"/>
-                                    </w:rPr>
-                                    <w:t>);</w:t>
-                                  </w:r>
-                                  <w:proofErr w:type="gramEnd"/>
+                                  <w:r>
+                                    <w:rPr>
+                                      <w:sz w:val="16"/>
+                                      <w:szCs w:val="16"/>
+                                      <w:lang w:val="en-US"/>
+                                    </w:rPr>
+                                    <w:t>();</w:t>
+                                  </w:r>
                                 </w:p>
                                 <w:p>
                                   <w:pPr>
@@ -4751,7 +4751,25 @@
                                 <w:lang w:val="en-US"/>
                               </w:rPr>
                               <w:tab/>
-                              <w:t>Scanner input = new Scanner(System.</w:t>
+                              <w:t xml:space="preserve">Scanner input = new </w:t>
+                            </w:r>
+                            <w:proofErr w:type="gramStart"/>
+                            <w:r>
+                              <w:rPr>
+                                <w:sz w:val="16"/>
+                                <w:szCs w:val="16"/>
+                                <w:lang w:val="en-US"/>
+                              </w:rPr>
+                              <w:t>Scanner(</w:t>
+                            </w:r>
+                            <w:proofErr w:type="gramEnd"/>
+                            <w:r>
+                              <w:rPr>
+                                <w:sz w:val="16"/>
+                                <w:szCs w:val="16"/>
+                                <w:lang w:val="en-US"/>
+                              </w:rPr>
+                              <w:t>System.</w:t>
                             </w:r>
                             <w:r>
                               <w:rPr>
@@ -4765,6 +4783,58 @@
                               </w:rPr>
                               <w:t>in</w:t>
                             </w:r>
+                            <w:r>
+                              <w:rPr>
+                                <w:sz w:val="16"/>
+                                <w:szCs w:val="16"/>
+                                <w:lang w:val="en-US"/>
+                              </w:rPr>
+                              <w:t>);</w:t>
+                            </w:r>
+                          </w:p>
+                          <w:p>
+                            <w:pPr>
+                              <w:rPr>
+                                <w:sz w:val="16"/>
+                                <w:szCs w:val="16"/>
+                                <w:lang w:val="en-US"/>
+                              </w:rPr>
+                            </w:pPr>
+                            <w:r>
+                              <w:rPr>
+                                <w:sz w:val="16"/>
+                                <w:szCs w:val="16"/>
+                                <w:lang w:val="en-US"/>
+                              </w:rPr>
+                              <w:tab/>
+                            </w:r>
+                            <w:r>
+                              <w:rPr>
+                                <w:sz w:val="16"/>
+                                <w:szCs w:val="16"/>
+                                <w:lang w:val="en-US"/>
+                              </w:rPr>
+                              <w:tab/>
+                              <w:t xml:space="preserve">int </w:t>
+                            </w:r>
+                            <w:proofErr w:type="spellStart"/>
+                            <w:r>
+                              <w:rPr>
+                                <w:sz w:val="16"/>
+                                <w:szCs w:val="16"/>
+                                <w:lang w:val="en-US"/>
+                              </w:rPr>
+                              <w:t>firstNum</w:t>
+                            </w:r>
+                            <w:proofErr w:type="spellEnd"/>
+                            <w:r>
+                              <w:rPr>
+                                <w:sz w:val="16"/>
+                                <w:szCs w:val="16"/>
+                                <w:lang w:val="en-US"/>
+                              </w:rPr>
+                              <w:t xml:space="preserve"> = </w:t>
+                            </w:r>
                             <w:proofErr w:type="gramStart"/>
                             <w:r>
                               <w:rPr>
@@ -4772,7 +4842,7 @@
                                 <w:szCs w:val="16"/>
                                 <w:lang w:val="en-US"/>
                               </w:rPr>
-                              <w:t>);</w:t>
+                              <w:t>0;</w:t>
                             </w:r>
                             <w:proofErr w:type="gramEnd"/>
                           </w:p>
@@ -4799,7 +4869,6 @@
                                 <w:lang w:val="en-US"/>
                               </w:rPr>
                               <w:tab/>
-                              <w:t xml:space="preserve">int </w:t>
                             </w:r>
                             <w:proofErr w:type="spellStart"/>
                             <w:r>
@@ -4819,6 +4888,7 @@
                               </w:rPr>
                               <w:t xml:space="preserve"> = </w:t>
                             </w:r>
+                            <w:proofErr w:type="spellStart"/>
                             <w:proofErr w:type="gramStart"/>
                             <w:r>
                               <w:rPr>
@@ -4826,7 +4896,195 @@
                                 <w:szCs w:val="16"/>
                                 <w:lang w:val="en-US"/>
                               </w:rPr>
-                              <w:t>0;</w:t>
+                              <w:t>input.nextInt</w:t>
+                            </w:r>
+                            <w:proofErr w:type="spellEnd"/>
+                            <w:proofErr w:type="gramEnd"/>
+                            <w:r>
+                              <w:rPr>
+                                <w:sz w:val="16"/>
+                                <w:szCs w:val="16"/>
+                                <w:lang w:val="en-US"/>
+                              </w:rPr>
+                              <w:t>();</w:t>
+                            </w:r>
+                          </w:p>
+                          <w:p>
+                            <w:pPr>
+                              <w:rPr>
+                                <w:sz w:val="16"/>
+                                <w:szCs w:val="16"/>
+                                <w:lang w:val="en-US"/>
+                              </w:rPr>
+                            </w:pPr>
+                            <w:r>
+                              <w:rPr>
+                                <w:sz w:val="16"/>
+                                <w:szCs w:val="16"/>
+                                <w:lang w:val="en-US"/>
+                              </w:rPr>
+                              <w:tab/>
+                              <w:t>while (</w:t>
+                            </w:r>
+                            <w:proofErr w:type="spellStart"/>
+                            <w:r>
+                              <w:rPr>
+                                <w:sz w:val="16"/>
+                                <w:szCs w:val="16"/>
+                                <w:lang w:val="en-US"/>
+                              </w:rPr>
+                              <w:t>firstNum</w:t>
+                            </w:r>
+                            <w:proofErr w:type="spellEnd"/>
+                            <w:r>
+                              <w:rPr>
+                                <w:sz w:val="16"/>
+                                <w:szCs w:val="16"/>
+                                <w:lang w:val="en-US"/>
+                              </w:rPr>
+                              <w:t xml:space="preserve"> &gt; </w:t>
+                            </w:r>
+                            <w:r>
+                              <w:rPr>
+                                <w:sz w:val="16"/>
+                                <w:szCs w:val="16"/>
+                                <w:u w:val="single"/>
+                                <w:lang w:val="en-US"/>
+                              </w:rPr>
+                              <w:t>min</w:t>
+                            </w:r>
+                            <w:r>
+                              <w:rPr>
+                                <w:sz w:val="16"/>
+                                <w:szCs w:val="16"/>
+                                <w:lang w:val="en-US"/>
+                              </w:rPr>
+                              <w:t xml:space="preserve"> &amp;&amp; </w:t>
+                            </w:r>
+                            <w:proofErr w:type="spellStart"/>
+                            <w:r>
+                              <w:rPr>
+                                <w:sz w:val="16"/>
+                                <w:szCs w:val="16"/>
+                                <w:lang w:val="en-US"/>
+                              </w:rPr>
+                              <w:t>firstNum</w:t>
+                            </w:r>
+                            <w:proofErr w:type="spellEnd"/>
+                            <w:r>
+                              <w:rPr>
+                                <w:sz w:val="16"/>
+                                <w:szCs w:val="16"/>
+                                <w:lang w:val="en-US"/>
+                              </w:rPr>
+                              <w:t xml:space="preserve"> &lt; </w:t>
+                            </w:r>
+                            <w:r>
+                              <w:rPr>
+                                <w:sz w:val="16"/>
+                                <w:szCs w:val="16"/>
+                                <w:u w:val="single"/>
+                                <w:lang w:val="en-US"/>
+                              </w:rPr>
+                              <w:t>max</w:t>
+                            </w:r>
+                            <w:r>
+                              <w:rPr>
+                                <w:sz w:val="16"/>
+                                <w:szCs w:val="16"/>
+                                <w:lang w:val="en-US"/>
+                              </w:rPr>
+                              <w:t>)</w:t>
+                            </w:r>
+                          </w:p>
+                          <w:p>
+                            <w:pPr>
+                              <w:rPr>
+                                <w:sz w:val="16"/>
+                                <w:szCs w:val="16"/>
+                                <w:lang w:val="en-US"/>
+                              </w:rPr>
+                            </w:pPr>
+                            <w:r>
+                              <w:rPr>
+                                <w:sz w:val="16"/>
+                                <w:szCs w:val="16"/>
+                                <w:lang w:val="en-US"/>
+                              </w:rPr>
+                              <w:tab/>
+                              <w:t>{</w:t>
+                            </w:r>
+                          </w:p>
+                          <w:p>
+                            <w:pPr>
+                              <w:rPr>
+                                <w:sz w:val="16"/>
+                                <w:szCs w:val="16"/>
+                                <w:lang w:val="en-US"/>
+                              </w:rPr>
+                            </w:pPr>
+                            <w:r>
+                              <w:rPr>
+                                <w:sz w:val="16"/>
+                                <w:szCs w:val="16"/>
+                                <w:lang w:val="en-US"/>
+                              </w:rPr>
+                              <w:tab/>
+                            </w:r>
+                            <w:r>
+                              <w:rPr>
+                                <w:sz w:val="16"/>
+                                <w:szCs w:val="16"/>
+                                <w:lang w:val="en-US"/>
+                              </w:rPr>
+                              <w:tab/>
+                            </w:r>
+                            <w:proofErr w:type="spellStart"/>
+                            <w:r>
+                              <w:rPr>
+                                <w:sz w:val="16"/>
+                                <w:szCs w:val="16"/>
+                                <w:lang w:val="en-US"/>
+                              </w:rPr>
+                              <w:t>System.</w:t>
+                            </w:r>
+                            <w:r>
+                              <w:rPr>
+                                <w:b/>
+                                <w:bCs/>
+                                <w:i/>
+                                <w:iCs/>
+                                <w:sz w:val="16"/>
+                                <w:szCs w:val="16"/>
+                                <w:lang w:val="en-US"/>
+                              </w:rPr>
+                              <w:t>out</w:t>
+                            </w:r>
+                            <w:r>
+                              <w:rPr>
+                                <w:sz w:val="16"/>
+                                <w:szCs w:val="16"/>
+                                <w:lang w:val="en-US"/>
+                              </w:rPr>
+                              <w:t>.println</w:t>
+                            </w:r>
+                            <w:proofErr w:type="spellEnd"/>
+                            <w:r>
+                              <w:rPr>
+                                <w:sz w:val="16"/>
+                                <w:szCs w:val="16"/>
+                                <w:lang w:val="en-US"/>
+                              </w:rPr>
+                              <w:t>("Invalid number, enter a number 1-100"</w:t>
+                            </w:r>
+                            <w:proofErr w:type="gramStart"/>
+                            <w:r>
+                              <w:rPr>
+                                <w:sz w:val="16"/>
+                                <w:szCs w:val="16"/>
+                                <w:lang w:val="en-US"/>
+                              </w:rPr>
+                              <w:t>);</w:t>
                             </w:r>
                             <w:proofErr w:type="gramEnd"/>
                           </w:p>
@@ -4873,6 +5131,7 @@
                               <w:t xml:space="preserve"> = </w:t>
                             </w:r>
                             <w:proofErr w:type="spellStart"/>
+                            <w:proofErr w:type="gramStart"/>
                             <w:r>
                               <w:rPr>
                                 <w:sz w:val="16"/>
@@ -4882,274 +5141,15 @@
                               <w:t>input.nextInt</w:t>
                             </w:r>
                             <w:proofErr w:type="spellEnd"/>
-                            <w:r>
-                              <w:rPr>
-                                <w:sz w:val="16"/>
-                                <w:szCs w:val="16"/>
-                                <w:lang w:val="en-US"/>
-                              </w:rPr>
-                              <w:t>(</w:t>
-                            </w:r>
-                            <w:proofErr w:type="gramStart"/>
-                            <w:r>
-                              <w:rPr>
-                                <w:sz w:val="16"/>
-                                <w:szCs w:val="16"/>
-                                <w:lang w:val="en-US"/>
-                              </w:rPr>
-                              <w:t>);</w:t>
-                            </w:r>
                             <w:proofErr w:type="gramEnd"/>
-                          </w:p>
-                          <w:p>
-                            <w:pPr>
-                              <w:rPr>
-                                <w:sz w:val="16"/>
-                                <w:szCs w:val="16"/>
-                                <w:lang w:val="en-US"/>
-                              </w:rPr>
-                            </w:pPr>
-                            <w:r>
-                              <w:rPr>
-                                <w:sz w:val="16"/>
-                                <w:szCs w:val="16"/>
-                                <w:lang w:val="en-US"/>
-                              </w:rPr>
-                              <w:tab/>
-                              <w:t>while (</w:t>
-                            </w:r>
-                            <w:proofErr w:type="spellStart"/>
-                            <w:r>
-                              <w:rPr>
-                                <w:sz w:val="16"/>
-                                <w:szCs w:val="16"/>
-                                <w:lang w:val="en-US"/>
-                              </w:rPr>
-                              <w:t>firstNum</w:t>
-                            </w:r>
-                            <w:proofErr w:type="spellEnd"/>
-                            <w:r>
-                              <w:rPr>
-                                <w:sz w:val="16"/>
-                                <w:szCs w:val="16"/>
-                                <w:lang w:val="en-US"/>
-                              </w:rPr>
-                              <w:t xml:space="preserve"> &gt; </w:t>
-                            </w:r>
-                            <w:r>
-                              <w:rPr>
-                                <w:sz w:val="16"/>
-                                <w:szCs w:val="16"/>
-                                <w:u w:val="single"/>
-                                <w:lang w:val="en-US"/>
-                              </w:rPr>
-                              <w:t>min</w:t>
-                            </w:r>
-                            <w:r>
-                              <w:rPr>
-                                <w:sz w:val="16"/>
-                                <w:szCs w:val="16"/>
-                                <w:lang w:val="en-US"/>
-                              </w:rPr>
-                              <w:t xml:space="preserve"> &amp;&amp; </w:t>
-                            </w:r>
-                            <w:proofErr w:type="spellStart"/>
-                            <w:r>
-                              <w:rPr>
-                                <w:sz w:val="16"/>
-                                <w:szCs w:val="16"/>
-                                <w:lang w:val="en-US"/>
-                              </w:rPr>
-                              <w:t>firstNum</w:t>
-                            </w:r>
-                            <w:proofErr w:type="spellEnd"/>
-                            <w:r>
-                              <w:rPr>
-                                <w:sz w:val="16"/>
-                                <w:szCs w:val="16"/>
-                                <w:lang w:val="en-US"/>
-                              </w:rPr>
-                              <w:t xml:space="preserve"> &lt; </w:t>
-                            </w:r>
-                            <w:r>
-                              <w:rPr>
-                                <w:sz w:val="16"/>
-                                <w:szCs w:val="16"/>
-                                <w:u w:val="single"/>
-                                <w:lang w:val="en-US"/>
-                              </w:rPr>
-                              <w:t>max</w:t>
-                            </w:r>
-                            <w:r>
-                              <w:rPr>
-                                <w:sz w:val="16"/>
-                                <w:szCs w:val="16"/>
-                                <w:lang w:val="en-US"/>
-                              </w:rPr>
-                              <w:t>)</w:t>
-                            </w:r>
-                          </w:p>
-                          <w:p>
-                            <w:pPr>
-                              <w:rPr>
-                                <w:sz w:val="16"/>
-                                <w:szCs w:val="16"/>
-                                <w:lang w:val="en-US"/>
-                              </w:rPr>
-                            </w:pPr>
-                            <w:r>
-                              <w:rPr>
-                                <w:sz w:val="16"/>
-                                <w:szCs w:val="16"/>
-                                <w:lang w:val="en-US"/>
-                              </w:rPr>
-                              <w:tab/>
-                              <w:t>{</w:t>
-                            </w:r>
-                          </w:p>
-                          <w:p>
-                            <w:pPr>
-                              <w:rPr>
-                                <w:sz w:val="16"/>
-                                <w:szCs w:val="16"/>
-                                <w:lang w:val="en-US"/>
-                              </w:rPr>
-                            </w:pPr>
-                            <w:r>
-                              <w:rPr>
-                                <w:sz w:val="16"/>
-                                <w:szCs w:val="16"/>
-                                <w:lang w:val="en-US"/>
-                              </w:rPr>
-                              <w:tab/>
-                            </w:r>
-                            <w:r>
-                              <w:rPr>
-                                <w:sz w:val="16"/>
-                                <w:szCs w:val="16"/>
-                                <w:lang w:val="en-US"/>
-                              </w:rPr>
-                              <w:tab/>
-                            </w:r>
-                            <w:proofErr w:type="spellStart"/>
-                            <w:r>
-                              <w:rPr>
-                                <w:sz w:val="16"/>
-                                <w:szCs w:val="16"/>
-                                <w:lang w:val="en-US"/>
-                              </w:rPr>
-                              <w:t>System.</w:t>
-                            </w:r>
-                            <w:r>
-                              <w:rPr>
-                                <w:b/>
-                                <w:bCs/>
-                                <w:i/>
-                                <w:iCs/>
-                                <w:sz w:val="16"/>
-                                <w:szCs w:val="16"/>
-                                <w:lang w:val="en-US"/>
-                              </w:rPr>
-                              <w:t>out</w:t>
-                            </w:r>
-                            <w:r>
-                              <w:rPr>
-                                <w:sz w:val="16"/>
-                                <w:szCs w:val="16"/>
-                                <w:lang w:val="en-US"/>
-                              </w:rPr>
-                              <w:t>.println</w:t>
-                            </w:r>
-                            <w:proofErr w:type="spellEnd"/>
-                            <w:r>
-                              <w:rPr>
-                                <w:sz w:val="16"/>
-                                <w:szCs w:val="16"/>
-                                <w:lang w:val="en-US"/>
-                              </w:rPr>
-                              <w:t>("Invalid number, enter a number 1-100"</w:t>
-                            </w:r>
-                            <w:proofErr w:type="gramStart"/>
-                            <w:r>
-                              <w:rPr>
-                                <w:sz w:val="16"/>
-                                <w:szCs w:val="16"/>
-                                <w:lang w:val="en-US"/>
-                              </w:rPr>
-                              <w:t>);</w:t>
-                            </w:r>
-                            <w:proofErr w:type="gramEnd"/>
-                          </w:p>
-                          <w:p>
-                            <w:pPr>
-                              <w:rPr>
-                                <w:sz w:val="16"/>
-                                <w:szCs w:val="16"/>
-                                <w:lang w:val="en-US"/>
-                              </w:rPr>
-                            </w:pPr>
-                            <w:r>
-                              <w:rPr>
-                                <w:sz w:val="16"/>
-                                <w:szCs w:val="16"/>
-                                <w:lang w:val="en-US"/>
-                              </w:rPr>
-                              <w:tab/>
-                            </w:r>
-                            <w:r>
-                              <w:rPr>
-                                <w:sz w:val="16"/>
-                                <w:szCs w:val="16"/>
-                                <w:lang w:val="en-US"/>
-                              </w:rPr>
-                              <w:tab/>
-                            </w:r>
-                            <w:proofErr w:type="spellStart"/>
-                            <w:r>
-                              <w:rPr>
-                                <w:sz w:val="16"/>
-                                <w:szCs w:val="16"/>
-                                <w:lang w:val="en-US"/>
-                              </w:rPr>
-                              <w:t>firstNum</w:t>
-                            </w:r>
-                            <w:proofErr w:type="spellEnd"/>
-                            <w:r>
-                              <w:rPr>
-                                <w:sz w:val="16"/>
-                                <w:szCs w:val="16"/>
-                                <w:lang w:val="en-US"/>
-                              </w:rPr>
-                              <w:t xml:space="preserve"> = </w:t>
-                            </w:r>
-                            <w:proofErr w:type="spellStart"/>
-                            <w:r>
-                              <w:rPr>
-                                <w:sz w:val="16"/>
-                                <w:szCs w:val="16"/>
-                                <w:lang w:val="en-US"/>
-                              </w:rPr>
-                              <w:t>input.nextInt</w:t>
-                            </w:r>
-                            <w:proofErr w:type="spellEnd"/>
-                            <w:r>
-                              <w:rPr>
-                                <w:sz w:val="16"/>
-                                <w:szCs w:val="16"/>
-                                <w:lang w:val="en-US"/>
-                              </w:rPr>
-                              <w:t>(</w:t>
-                            </w:r>
-                            <w:proofErr w:type="gramStart"/>
-                            <w:r>
-                              <w:rPr>
-                                <w:sz w:val="16"/>
-                                <w:szCs w:val="16"/>
-                                <w:lang w:val="en-US"/>
-                              </w:rPr>
-                              <w:t>);</w:t>
-                            </w:r>
-                            <w:proofErr w:type="gramEnd"/>
+                            <w:r>
+                              <w:rPr>
+                                <w:sz w:val="16"/>
+                                <w:szCs w:val="16"/>
+                                <w:lang w:val="en-US"/>
+                              </w:rPr>
+                              <w:t>();</w:t>
+                            </w:r>
                           </w:p>
                           <w:p>
                             <w:pPr>
@@ -5805,7 +5805,25 @@
                                       <w:lang w:val="en-US"/>
                                     </w:rPr>
                                     <w:tab/>
-                                    <w:t>Scanner input = new Scanner(System.</w:t>
+                                    <w:t xml:space="preserve">Scanner input = new </w:t>
+                                  </w:r>
+                                  <w:proofErr w:type="gramStart"/>
+                                  <w:r>
+                                    <w:rPr>
+                                      <w:sz w:val="16"/>
+                                      <w:szCs w:val="16"/>
+                                      <w:lang w:val="en-US"/>
+                                    </w:rPr>
+                                    <w:t>Scanner(</w:t>
+                                  </w:r>
+                                  <w:proofErr w:type="gramEnd"/>
+                                  <w:r>
+                                    <w:rPr>
+                                      <w:sz w:val="16"/>
+                                      <w:szCs w:val="16"/>
+                                      <w:lang w:val="en-US"/>
+                                    </w:rPr>
+                                    <w:t>System.</w:t>
                                   </w:r>
                                   <w:r>
                                     <w:rPr>
@@ -5819,6 +5837,102 @@
                                     </w:rPr>
                                     <w:t>in</w:t>
                                   </w:r>
+                                  <w:r>
+                                    <w:rPr>
+                                      <w:sz w:val="16"/>
+                                      <w:szCs w:val="16"/>
+                                      <w:lang w:val="en-US"/>
+                                    </w:rPr>
+                                    <w:t>);</w:t>
+                                  </w:r>
+                                </w:p>
+                                <w:p>
+                                  <w:pPr>
+                                    <w:rPr>
+                                      <w:sz w:val="16"/>
+                                      <w:szCs w:val="16"/>
+                                      <w:lang w:val="en-US"/>
+                                    </w:rPr>
+                                  </w:pPr>
+                                  <w:r>
+                                    <w:rPr>
+                                      <w:sz w:val="16"/>
+                                      <w:szCs w:val="16"/>
+                                      <w:lang w:val="en-US"/>
+                                    </w:rPr>
+                                    <w:tab/>
+                                  </w:r>
+                                  <w:r>
+                                    <w:rPr>
+                                      <w:sz w:val="16"/>
+                                      <w:szCs w:val="16"/>
+                                      <w:lang w:val="en-US"/>
+                                    </w:rPr>
+                                    <w:tab/>
+                                  </w:r>
+                                </w:p>
+                                <w:p>
+                                  <w:pPr>
+                                    <w:rPr>
+                                      <w:sz w:val="16"/>
+                                      <w:szCs w:val="16"/>
+                                      <w:lang w:val="en-US"/>
+                                    </w:rPr>
+                                  </w:pPr>
+                                  <w:r>
+                                    <w:rPr>
+                                      <w:sz w:val="16"/>
+                                      <w:szCs w:val="16"/>
+                                      <w:lang w:val="en-US"/>
+                                    </w:rPr>
+                                    <w:tab/>
+                                  </w:r>
+                                  <w:r>
+                                    <w:rPr>
+                                      <w:sz w:val="16"/>
+                                      <w:szCs w:val="16"/>
+                                      <w:lang w:val="en-US"/>
+                                    </w:rPr>
+                                    <w:tab/>
+                                  </w:r>
+                                  <w:proofErr w:type="spellStart"/>
+                                  <w:r>
+                                    <w:rPr>
+                                      <w:sz w:val="16"/>
+                                      <w:szCs w:val="16"/>
+                                      <w:lang w:val="en-US"/>
+                                    </w:rPr>
+                                    <w:t>System.</w:t>
+                                  </w:r>
+                                  <w:r>
+                                    <w:rPr>
+                                      <w:b/>
+                                      <w:bCs/>
+                                      <w:i/>
+                                      <w:iCs/>
+                                      <w:sz w:val="16"/>
+                                      <w:szCs w:val="16"/>
+                                      <w:lang w:val="en-US"/>
+                                    </w:rPr>
+                                    <w:t>out</w:t>
+                                  </w:r>
+                                  <w:r>
+                                    <w:rPr>
+                                      <w:sz w:val="16"/>
+                                      <w:szCs w:val="16"/>
+                                      <w:lang w:val="en-US"/>
+                                    </w:rPr>
+                                    <w:t>.println</w:t>
+                                  </w:r>
+                                  <w:proofErr w:type="spellEnd"/>
+                                  <w:r>
+                                    <w:rPr>
+                                      <w:sz w:val="16"/>
+                                      <w:szCs w:val="16"/>
+                                      <w:lang w:val="en-US"/>
+                                    </w:rPr>
+                                    <w:t>("Enter a value 1-100"</w:t>
+                                  </w:r>
                                   <w:proofErr w:type="gramStart"/>
                                   <w:r>
                                     <w:rPr>
@@ -5853,60 +5967,18 @@
                                       <w:lang w:val="en-US"/>
                                     </w:rPr>
                                     <w:tab/>
-                                  </w:r>
-                                </w:p>
-                                <w:p>
-                                  <w:pPr>
-                                    <w:rPr>
-                                      <w:sz w:val="16"/>
-                                      <w:szCs w:val="16"/>
-                                      <w:lang w:val="en-US"/>
-                                    </w:rPr>
-                                  </w:pPr>
-                                  <w:r>
-                                    <w:rPr>
-                                      <w:sz w:val="16"/>
-                                      <w:szCs w:val="16"/>
-                                      <w:lang w:val="en-US"/>
-                                    </w:rPr>
-                                    <w:tab/>
-                                  </w:r>
-                                  <w:r>
-                                    <w:rPr>
-                                      <w:sz w:val="16"/>
-                                      <w:szCs w:val="16"/>
-                                      <w:lang w:val="en-US"/>
-                                    </w:rPr>
-                                    <w:tab/>
+                                    <w:t xml:space="preserve">value = </w:t>
                                   </w:r>
                                   <w:proofErr w:type="spellStart"/>
                                   <w:r>
                                     <w:rPr>
-                                      <w:sz w:val="16"/>
-                                      <w:szCs w:val="16"/>
-                                      <w:lang w:val="en-US"/>
-                                    </w:rPr>
-                                    <w:t>System.</w:t>
-                                  </w:r>
-                                  <w:r>
-                                    <w:rPr>
-                                      <w:b/>
-                                      <w:bCs/>
                                       <w:i/>
                                       <w:iCs/>
                                       <w:sz w:val="16"/>
                                       <w:szCs w:val="16"/>
                                       <w:lang w:val="en-US"/>
                                     </w:rPr>
-                                    <w:t>out</w:t>
-                                  </w:r>
-                                  <w:r>
-                                    <w:rPr>
-                                      <w:sz w:val="16"/>
-                                      <w:szCs w:val="16"/>
-                                      <w:lang w:val="en-US"/>
-                                    </w:rPr>
-                                    <w:t>.println</w:t>
+                                    <w:t>numIn</w:t>
                                   </w:r>
                                   <w:proofErr w:type="spellEnd"/>
                                   <w:r>
@@ -5915,7 +5987,7 @@
                                       <w:szCs w:val="16"/>
                                       <w:lang w:val="en-US"/>
                                     </w:rPr>
-                                    <w:t>("Enter a value 1-100"</w:t>
+                                    <w:t>(input</w:t>
                                   </w:r>
                                   <w:proofErr w:type="gramStart"/>
                                   <w:r>
@@ -5951,7 +6023,7 @@
                                       <w:lang w:val="en-US"/>
                                     </w:rPr>
                                     <w:tab/>
-                                    <w:t xml:space="preserve">value = </w:t>
+                                    <w:t xml:space="preserve">sum = </w:t>
                                   </w:r>
                                   <w:proofErr w:type="spellStart"/>
                                   <w:r>
@@ -5962,7 +6034,7 @@
                                       <w:szCs w:val="16"/>
                                       <w:lang w:val="en-US"/>
                                     </w:rPr>
-                                    <w:t>numIn</w:t>
+                                    <w:t>numAdd</w:t>
                                   </w:r>
                                   <w:proofErr w:type="spellEnd"/>
                                   <w:r>
@@ -5971,7 +6043,7 @@
                                       <w:szCs w:val="16"/>
                                       <w:lang w:val="en-US"/>
                                     </w:rPr>
-                                    <w:t>(input</w:t>
+                                    <w:t>(value</w:t>
                                   </w:r>
                                   <w:proofErr w:type="gramStart"/>
                                   <w:r>
@@ -6007,38 +6079,7 @@
                                       <w:lang w:val="en-US"/>
                                     </w:rPr>
                                     <w:tab/>
-                                    <w:t xml:space="preserve">sum = </w:t>
-                                  </w:r>
-                                  <w:proofErr w:type="spellStart"/>
-                                  <w:r>
-                                    <w:rPr>
-                                      <w:i/>
-                                      <w:iCs/>
-                                      <w:sz w:val="16"/>
-                                      <w:szCs w:val="16"/>
-                                      <w:lang w:val="en-US"/>
-                                    </w:rPr>
-                                    <w:t>numAdd</w:t>
-                                  </w:r>
-                                  <w:proofErr w:type="spellEnd"/>
-                                  <w:r>
-                                    <w:rPr>
-                                      <w:sz w:val="16"/>
-                                      <w:szCs w:val="16"/>
-                                      <w:lang w:val="en-US"/>
-                                    </w:rPr>
-                                    <w:t>(value</w:t>
-                                  </w:r>
-                                  <w:proofErr w:type="gramStart"/>
-                                  <w:r>
-                                    <w:rPr>
-                                      <w:sz w:val="16"/>
-                                      <w:szCs w:val="16"/>
-                                      <w:lang w:val="en-US"/>
-                                    </w:rPr>
-                                    <w:t>);</w:t>
-                                  </w:r>
-                                  <w:proofErr w:type="gramEnd"/>
+                                  </w:r>
                                 </w:p>
                                 <w:p>
                                   <w:pPr>
@@ -6064,32 +6105,8 @@
                                     </w:rPr>
                                     <w:tab/>
                                   </w:r>
-                                </w:p>
-                                <w:p>
-                                  <w:pPr>
-                                    <w:rPr>
-                                      <w:sz w:val="16"/>
-                                      <w:szCs w:val="16"/>
-                                      <w:lang w:val="en-US"/>
-                                    </w:rPr>
-                                  </w:pPr>
-                                  <w:r>
-                                    <w:rPr>
-                                      <w:sz w:val="16"/>
-                                      <w:szCs w:val="16"/>
-                                      <w:lang w:val="en-US"/>
-                                    </w:rPr>
-                                    <w:tab/>
-                                  </w:r>
-                                  <w:r>
-                                    <w:rPr>
-                                      <w:sz w:val="16"/>
-                                      <w:szCs w:val="16"/>
-                                      <w:lang w:val="en-US"/>
-                                    </w:rPr>
-                                    <w:tab/>
-                                  </w:r>
                                   <w:proofErr w:type="spellStart"/>
+                                  <w:proofErr w:type="gramStart"/>
                                   <w:r>
                                     <w:rPr>
                                       <w:sz w:val="16"/>
@@ -6099,24 +6116,15 @@
                                     <w:t>input.close</w:t>
                                   </w:r>
                                   <w:proofErr w:type="spellEnd"/>
-                                  <w:r>
-                                    <w:rPr>
-                                      <w:sz w:val="16"/>
-                                      <w:szCs w:val="16"/>
-                                      <w:lang w:val="en-US"/>
-                                    </w:rPr>
-                                    <w:t>(</w:t>
-                                  </w:r>
-                                  <w:proofErr w:type="gramStart"/>
-                                  <w:r>
-                                    <w:rPr>
-                                      <w:sz w:val="16"/>
-                                      <w:szCs w:val="16"/>
-                                      <w:lang w:val="en-US"/>
-                                    </w:rPr>
-                                    <w:t>);</w:t>
-                                  </w:r>
                                   <w:proofErr w:type="gramEnd"/>
+                                  <w:r>
+                                    <w:rPr>
+                                      <w:sz w:val="16"/>
+                                      <w:szCs w:val="16"/>
+                                      <w:lang w:val="en-US"/>
+                                    </w:rPr>
+                                    <w:t>();</w:t>
+                                  </w:r>
                                 </w:p>
                                 <w:p>
                                   <w:pPr>
@@ -6647,7 +6655,25 @@
                                 <w:lang w:val="en-US"/>
                               </w:rPr>
                               <w:tab/>
-                              <w:t>Scanner input = new Scanner(System.</w:t>
+                              <w:t xml:space="preserve">Scanner input = new </w:t>
+                            </w:r>
+                            <w:proofErr w:type="gramStart"/>
+                            <w:r>
+                              <w:rPr>
+                                <w:sz w:val="16"/>
+                                <w:szCs w:val="16"/>
+                                <w:lang w:val="en-US"/>
+                              </w:rPr>
+                              <w:t>Scanner(</w:t>
+                            </w:r>
+                            <w:proofErr w:type="gramEnd"/>
+                            <w:r>
+                              <w:rPr>
+                                <w:sz w:val="16"/>
+                                <w:szCs w:val="16"/>
+                                <w:lang w:val="en-US"/>
+                              </w:rPr>
+                              <w:t>System.</w:t>
                             </w:r>
                             <w:r>
                               <w:rPr>
@@ -6661,6 +6687,102 @@
                               </w:rPr>
                               <w:t>in</w:t>
                             </w:r>
+                            <w:r>
+                              <w:rPr>
+                                <w:sz w:val="16"/>
+                                <w:szCs w:val="16"/>
+                                <w:lang w:val="en-US"/>
+                              </w:rPr>
+                              <w:t>);</w:t>
+                            </w:r>
+                          </w:p>
+                          <w:p>
+                            <w:pPr>
+                              <w:rPr>
+                                <w:sz w:val="16"/>
+                                <w:szCs w:val="16"/>
+                                <w:lang w:val="en-US"/>
+                              </w:rPr>
+                            </w:pPr>
+                            <w:r>
+                              <w:rPr>
+                                <w:sz w:val="16"/>
+                                <w:szCs w:val="16"/>
+                                <w:lang w:val="en-US"/>
+                              </w:rPr>
+                              <w:tab/>
+                            </w:r>
+                            <w:r>
+                              <w:rPr>
+                                <w:sz w:val="16"/>
+                                <w:szCs w:val="16"/>
+                                <w:lang w:val="en-US"/>
+                              </w:rPr>
+                              <w:tab/>
+                            </w:r>
+                          </w:p>
+                          <w:p>
+                            <w:pPr>
+                              <w:rPr>
+                                <w:sz w:val="16"/>
+                                <w:szCs w:val="16"/>
+                                <w:lang w:val="en-US"/>
+                              </w:rPr>
+                            </w:pPr>
+                            <w:r>
+                              <w:rPr>
+                                <w:sz w:val="16"/>
+                                <w:szCs w:val="16"/>
+                                <w:lang w:val="en-US"/>
+                              </w:rPr>
+                              <w:tab/>
+                            </w:r>
+                            <w:r>
+                              <w:rPr>
+                                <w:sz w:val="16"/>
+                                <w:szCs w:val="16"/>
+                                <w:lang w:val="en-US"/>
+                              </w:rPr>
+                              <w:tab/>
+                            </w:r>
+                            <w:proofErr w:type="spellStart"/>
+                            <w:r>
+                              <w:rPr>
+                                <w:sz w:val="16"/>
+                                <w:szCs w:val="16"/>
+                                <w:lang w:val="en-US"/>
+                              </w:rPr>
+                              <w:t>System.</w:t>
+                            </w:r>
+                            <w:r>
+                              <w:rPr>
+                                <w:b/>
+                                <w:bCs/>
+                                <w:i/>
+                                <w:iCs/>
+                                <w:sz w:val="16"/>
+                                <w:szCs w:val="16"/>
+                                <w:lang w:val="en-US"/>
+                              </w:rPr>
+                              <w:t>out</w:t>
+                            </w:r>
+                            <w:r>
+                              <w:rPr>
+                                <w:sz w:val="16"/>
+                                <w:szCs w:val="16"/>
+                                <w:lang w:val="en-US"/>
+                              </w:rPr>
+                              <w:t>.println</w:t>
+                            </w:r>
+                            <w:proofErr w:type="spellEnd"/>
+                            <w:r>
+                              <w:rPr>
+                                <w:sz w:val="16"/>
+                                <w:szCs w:val="16"/>
+                                <w:lang w:val="en-US"/>
+                              </w:rPr>
+                              <w:t>("Enter a value 1-100"</w:t>
+                            </w:r>
                             <w:proofErr w:type="gramStart"/>
                             <w:r>
                               <w:rPr>
@@ -6695,60 +6817,18 @@
                                 <w:lang w:val="en-US"/>
                               </w:rPr>
                               <w:tab/>
-                            </w:r>
-                          </w:p>
-                          <w:p>
-                            <w:pPr>
-                              <w:rPr>
-                                <w:sz w:val="16"/>
-                                <w:szCs w:val="16"/>
-                                <w:lang w:val="en-US"/>
-                              </w:rPr>
-                            </w:pPr>
-                            <w:r>
-                              <w:rPr>
-                                <w:sz w:val="16"/>
-                                <w:szCs w:val="16"/>
-                                <w:lang w:val="en-US"/>
-                              </w:rPr>
-                              <w:tab/>
-                            </w:r>
-                            <w:r>
-                              <w:rPr>
-                                <w:sz w:val="16"/>
-                                <w:szCs w:val="16"/>
-                                <w:lang w:val="en-US"/>
-                              </w:rPr>
-                              <w:tab/>
+                              <w:t xml:space="preserve">value = </w:t>
                             </w:r>
                             <w:proofErr w:type="spellStart"/>
                             <w:r>
                               <w:rPr>
-                                <w:sz w:val="16"/>
-                                <w:szCs w:val="16"/>
-                                <w:lang w:val="en-US"/>
-                              </w:rPr>
-                              <w:t>System.</w:t>
-                            </w:r>
-                            <w:r>
-                              <w:rPr>
-                                <w:b/>
-                                <w:bCs/>
                                 <w:i/>
                                 <w:iCs/>
                                 <w:sz w:val="16"/>
                                 <w:szCs w:val="16"/>
                                 <w:lang w:val="en-US"/>
                               </w:rPr>
-                              <w:t>out</w:t>
-                            </w:r>
-                            <w:r>
-                              <w:rPr>
-                                <w:sz w:val="16"/>
-                                <w:szCs w:val="16"/>
-                                <w:lang w:val="en-US"/>
-                              </w:rPr>
-                              <w:t>.println</w:t>
+                              <w:t>numIn</w:t>
                             </w:r>
                             <w:proofErr w:type="spellEnd"/>
                             <w:r>
@@ -6757,7 +6837,7 @@
                                 <w:szCs w:val="16"/>
                                 <w:lang w:val="en-US"/>
                               </w:rPr>
-                              <w:t>("Enter a value 1-100"</w:t>
+                              <w:t>(input</w:t>
                             </w:r>
                             <w:proofErr w:type="gramStart"/>
                             <w:r>
@@ -6793,7 +6873,7 @@
                                 <w:lang w:val="en-US"/>
                               </w:rPr>
                               <w:tab/>
-                              <w:t xml:space="preserve">value = </w:t>
+                              <w:t xml:space="preserve">sum = </w:t>
                             </w:r>
                             <w:proofErr w:type="spellStart"/>
                             <w:r>
@@ -6804,7 +6884,7 @@
                                 <w:szCs w:val="16"/>
                                 <w:lang w:val="en-US"/>
                               </w:rPr>
-                              <w:t>numIn</w:t>
+                              <w:t>numAdd</w:t>
                             </w:r>
                             <w:proofErr w:type="spellEnd"/>
                             <w:r>
@@ -6813,7 +6893,7 @@
                                 <w:szCs w:val="16"/>
                                 <w:lang w:val="en-US"/>
                               </w:rPr>
-                              <w:t>(input</w:t>
+                              <w:t>(value</w:t>
                             </w:r>
                             <w:proofErr w:type="gramStart"/>
                             <w:r>
@@ -6849,38 +6929,7 @@
                                 <w:lang w:val="en-US"/>
                               </w:rPr>
                               <w:tab/>
-                              <w:t xml:space="preserve">sum = </w:t>
-                            </w:r>
-                            <w:proofErr w:type="spellStart"/>
-                            <w:r>
-                              <w:rPr>
-                                <w:i/>
-                                <w:iCs/>
-                                <w:sz w:val="16"/>
-                                <w:szCs w:val="16"/>
-                                <w:lang w:val="en-US"/>
-                              </w:rPr>
-                              <w:t>numAdd</w:t>
-                            </w:r>
-                            <w:proofErr w:type="spellEnd"/>
-                            <w:r>
-                              <w:rPr>
-                                <w:sz w:val="16"/>
-                                <w:szCs w:val="16"/>
-                                <w:lang w:val="en-US"/>
-                              </w:rPr>
-                              <w:t>(value</w:t>
-                            </w:r>
-                            <w:proofErr w:type="gramStart"/>
-                            <w:r>
-                              <w:rPr>
-                                <w:sz w:val="16"/>
-                                <w:szCs w:val="16"/>
-                                <w:lang w:val="en-US"/>
-                              </w:rPr>
-                              <w:t>);</w:t>
-                            </w:r>
-                            <w:proofErr w:type="gramEnd"/>
+                            </w:r>
                           </w:p>
                           <w:p>
                             <w:pPr>
@@ -6906,32 +6955,8 @@
                               </w:rPr>
                               <w:tab/>
                             </w:r>
-                          </w:p>
-                          <w:p>
-                            <w:pPr>
-                              <w:rPr>
-                                <w:sz w:val="16"/>
-                                <w:szCs w:val="16"/>
-                                <w:lang w:val="en-US"/>
-                              </w:rPr>
-                            </w:pPr>
-                            <w:r>
-                              <w:rPr>
-                                <w:sz w:val="16"/>
-                                <w:szCs w:val="16"/>
-                                <w:lang w:val="en-US"/>
-                              </w:rPr>
-                              <w:tab/>
-                            </w:r>
-                            <w:r>
-                              <w:rPr>
-                                <w:sz w:val="16"/>
-                                <w:szCs w:val="16"/>
-                                <w:lang w:val="en-US"/>
-                              </w:rPr>
-                              <w:tab/>
-                            </w:r>
                             <w:proofErr w:type="spellStart"/>
+                            <w:proofErr w:type="gramStart"/>
                             <w:r>
                               <w:rPr>
                                 <w:sz w:val="16"/>
@@ -6941,24 +6966,15 @@
                               <w:t>input.close</w:t>
                             </w:r>
                             <w:proofErr w:type="spellEnd"/>
-                            <w:r>
-                              <w:rPr>
-                                <w:sz w:val="16"/>
-                                <w:szCs w:val="16"/>
-                                <w:lang w:val="en-US"/>
-                              </w:rPr>
-                              <w:t>(</w:t>
-                            </w:r>
-                            <w:proofErr w:type="gramStart"/>
-                            <w:r>
-                              <w:rPr>
-                                <w:sz w:val="16"/>
-                                <w:szCs w:val="16"/>
-                                <w:lang w:val="en-US"/>
-                              </w:rPr>
-                              <w:t>);</w:t>
-                            </w:r>
                             <w:proofErr w:type="gramEnd"/>
+                            <w:r>
+                              <w:rPr>
+                                <w:sz w:val="16"/>
+                                <w:szCs w:val="16"/>
+                                <w:lang w:val="en-US"/>
+                              </w:rPr>
+                              <w:t>();</w:t>
+                            </w:r>
                           </w:p>
                           <w:p>
                             <w:pPr>
@@ -9248,6 +9264,61 @@
                 <w:shd w:val="clear" w:color="auto" w:fill="FFF2CC"/>
               </w:rPr>
             </w:pPr>
+            <w:r>
+              <w:rPr>
+                <w:rFonts w:ascii="Arial" w:eastAsia="Arial" w:hAnsi="Arial" w:cs="Arial"/>
+                <w:noProof/>
+                <w:shd w:val="clear" w:color="auto" w:fill="D9D2E9"/>
+              </w:rPr>
+              <w:drawing>
+                <wp:inline distT="0" distB="0" distL="0" distR="0" wp14:anchorId="4A77990E" wp14:editId="69379868">
+                  <wp:extent cx="3105150" cy="1200150"/>
+                  <wp:effectExtent l="0" t="0" r="0" b="0"/>
+                  <wp:docPr id="1848725030" name="Picture 9"/>
+                  <wp:cNvGraphicFramePr>
+                    <a:graphicFrameLocks xmlns:a="http://schemas.openxmlformats.org/drawingml/2006/main" noChangeAspect="1"/>
+                  </wp:cNvGraphicFramePr>
+                  <a:graphic xmlns:a="http://schemas.openxmlformats.org/drawingml/2006/main">
+                    <a:graphicData uri="http://schemas.openxmlformats.org/drawingml/2006/picture">
+                      <pic:pic xmlns:pic="http://schemas.openxmlformats.org/drawingml/2006/picture">
+                        <pic:nvPicPr>
+                          <pic:cNvPr id="0" name="Picture 5"/>
+                          <pic:cNvPicPr>
+                            <a:picLocks noChangeAspect="1" noChangeArrowheads="1"/>
+                          </pic:cNvPicPr>
+                        </pic:nvPicPr>
+                        <pic:blipFill>
+                          <a:blip r:embed="rId15">
+                            <a:extLst>
+                              <a:ext uri="{28A0092B-C50C-407E-A947-70E740481C1C}">
+                                <a14:useLocalDpi xmlns:a14="http://schemas.microsoft.com/office/drawing/2010/main" val="0"/>
+                              </a:ext>
+                            </a:extLst>
+                          </a:blip>
+                          <a:srcRect/>
+                          <a:stretch>
+                            <a:fillRect/>
+                          </a:stretch>
+                        </pic:blipFill>
+                        <pic:spPr bwMode="auto">
+                          <a:xfrm>
+                            <a:off x="0" y="0"/>
+                            <a:ext cx="3105150" cy="1200150"/>
+                          </a:xfrm>
+                          <a:prstGeom prst="rect">
+                            <a:avLst/>
+                          </a:prstGeom>
+                          <a:noFill/>
+                          <a:ln>
+                            <a:noFill/>
+                          </a:ln>
+                        </pic:spPr>
+                      </pic:pic>
+                    </a:graphicData>
+                  </a:graphic>
+                </wp:inline>
+              </w:drawing>
+            </w:r>
           </w:p>
           <w:p>
             <w:pPr>
@@ -9258,6 +9329,13 @@
                 <w:shd w:val="clear" w:color="auto" w:fill="FFF2CC"/>
               </w:rPr>
             </w:pPr>
+            <w:r>
+              <w:rPr>
+                <w:rFonts w:ascii="Arial" w:eastAsia="Arial" w:hAnsi="Arial" w:cs="Arial"/>
+                <w:shd w:val="clear" w:color="auto" w:fill="FFF2CC"/>
+              </w:rPr>
+              <w:t>DONE</w:t>
+            </w:r>
           </w:p>
           <w:p>
             <w:pPr>
@@ -9295,9 +9373,90 @@
               <w:spacing w:line="240" w:lineRule="auto"/>
               <w:rPr>
                 <w:rFonts w:ascii="Arial" w:eastAsia="Arial" w:hAnsi="Arial" w:cs="Arial"/>
+                <w:shd w:val="clear" w:color="auto" w:fill="D9D2E9"/>
+              </w:rPr>
+            </w:pPr>
+            <w:r>
+              <w:rPr>
+                <w:rFonts w:ascii="Arial" w:eastAsia="Arial" w:hAnsi="Arial" w:cs="Arial"/>
+                <w:shd w:val="clear" w:color="auto" w:fill="D9D2E9"/>
+              </w:rPr>
+              <w:t>Task 2: Get the grades but if not valid value from 0 to 105 repeat questions. Create a method to only return a valid grade.</w:t>
+            </w:r>
+          </w:p>
+          <w:p>
+            <w:pPr>
+              <w:widowControl w:val="0"/>
+              <w:spacing w:line="240" w:lineRule="auto"/>
+              <w:rPr>
+                <w:rFonts w:ascii="Arial" w:eastAsia="Arial" w:hAnsi="Arial" w:cs="Arial"/>
+              </w:rPr>
+            </w:pPr>
+          </w:p>
+          <w:p>
+            <w:pPr>
+              <w:widowControl w:val="0"/>
+              <w:spacing w:line="240" w:lineRule="auto"/>
+              <w:rPr>
+                <w:rFonts w:ascii="Arial" w:eastAsia="Arial" w:hAnsi="Arial" w:cs="Arial"/>
+              </w:rPr>
+            </w:pPr>
+            <w:r>
+              <w:rPr>
+                <w:rFonts w:ascii="Arial" w:eastAsia="Arial" w:hAnsi="Arial" w:cs="Arial"/>
+                <w:noProof/>
                 <w:shd w:val="clear" w:color="auto" w:fill="FFF2CC"/>
               </w:rPr>
-            </w:pPr>
+              <w:lastRenderedPageBreak/>
+              <w:drawing>
+                <wp:inline distT="0" distB="0" distL="0" distR="0" wp14:anchorId="63278832" wp14:editId="7EA0D907">
+                  <wp:extent cx="3095625" cy="1476375"/>
+                  <wp:effectExtent l="0" t="0" r="9525" b="9525"/>
+                  <wp:docPr id="357869115" name="Picture 10"/>
+                  <wp:cNvGraphicFramePr>
+                    <a:graphicFrameLocks xmlns:a="http://schemas.openxmlformats.org/drawingml/2006/main" noChangeAspect="1"/>
+                  </wp:cNvGraphicFramePr>
+                  <a:graphic xmlns:a="http://schemas.openxmlformats.org/drawingml/2006/main">
+                    <a:graphicData uri="http://schemas.openxmlformats.org/drawingml/2006/picture">
+                      <pic:pic xmlns:pic="http://schemas.openxmlformats.org/drawingml/2006/picture">
+                        <pic:nvPicPr>
+                          <pic:cNvPr id="0" name="Picture 6"/>
+                          <pic:cNvPicPr>
+                            <a:picLocks noChangeAspect="1" noChangeArrowheads="1"/>
+                          </pic:cNvPicPr>
+                        </pic:nvPicPr>
+                        <pic:blipFill>
+                          <a:blip r:embed="rId16">
+                            <a:extLst>
+                              <a:ext uri="{28A0092B-C50C-407E-A947-70E740481C1C}">
+                                <a14:useLocalDpi xmlns:a14="http://schemas.microsoft.com/office/drawing/2010/main" val="0"/>
+                              </a:ext>
+                            </a:extLst>
+                          </a:blip>
+                          <a:srcRect/>
+                          <a:stretch>
+                            <a:fillRect/>
+                          </a:stretch>
+                        </pic:blipFill>
+                        <pic:spPr bwMode="auto">
+                          <a:xfrm>
+                            <a:off x="0" y="0"/>
+                            <a:ext cx="3095625" cy="1476375"/>
+                          </a:xfrm>
+                          <a:prstGeom prst="rect">
+                            <a:avLst/>
+                          </a:prstGeom>
+                          <a:noFill/>
+                          <a:ln>
+                            <a:noFill/>
+                          </a:ln>
+                        </pic:spPr>
+                      </pic:pic>
+                    </a:graphicData>
+                  </a:graphic>
+                </wp:inline>
+              </w:drawing>
+            </w:r>
           </w:p>
           <w:p>
             <w:pPr>
@@ -9305,9 +9464,15 @@
               <w:spacing w:line="240" w:lineRule="auto"/>
               <w:rPr>
                 <w:rFonts w:ascii="Arial" w:eastAsia="Arial" w:hAnsi="Arial" w:cs="Arial"/>
-                <w:shd w:val="clear" w:color="auto" w:fill="FFF2CC"/>
-              </w:rPr>
-            </w:pPr>
+              </w:rPr>
+            </w:pPr>
+            <w:r>
+              <w:rPr>
+                <w:rFonts w:ascii="Arial" w:eastAsia="Arial" w:hAnsi="Arial" w:cs="Arial"/>
+                <w:highlight w:val="yellow"/>
+              </w:rPr>
+              <w:t>DONE</w:t>
+            </w:r>
           </w:p>
           <w:p>
             <w:pPr>
@@ -9315,7 +9480,6 @@
               <w:spacing w:line="240" w:lineRule="auto"/>
               <w:rPr>
                 <w:rFonts w:ascii="Arial" w:eastAsia="Arial" w:hAnsi="Arial" w:cs="Arial"/>
-                <w:shd w:val="clear" w:color="auto" w:fill="FFF2CC"/>
               </w:rPr>
             </w:pPr>
           </w:p>
@@ -9325,7 +9489,6 @@
               <w:spacing w:line="240" w:lineRule="auto"/>
               <w:rPr>
                 <w:rFonts w:ascii="Arial" w:eastAsia="Arial" w:hAnsi="Arial" w:cs="Arial"/>
-                <w:shd w:val="clear" w:color="auto" w:fill="FFF2CC"/>
               </w:rPr>
             </w:pPr>
           </w:p>
@@ -9335,9 +9498,16 @@
               <w:spacing w:line="240" w:lineRule="auto"/>
               <w:rPr>
                 <w:rFonts w:ascii="Arial" w:eastAsia="Arial" w:hAnsi="Arial" w:cs="Arial"/>
-                <w:shd w:val="clear" w:color="auto" w:fill="FFF2CC"/>
-              </w:rPr>
-            </w:pPr>
+                <w:shd w:val="clear" w:color="auto" w:fill="D9D2E9"/>
+              </w:rPr>
+            </w:pPr>
+            <w:r>
+              <w:rPr>
+                <w:rFonts w:ascii="Arial" w:eastAsia="Arial" w:hAnsi="Arial" w:cs="Arial"/>
+                <w:shd w:val="clear" w:color="auto" w:fill="D9D2E9"/>
+              </w:rPr>
+              <w:t>Task 3: Calculate final percentage - can put in main</w:t>
+            </w:r>
           </w:p>
           <w:p>
             <w:pPr>
@@ -9345,9 +9515,65 @@
               <w:spacing w:line="240" w:lineRule="auto"/>
               <w:rPr>
                 <w:rFonts w:ascii="Arial" w:eastAsia="Arial" w:hAnsi="Arial" w:cs="Arial"/>
-                <w:shd w:val="clear" w:color="auto" w:fill="FFF2CC"/>
-              </w:rPr>
-            </w:pPr>
+                <w:shd w:val="clear" w:color="auto" w:fill="D9D2E9"/>
+              </w:rPr>
+            </w:pPr>
+            <w:r>
+              <w:rPr>
+                <w:rFonts w:ascii="Arial" w:eastAsia="Arial" w:hAnsi="Arial" w:cs="Arial"/>
+                <w:noProof/>
+                <w:highlight w:val="yellow"/>
+                <w:shd w:val="clear" w:color="auto" w:fill="D9D2E9"/>
+              </w:rPr>
+              <w:drawing>
+                <wp:inline distT="0" distB="0" distL="0" distR="0" wp14:anchorId="27754D86" wp14:editId="5A2BCEDE">
+                  <wp:extent cx="3095625" cy="1228725"/>
+                  <wp:effectExtent l="0" t="0" r="9525" b="9525"/>
+                  <wp:docPr id="868148925" name="Picture 11"/>
+                  <wp:cNvGraphicFramePr>
+                    <a:graphicFrameLocks xmlns:a="http://schemas.openxmlformats.org/drawingml/2006/main" noChangeAspect="1"/>
+                  </wp:cNvGraphicFramePr>
+                  <a:graphic xmlns:a="http://schemas.openxmlformats.org/drawingml/2006/main">
+                    <a:graphicData uri="http://schemas.openxmlformats.org/drawingml/2006/picture">
+                      <pic:pic xmlns:pic="http://schemas.openxmlformats.org/drawingml/2006/picture">
+                        <pic:nvPicPr>
+                          <pic:cNvPr id="0" name="Picture 7"/>
+                          <pic:cNvPicPr>
+                            <a:picLocks noChangeAspect="1" noChangeArrowheads="1"/>
+                          </pic:cNvPicPr>
+                        </pic:nvPicPr>
+                        <pic:blipFill>
+                          <a:blip r:embed="rId17">
+                            <a:extLst>
+                              <a:ext uri="{28A0092B-C50C-407E-A947-70E740481C1C}">
+                                <a14:useLocalDpi xmlns:a14="http://schemas.microsoft.com/office/drawing/2010/main" val="0"/>
+                              </a:ext>
+                            </a:extLst>
+                          </a:blip>
+                          <a:srcRect/>
+                          <a:stretch>
+                            <a:fillRect/>
+                          </a:stretch>
+                        </pic:blipFill>
+                        <pic:spPr bwMode="auto">
+                          <a:xfrm>
+                            <a:off x="0" y="0"/>
+                            <a:ext cx="3095625" cy="1228725"/>
+                          </a:xfrm>
+                          <a:prstGeom prst="rect">
+                            <a:avLst/>
+                          </a:prstGeom>
+                          <a:noFill/>
+                          <a:ln>
+                            <a:noFill/>
+                          </a:ln>
+                        </pic:spPr>
+                      </pic:pic>
+                    </a:graphicData>
+                  </a:graphic>
+                </wp:inline>
+              </w:drawing>
+            </w:r>
           </w:p>
           <w:p>
             <w:pPr>
@@ -9355,9 +9581,17 @@
               <w:spacing w:line="240" w:lineRule="auto"/>
               <w:rPr>
                 <w:rFonts w:ascii="Arial" w:eastAsia="Arial" w:hAnsi="Arial" w:cs="Arial"/>
-                <w:shd w:val="clear" w:color="auto" w:fill="FFF2CC"/>
-              </w:rPr>
-            </w:pPr>
+                <w:shd w:val="clear" w:color="auto" w:fill="D9D2E9"/>
+              </w:rPr>
+            </w:pPr>
+            <w:r>
+              <w:rPr>
+                <w:rFonts w:ascii="Arial" w:eastAsia="Arial" w:hAnsi="Arial" w:cs="Arial"/>
+                <w:highlight w:val="yellow"/>
+                <w:shd w:val="clear" w:color="auto" w:fill="D9D2E9"/>
+              </w:rPr>
+              <w:t>DONE</w:t>
+            </w:r>
           </w:p>
           <w:p>
             <w:pPr>
@@ -9365,7 +9599,7 @@
               <w:spacing w:line="240" w:lineRule="auto"/>
               <w:rPr>
                 <w:rFonts w:ascii="Arial" w:eastAsia="Arial" w:hAnsi="Arial" w:cs="Arial"/>
-                <w:shd w:val="clear" w:color="auto" w:fill="FFF2CC"/>
+                <w:shd w:val="clear" w:color="auto" w:fill="D9D2E9"/>
               </w:rPr>
             </w:pPr>
           </w:p>
@@ -9375,9 +9609,32 @@
               <w:spacing w:line="240" w:lineRule="auto"/>
               <w:rPr>
                 <w:rFonts w:ascii="Arial" w:eastAsia="Arial" w:hAnsi="Arial" w:cs="Arial"/>
-                <w:shd w:val="clear" w:color="auto" w:fill="FFF2CC"/>
-              </w:rPr>
-            </w:pPr>
+                <w:shd w:val="clear" w:color="auto" w:fill="D9D2E9"/>
+              </w:rPr>
+            </w:pPr>
+            <w:r>
+              <w:rPr>
+                <w:rFonts w:ascii="Arial" w:eastAsia="Arial" w:hAnsi="Arial" w:cs="Arial"/>
+                <w:shd w:val="clear" w:color="auto" w:fill="D9D2E9"/>
+              </w:rPr>
+              <w:t xml:space="preserve">Task 4: Determine Letter Grade - create method where percentage is </w:t>
+            </w:r>
+            <w:proofErr w:type="gramStart"/>
+            <w:r>
+              <w:rPr>
+                <w:rFonts w:ascii="Arial" w:eastAsia="Arial" w:hAnsi="Arial" w:cs="Arial"/>
+                <w:shd w:val="clear" w:color="auto" w:fill="D9D2E9"/>
+              </w:rPr>
+              <w:t>passed</w:t>
+            </w:r>
+            <w:proofErr w:type="gramEnd"/>
+            <w:r>
+              <w:rPr>
+                <w:rFonts w:ascii="Arial" w:eastAsia="Arial" w:hAnsi="Arial" w:cs="Arial"/>
+                <w:shd w:val="clear" w:color="auto" w:fill="D9D2E9"/>
+              </w:rPr>
+              <w:t xml:space="preserve"> and letter grade character is returned </w:t>
+            </w:r>
           </w:p>
           <w:p>
             <w:pPr>
@@ -9385,9 +9642,64 @@
               <w:spacing w:line="240" w:lineRule="auto"/>
               <w:rPr>
                 <w:rFonts w:ascii="Arial" w:eastAsia="Arial" w:hAnsi="Arial" w:cs="Arial"/>
-                <w:shd w:val="clear" w:color="auto" w:fill="FFF2CC"/>
-              </w:rPr>
-            </w:pPr>
+                <w:shd w:val="clear" w:color="auto" w:fill="D9D2E9"/>
+              </w:rPr>
+            </w:pPr>
+            <w:r>
+              <w:rPr>
+                <w:rFonts w:ascii="Arial" w:eastAsia="Arial" w:hAnsi="Arial" w:cs="Arial"/>
+                <w:noProof/>
+                <w:shd w:val="clear" w:color="auto" w:fill="D9D2E9"/>
+              </w:rPr>
+              <w:drawing>
+                <wp:inline distT="0" distB="0" distL="0" distR="0" wp14:anchorId="302DDFD7" wp14:editId="0EF6D67A">
+                  <wp:extent cx="3095625" cy="1638300"/>
+                  <wp:effectExtent l="0" t="0" r="9525" b="0"/>
+                  <wp:docPr id="1261538450" name="Picture 13"/>
+                  <wp:cNvGraphicFramePr>
+                    <a:graphicFrameLocks xmlns:a="http://schemas.openxmlformats.org/drawingml/2006/main" noChangeAspect="1"/>
+                  </wp:cNvGraphicFramePr>
+                  <a:graphic xmlns:a="http://schemas.openxmlformats.org/drawingml/2006/main">
+                    <a:graphicData uri="http://schemas.openxmlformats.org/drawingml/2006/picture">
+                      <pic:pic xmlns:pic="http://schemas.openxmlformats.org/drawingml/2006/picture">
+                        <pic:nvPicPr>
+                          <pic:cNvPr id="0" name="Picture 9"/>
+                          <pic:cNvPicPr>
+                            <a:picLocks noChangeAspect="1" noChangeArrowheads="1"/>
+                          </pic:cNvPicPr>
+                        </pic:nvPicPr>
+                        <pic:blipFill>
+                          <a:blip r:embed="rId18" cstate="print">
+                            <a:extLst>
+                              <a:ext uri="{28A0092B-C50C-407E-A947-70E740481C1C}">
+                                <a14:useLocalDpi xmlns:a14="http://schemas.microsoft.com/office/drawing/2010/main" val="0"/>
+                              </a:ext>
+                            </a:extLst>
+                          </a:blip>
+                          <a:srcRect/>
+                          <a:stretch>
+                            <a:fillRect/>
+                          </a:stretch>
+                        </pic:blipFill>
+                        <pic:spPr bwMode="auto">
+                          <a:xfrm>
+                            <a:off x="0" y="0"/>
+                            <a:ext cx="3095625" cy="1638300"/>
+                          </a:xfrm>
+                          <a:prstGeom prst="rect">
+                            <a:avLst/>
+                          </a:prstGeom>
+                          <a:noFill/>
+                          <a:ln>
+                            <a:noFill/>
+                          </a:ln>
+                        </pic:spPr>
+                      </pic:pic>
+                    </a:graphicData>
+                  </a:graphic>
+                </wp:inline>
+              </w:drawing>
+            </w:r>
           </w:p>
           <w:p>
             <w:pPr>
@@ -9395,9 +9707,17 @@
               <w:spacing w:line="240" w:lineRule="auto"/>
               <w:rPr>
                 <w:rFonts w:ascii="Arial" w:eastAsia="Arial" w:hAnsi="Arial" w:cs="Arial"/>
-                <w:shd w:val="clear" w:color="auto" w:fill="FFF2CC"/>
-              </w:rPr>
-            </w:pPr>
+                <w:shd w:val="clear" w:color="auto" w:fill="D9D2E9"/>
+              </w:rPr>
+            </w:pPr>
+            <w:r>
+              <w:rPr>
+                <w:rFonts w:ascii="Arial" w:eastAsia="Arial" w:hAnsi="Arial" w:cs="Arial"/>
+                <w:highlight w:val="yellow"/>
+                <w:shd w:val="clear" w:color="auto" w:fill="D9D2E9"/>
+              </w:rPr>
+              <w:t>DONE</w:t>
+            </w:r>
           </w:p>
           <w:p>
             <w:pPr>
@@ -9405,7 +9725,7 @@
               <w:spacing w:line="240" w:lineRule="auto"/>
               <w:rPr>
                 <w:rFonts w:ascii="Arial" w:eastAsia="Arial" w:hAnsi="Arial" w:cs="Arial"/>
-                <w:shd w:val="clear" w:color="auto" w:fill="FFF2CC"/>
+                <w:shd w:val="clear" w:color="auto" w:fill="D9D2E9"/>
               </w:rPr>
             </w:pPr>
           </w:p>
@@ -9423,147 +9743,97 @@
                 <w:rFonts w:ascii="Arial" w:eastAsia="Arial" w:hAnsi="Arial" w:cs="Arial"/>
                 <w:shd w:val="clear" w:color="auto" w:fill="D9D2E9"/>
               </w:rPr>
-              <w:t xml:space="preserve">Task 2: Get the grades but if not valid value from 0 to 105 repeat questions. Create a method to </w:t>
-            </w:r>
+              <w:t xml:space="preserve">Task 5: In </w:t>
+            </w:r>
+            <w:proofErr w:type="gramStart"/>
             <w:r>
               <w:rPr>
                 <w:rFonts w:ascii="Arial" w:eastAsia="Arial" w:hAnsi="Arial" w:cs="Arial"/>
                 <w:shd w:val="clear" w:color="auto" w:fill="D9D2E9"/>
               </w:rPr>
+              <w:t>main</w:t>
+            </w:r>
+            <w:proofErr w:type="gramEnd"/>
+            <w:r>
+              <w:rPr>
+                <w:rFonts w:ascii="Arial" w:eastAsia="Arial" w:hAnsi="Arial" w:cs="Arial"/>
+                <w:shd w:val="clear" w:color="auto" w:fill="D9D2E9"/>
+              </w:rPr>
+              <w:t xml:space="preserve"> put task 2, 3 and 4 into a loop </w:t>
+            </w:r>
+          </w:p>
+          <w:p>
+            <w:pPr>
+              <w:widowControl w:val="0"/>
+              <w:spacing w:line="240" w:lineRule="auto"/>
+              <w:rPr>
+                <w:rFonts w:ascii="Arial" w:eastAsia="Arial" w:hAnsi="Arial" w:cs="Arial"/>
+                <w:shd w:val="clear" w:color="auto" w:fill="D9D2E9"/>
+              </w:rPr>
+            </w:pPr>
+            <w:r>
+              <w:rPr>
+                <w:rFonts w:ascii="Arial" w:eastAsia="Arial" w:hAnsi="Arial" w:cs="Arial"/>
+                <w:highlight w:val="yellow"/>
+                <w:shd w:val="clear" w:color="auto" w:fill="D9D2E9"/>
+              </w:rPr>
+              <w:t>DONE</w:t>
+            </w:r>
+            <w:r>
+              <w:rPr>
+                <w:rFonts w:ascii="Arial" w:eastAsia="Arial" w:hAnsi="Arial" w:cs="Arial"/>
+                <w:noProof/>
+                <w:shd w:val="clear" w:color="auto" w:fill="D9D2E9"/>
+              </w:rPr>
               <w:lastRenderedPageBreak/>
-              <w:t>only return a valid grade.</w:t>
-            </w:r>
-          </w:p>
-          <w:p>
-            <w:pPr>
-              <w:widowControl w:val="0"/>
-              <w:spacing w:line="240" w:lineRule="auto"/>
-              <w:rPr>
-                <w:rFonts w:ascii="Arial" w:eastAsia="Arial" w:hAnsi="Arial" w:cs="Arial"/>
-              </w:rPr>
-            </w:pPr>
-          </w:p>
-          <w:p>
-            <w:pPr>
-              <w:widowControl w:val="0"/>
-              <w:spacing w:line="240" w:lineRule="auto"/>
-              <w:rPr>
-                <w:rFonts w:ascii="Arial" w:eastAsia="Arial" w:hAnsi="Arial" w:cs="Arial"/>
-              </w:rPr>
-            </w:pPr>
-          </w:p>
-          <w:p>
-            <w:pPr>
-              <w:widowControl w:val="0"/>
-              <w:spacing w:line="240" w:lineRule="auto"/>
-              <w:rPr>
-                <w:rFonts w:ascii="Arial" w:eastAsia="Arial" w:hAnsi="Arial" w:cs="Arial"/>
-              </w:rPr>
-            </w:pPr>
-          </w:p>
-          <w:p>
-            <w:pPr>
-              <w:widowControl w:val="0"/>
-              <w:spacing w:line="240" w:lineRule="auto"/>
-              <w:rPr>
-                <w:rFonts w:ascii="Arial" w:eastAsia="Arial" w:hAnsi="Arial" w:cs="Arial"/>
-              </w:rPr>
-            </w:pPr>
-          </w:p>
-          <w:p>
-            <w:pPr>
-              <w:widowControl w:val="0"/>
-              <w:spacing w:line="240" w:lineRule="auto"/>
-              <w:rPr>
-                <w:rFonts w:ascii="Arial" w:eastAsia="Arial" w:hAnsi="Arial" w:cs="Arial"/>
-              </w:rPr>
-            </w:pPr>
-          </w:p>
-          <w:p>
-            <w:pPr>
-              <w:widowControl w:val="0"/>
-              <w:spacing w:line="240" w:lineRule="auto"/>
-              <w:rPr>
-                <w:rFonts w:ascii="Arial" w:eastAsia="Arial" w:hAnsi="Arial" w:cs="Arial"/>
-                <w:shd w:val="clear" w:color="auto" w:fill="D9D2E9"/>
-              </w:rPr>
-            </w:pPr>
-            <w:r>
-              <w:rPr>
-                <w:rFonts w:ascii="Arial" w:eastAsia="Arial" w:hAnsi="Arial" w:cs="Arial"/>
-                <w:shd w:val="clear" w:color="auto" w:fill="D9D2E9"/>
-              </w:rPr>
-              <w:t>Task 3: Calculate final percentage - can put in main</w:t>
-            </w:r>
-          </w:p>
-          <w:p>
-            <w:pPr>
-              <w:widowControl w:val="0"/>
-              <w:spacing w:line="240" w:lineRule="auto"/>
-              <w:rPr>
-                <w:rFonts w:ascii="Arial" w:eastAsia="Arial" w:hAnsi="Arial" w:cs="Arial"/>
-                <w:shd w:val="clear" w:color="auto" w:fill="D9D2E9"/>
-              </w:rPr>
-            </w:pPr>
-            <w:r>
-              <w:rPr>
-                <w:rFonts w:ascii="Arial" w:eastAsia="Arial" w:hAnsi="Arial" w:cs="Arial"/>
-                <w:shd w:val="clear" w:color="auto" w:fill="D9D2E9"/>
-              </w:rPr>
-              <w:t xml:space="preserve">Task 4: Determine Letter Grade - create method where percentage is </w:t>
-            </w:r>
-            <w:proofErr w:type="gramStart"/>
-            <w:r>
-              <w:rPr>
-                <w:rFonts w:ascii="Arial" w:eastAsia="Arial" w:hAnsi="Arial" w:cs="Arial"/>
-                <w:shd w:val="clear" w:color="auto" w:fill="D9D2E9"/>
-              </w:rPr>
-              <w:t>passed</w:t>
-            </w:r>
-            <w:proofErr w:type="gramEnd"/>
-            <w:r>
-              <w:rPr>
-                <w:rFonts w:ascii="Arial" w:eastAsia="Arial" w:hAnsi="Arial" w:cs="Arial"/>
-                <w:shd w:val="clear" w:color="auto" w:fill="D9D2E9"/>
-              </w:rPr>
-              <w:t xml:space="preserve"> and letter grade character is returned </w:t>
-            </w:r>
-          </w:p>
-          <w:p>
-            <w:pPr>
-              <w:widowControl w:val="0"/>
-              <w:spacing w:line="240" w:lineRule="auto"/>
-              <w:rPr>
-                <w:rFonts w:ascii="Arial" w:eastAsia="Arial" w:hAnsi="Arial" w:cs="Arial"/>
-                <w:shd w:val="clear" w:color="auto" w:fill="D9D2E9"/>
-              </w:rPr>
-            </w:pPr>
-          </w:p>
-          <w:p>
-            <w:pPr>
-              <w:widowControl w:val="0"/>
-              <w:spacing w:line="240" w:lineRule="auto"/>
-              <w:rPr>
-                <w:rFonts w:ascii="Arial" w:eastAsia="Arial" w:hAnsi="Arial" w:cs="Arial"/>
-                <w:shd w:val="clear" w:color="auto" w:fill="D9D2E9"/>
-              </w:rPr>
-            </w:pPr>
-          </w:p>
-          <w:p>
-            <w:pPr>
-              <w:widowControl w:val="0"/>
-              <w:spacing w:line="240" w:lineRule="auto"/>
-              <w:rPr>
-                <w:rFonts w:ascii="Arial" w:eastAsia="Arial" w:hAnsi="Arial" w:cs="Arial"/>
-                <w:shd w:val="clear" w:color="auto" w:fill="D9D2E9"/>
-              </w:rPr>
-            </w:pPr>
-            <w:r>
-              <w:rPr>
-                <w:rFonts w:ascii="Arial" w:eastAsia="Arial" w:hAnsi="Arial" w:cs="Arial"/>
-                <w:shd w:val="clear" w:color="auto" w:fill="D9D2E9"/>
-              </w:rPr>
-              <w:t xml:space="preserve">Task 5: In main put task 2, 3 and 4 into a loop </w:t>
+              <w:drawing>
+                <wp:inline distT="0" distB="0" distL="0" distR="0" wp14:anchorId="3572505A" wp14:editId="7D81688E">
+                  <wp:extent cx="3105150" cy="2400300"/>
+                  <wp:effectExtent l="0" t="0" r="0" b="0"/>
+                  <wp:docPr id="708120105" name="Picture 12"/>
+                  <wp:cNvGraphicFramePr>
+                    <a:graphicFrameLocks xmlns:a="http://schemas.openxmlformats.org/drawingml/2006/main" noChangeAspect="1"/>
+                  </wp:cNvGraphicFramePr>
+                  <a:graphic xmlns:a="http://schemas.openxmlformats.org/drawingml/2006/main">
+                    <a:graphicData uri="http://schemas.openxmlformats.org/drawingml/2006/picture">
+                      <pic:pic xmlns:pic="http://schemas.openxmlformats.org/drawingml/2006/picture">
+                        <pic:nvPicPr>
+                          <pic:cNvPr id="0" name="Picture 8"/>
+                          <pic:cNvPicPr>
+                            <a:picLocks noChangeAspect="1" noChangeArrowheads="1"/>
+                          </pic:cNvPicPr>
+                        </pic:nvPicPr>
+                        <pic:blipFill>
+                          <a:blip r:embed="rId19">
+                            <a:extLst>
+                              <a:ext uri="{28A0092B-C50C-407E-A947-70E740481C1C}">
+                                <a14:useLocalDpi xmlns:a14="http://schemas.microsoft.com/office/drawing/2010/main" val="0"/>
+                              </a:ext>
+                            </a:extLst>
+                          </a:blip>
+                          <a:srcRect/>
+                          <a:stretch>
+                            <a:fillRect/>
+                          </a:stretch>
+                        </pic:blipFill>
+                        <pic:spPr bwMode="auto">
+                          <a:xfrm>
+                            <a:off x="0" y="0"/>
+                            <a:ext cx="3105150" cy="2400300"/>
+                          </a:xfrm>
+                          <a:prstGeom prst="rect">
+                            <a:avLst/>
+                          </a:prstGeom>
+                          <a:noFill/>
+                          <a:ln>
+                            <a:noFill/>
+                          </a:ln>
+                        </pic:spPr>
+                      </pic:pic>
+                    </a:graphicData>
+                  </a:graphic>
+                </wp:inline>
+              </w:drawing>
             </w:r>
           </w:p>
         </w:tc>
@@ -10136,6 +10406,14 @@
                 <w:szCs w:val="24"/>
               </w:rPr>
             </w:pPr>
+            <w:r>
+              <w:rPr>
+                <w:rFonts w:ascii="Calibri" w:eastAsia="Calibri" w:hAnsi="Calibri" w:cs="Calibri"/>
+                <w:sz w:val="24"/>
+                <w:szCs w:val="24"/>
+              </w:rPr>
+              <w:t>-.1</w:t>
+            </w:r>
           </w:p>
         </w:tc>
         <w:tc>
@@ -10184,6 +10462,14 @@
                 <w:szCs w:val="24"/>
               </w:rPr>
             </w:pPr>
+            <w:r>
+              <w:rPr>
+                <w:rFonts w:ascii="Calibri" w:eastAsia="Calibri" w:hAnsi="Calibri" w:cs="Calibri"/>
+                <w:sz w:val="24"/>
+                <w:szCs w:val="24"/>
+              </w:rPr>
+              <w:t>0</w:t>
+            </w:r>
           </w:p>
         </w:tc>
         <w:tc>
@@ -10232,6 +10518,14 @@
                 <w:szCs w:val="24"/>
               </w:rPr>
             </w:pPr>
+            <w:r>
+              <w:rPr>
+                <w:rFonts w:ascii="Calibri" w:eastAsia="Calibri" w:hAnsi="Calibri" w:cs="Calibri"/>
+                <w:sz w:val="24"/>
+                <w:szCs w:val="24"/>
+              </w:rPr>
+              <w:t>88.5</w:t>
+            </w:r>
           </w:p>
         </w:tc>
         <w:tc>
@@ -10280,6 +10574,14 @@
                 <w:szCs w:val="24"/>
               </w:rPr>
             </w:pPr>
+            <w:r>
+              <w:rPr>
+                <w:rFonts w:ascii="Calibri" w:eastAsia="Calibri" w:hAnsi="Calibri" w:cs="Calibri"/>
+                <w:sz w:val="24"/>
+                <w:szCs w:val="24"/>
+              </w:rPr>
+              <w:t>105.1</w:t>
+            </w:r>
           </w:p>
         </w:tc>
         <w:tc>
@@ -10328,6 +10630,14 @@
                 <w:szCs w:val="24"/>
               </w:rPr>
             </w:pPr>
+            <w:r>
+              <w:rPr>
+                <w:rFonts w:ascii="Calibri" w:eastAsia="Calibri" w:hAnsi="Calibri" w:cs="Calibri"/>
+                <w:sz w:val="24"/>
+                <w:szCs w:val="24"/>
+              </w:rPr>
+              <w:t>105</w:t>
+            </w:r>
           </w:p>
         </w:tc>
         <w:tc>
@@ -10789,17 +11099,19 @@
                 <w:sz w:val="24"/>
                 <w:szCs w:val="24"/>
               </w:rPr>
-              <w:t xml:space="preserve">Add a little bit of code at a time to your java file and use unit test cases above to test if your </w:t>
-            </w:r>
-            <w:r>
+              <w:t>Add a little bit of code at a time to your java file and use unit test cases above to test if your method works. Remember to commit and push.</w:t>
+            </w:r>
+          </w:p>
+          <w:p>
+            <w:pPr>
+              <w:widowControl w:val="0"/>
+              <w:spacing w:line="240" w:lineRule="auto"/>
               <w:rPr>
                 <w:rFonts w:ascii="Calibri" w:eastAsia="Calibri" w:hAnsi="Calibri" w:cs="Calibri"/>
                 <w:sz w:val="24"/>
                 <w:szCs w:val="24"/>
               </w:rPr>
-              <w:lastRenderedPageBreak/>
-              <w:t>method works. Remember to commit and push.</w:t>
-            </w:r>
+            </w:pPr>
           </w:p>
           <w:p>
             <w:pPr>
@@ -10811,23 +11123,12 @@
                 <w:szCs w:val="24"/>
               </w:rPr>
             </w:pPr>
-          </w:p>
-          <w:p>
-            <w:pPr>
-              <w:widowControl w:val="0"/>
-              <w:spacing w:line="240" w:lineRule="auto"/>
+            <w:r>
               <w:rPr>
                 <w:rFonts w:ascii="Calibri" w:eastAsia="Calibri" w:hAnsi="Calibri" w:cs="Calibri"/>
                 <w:sz w:val="24"/>
                 <w:szCs w:val="24"/>
               </w:rPr>
-            </w:pPr>
-            <w:r>
-              <w:rPr>
-                <w:rFonts w:ascii="Calibri" w:eastAsia="Calibri" w:hAnsi="Calibri" w:cs="Calibri"/>
-                <w:sz w:val="24"/>
-                <w:szCs w:val="24"/>
-              </w:rPr>
               <w:t xml:space="preserve">Start with creating the method and putting it below the main method but before the end of the class. You will pass the input scanner from main </w:t>
             </w:r>
           </w:p>
@@ -10948,6 +11249,7 @@
               <w:spacing w:line="240" w:lineRule="auto"/>
             </w:pPr>
             <w:r>
+              <w:lastRenderedPageBreak/>
               <w:t>{</w:t>
             </w:r>
           </w:p>
@@ -11015,10 +11317,31 @@
               <w:spacing w:line="240" w:lineRule="auto"/>
             </w:pPr>
             <w:r>
-              <w:t>Scanner input = new Scanner(System.in</w:t>
+              <w:t xml:space="preserve">Scanner input = new </w:t>
             </w:r>
             <w:proofErr w:type="gramStart"/>
             <w:r>
+              <w:t>Scanner(</w:t>
+            </w:r>
+            <w:proofErr w:type="gramEnd"/>
+            <w:r>
+              <w:t>System.in);</w:t>
+            </w:r>
+          </w:p>
+          <w:p>
+            <w:pPr>
+              <w:spacing w:line="240" w:lineRule="auto"/>
+            </w:pPr>
+            <w:proofErr w:type="spellStart"/>
+            <w:r>
+              <w:t>System.out.print</w:t>
+            </w:r>
+            <w:proofErr w:type="spellEnd"/>
+            <w:r>
+              <w:t>("Enter Class Participation grade: "</w:t>
+            </w:r>
+            <w:proofErr w:type="gramStart"/>
+            <w:r>
               <w:t>);</w:t>
             </w:r>
             <w:proofErr w:type="gramEnd"/>
@@ -11027,13 +11350,47 @@
             <w:pPr>
               <w:spacing w:line="240" w:lineRule="auto"/>
             </w:pPr>
+            <w:proofErr w:type="gramStart"/>
+            <w:r>
+              <w:t>double</w:t>
+            </w:r>
+            <w:proofErr w:type="gramEnd"/>
+            <w:r>
+              <w:t xml:space="preserve"> </w:t>
+            </w:r>
             <w:proofErr w:type="spellStart"/>
+            <w:proofErr w:type="gramStart"/>
+            <w:r>
+              <w:t>classParticipation</w:t>
+            </w:r>
+            <w:proofErr w:type="spellEnd"/>
+            <w:r>
+              <w:t xml:space="preserve">  =</w:t>
+            </w:r>
+            <w:proofErr w:type="gramEnd"/>
+            <w:r>
+              <w:t xml:space="preserve">  </w:t>
+            </w:r>
+            <w:proofErr w:type="spellStart"/>
+            <w:r>
+              <w:t>getValidGrade</w:t>
+            </w:r>
+            <w:proofErr w:type="spellEnd"/>
+            <w:r>
+              <w:t>(MIN, Max, input);</w:t>
+            </w:r>
+          </w:p>
+          <w:p>
+            <w:pPr>
+              <w:spacing w:line="240" w:lineRule="auto"/>
+            </w:pPr>
+            <w:proofErr w:type="spellStart"/>
             <w:r>
               <w:t>System.out.print</w:t>
             </w:r>
             <w:proofErr w:type="spellEnd"/>
             <w:r>
-              <w:t>("Enter Class Participation grade: "</w:t>
+              <w:t>("Enter Guided Exploration grade: "</w:t>
             </w:r>
             <w:proofErr w:type="gramStart"/>
             <w:r>
@@ -11050,72 +11407,25 @@
             </w:r>
             <w:proofErr w:type="spellStart"/>
             <w:r>
-              <w:t>classParticipation</w:t>
+              <w:t>guidedExploration</w:t>
             </w:r>
             <w:proofErr w:type="spellEnd"/>
             <w:r>
-              <w:t xml:space="preserve">  =  </w:t>
+              <w:t xml:space="preserve"> = </w:t>
             </w:r>
             <w:proofErr w:type="spellStart"/>
+            <w:proofErr w:type="gramStart"/>
             <w:r>
               <w:t>getValidGrade</w:t>
             </w:r>
             <w:proofErr w:type="spellEnd"/>
             <w:r>
-              <w:t>(MIN, Max, input</w:t>
-            </w:r>
-            <w:proofErr w:type="gramStart"/>
-            <w:r>
-              <w:t>);</w:t>
+              <w:t>(</w:t>
             </w:r>
             <w:proofErr w:type="gramEnd"/>
-          </w:p>
-          <w:p>
-            <w:pPr>
-              <w:spacing w:line="240" w:lineRule="auto"/>
-            </w:pPr>
-            <w:proofErr w:type="spellStart"/>
-            <w:r>
-              <w:t>System.out.print</w:t>
-            </w:r>
-            <w:proofErr w:type="spellEnd"/>
-            <w:r>
-              <w:t>("Enter Guided Exploration grade: "</w:t>
-            </w:r>
-            <w:proofErr w:type="gramStart"/>
-            <w:r>
-              <w:t>);</w:t>
-            </w:r>
-            <w:proofErr w:type="gramEnd"/>
-          </w:p>
-          <w:p>
-            <w:pPr>
-              <w:spacing w:line="240" w:lineRule="auto"/>
-            </w:pPr>
-            <w:r>
-              <w:t xml:space="preserve">double </w:t>
-            </w:r>
-            <w:proofErr w:type="spellStart"/>
-            <w:r>
-              <w:t>guidedExploration</w:t>
-            </w:r>
-            <w:proofErr w:type="spellEnd"/>
-            <w:r>
-              <w:t xml:space="preserve"> = </w:t>
-            </w:r>
-            <w:proofErr w:type="spellStart"/>
-            <w:r>
-              <w:t>getValidGrade</w:t>
-            </w:r>
-            <w:proofErr w:type="spellEnd"/>
-            <w:r>
-              <w:t>(MIN, Max, input</w:t>
-            </w:r>
-            <w:proofErr w:type="gramStart"/>
-            <w:r>
-              <w:t>);</w:t>
-            </w:r>
-            <w:proofErr w:type="gramEnd"/>
+            <w:r>
+              <w:t>MIN, Max, input);</w:t>
+            </w:r>
           </w:p>
           <w:p>
             <w:pPr>
@@ -12398,6 +12708,134 @@
               </w:rPr>
               <w:t xml:space="preserve">Method signature: </w:t>
             </w:r>
+            <w:r>
+              <w:rPr>
+                <w:rFonts w:ascii="Calibri" w:eastAsia="Calibri" w:hAnsi="Calibri" w:cs="Calibri"/>
+                <w:sz w:val="24"/>
+                <w:szCs w:val="24"/>
+              </w:rPr>
+              <w:t xml:space="preserve">Public Static </w:t>
+            </w:r>
+            <w:proofErr w:type="gramStart"/>
+            <w:r>
+              <w:rPr>
+                <w:rFonts w:ascii="Calibri" w:eastAsia="Calibri" w:hAnsi="Calibri" w:cs="Calibri"/>
+                <w:sz w:val="24"/>
+                <w:szCs w:val="24"/>
+              </w:rPr>
+              <w:t>Char</w:t>
+            </w:r>
+            <w:proofErr w:type="gramEnd"/>
+            <w:r>
+              <w:rPr>
+                <w:rFonts w:ascii="Calibri" w:eastAsia="Calibri" w:hAnsi="Calibri" w:cs="Calibri"/>
+                <w:sz w:val="24"/>
+                <w:szCs w:val="24"/>
+              </w:rPr>
+              <w:t xml:space="preserve"> </w:t>
+            </w:r>
+            <w:proofErr w:type="spellStart"/>
+            <w:r>
+              <w:rPr>
+                <w:rFonts w:ascii="Calibri" w:eastAsia="Calibri" w:hAnsi="Calibri" w:cs="Calibri"/>
+                <w:sz w:val="24"/>
+                <w:szCs w:val="24"/>
+              </w:rPr>
+              <w:t>letterGrade</w:t>
+            </w:r>
+            <w:proofErr w:type="spellEnd"/>
+            <w:r>
+              <w:rPr>
+                <w:rFonts w:ascii="Calibri" w:eastAsia="Calibri" w:hAnsi="Calibri" w:cs="Calibri"/>
+                <w:sz w:val="24"/>
+                <w:szCs w:val="24"/>
+              </w:rPr>
+              <w:t xml:space="preserve"> (Double </w:t>
+            </w:r>
+            <w:proofErr w:type="spellStart"/>
+            <w:r>
+              <w:rPr>
+                <w:rFonts w:ascii="Calibri" w:eastAsia="Calibri" w:hAnsi="Calibri" w:cs="Calibri"/>
+                <w:sz w:val="24"/>
+                <w:szCs w:val="24"/>
+              </w:rPr>
+              <w:t>finalG</w:t>
+            </w:r>
+            <w:proofErr w:type="spellEnd"/>
+            <w:r>
+              <w:rPr>
+                <w:rFonts w:ascii="Calibri" w:eastAsia="Calibri" w:hAnsi="Calibri" w:cs="Calibri"/>
+                <w:sz w:val="24"/>
+                <w:szCs w:val="24"/>
+              </w:rPr>
+              <w:t>)</w:t>
+            </w:r>
+          </w:p>
+          <w:p>
+            <w:pPr>
+              <w:widowControl w:val="0"/>
+              <w:spacing w:line="240" w:lineRule="auto"/>
+              <w:rPr>
+                <w:rFonts w:ascii="Calibri" w:eastAsia="Calibri" w:hAnsi="Calibri" w:cs="Calibri"/>
+                <w:sz w:val="24"/>
+                <w:szCs w:val="24"/>
+              </w:rPr>
+            </w:pPr>
+          </w:p>
+          <w:p>
+            <w:pPr>
+              <w:widowControl w:val="0"/>
+              <w:spacing w:line="240" w:lineRule="auto"/>
+              <w:rPr>
+                <w:rFonts w:ascii="Calibri" w:eastAsia="Calibri" w:hAnsi="Calibri" w:cs="Calibri"/>
+                <w:sz w:val="24"/>
+                <w:szCs w:val="24"/>
+              </w:rPr>
+            </w:pPr>
+            <w:r>
+              <w:rPr>
+                <w:rFonts w:ascii="Calibri" w:eastAsia="Calibri" w:hAnsi="Calibri" w:cs="Calibri"/>
+                <w:sz w:val="24"/>
+                <w:szCs w:val="24"/>
+              </w:rPr>
+              <w:t xml:space="preserve">This means that our data types </w:t>
+            </w:r>
+            <w:proofErr w:type="gramStart"/>
+            <w:r>
+              <w:rPr>
+                <w:rFonts w:ascii="Calibri" w:eastAsia="Calibri" w:hAnsi="Calibri" w:cs="Calibri"/>
+                <w:sz w:val="24"/>
+                <w:szCs w:val="24"/>
+              </w:rPr>
+              <w:t>have to</w:t>
+            </w:r>
+            <w:proofErr w:type="gramEnd"/>
+            <w:r>
+              <w:rPr>
+                <w:rFonts w:ascii="Calibri" w:eastAsia="Calibri" w:hAnsi="Calibri" w:cs="Calibri"/>
+                <w:sz w:val="24"/>
+                <w:szCs w:val="24"/>
+              </w:rPr>
+              <w:t xml:space="preserve"> match what we will be using, in this case, a </w:t>
+            </w:r>
+            <w:proofErr w:type="gramStart"/>
+            <w:r>
+              <w:rPr>
+                <w:rFonts w:ascii="Calibri" w:eastAsia="Calibri" w:hAnsi="Calibri" w:cs="Calibri"/>
+                <w:sz w:val="24"/>
+                <w:szCs w:val="24"/>
+              </w:rPr>
+              <w:t>char</w:t>
+            </w:r>
+            <w:proofErr w:type="gramEnd"/>
+            <w:r>
+              <w:rPr>
+                <w:rFonts w:ascii="Calibri" w:eastAsia="Calibri" w:hAnsi="Calibri" w:cs="Calibri"/>
+                <w:sz w:val="24"/>
+                <w:szCs w:val="24"/>
+              </w:rPr>
+              <w:t xml:space="preserve"> will be returned, and double values will be used in reference.</w:t>
+            </w:r>
           </w:p>
         </w:tc>
       </w:tr>
@@ -12600,6 +13038,119 @@
                 <w:szCs w:val="24"/>
               </w:rPr>
             </w:pPr>
+            <w:r>
+              <w:rPr>
+                <w:rFonts w:ascii="Calibri" w:eastAsia="Calibri" w:hAnsi="Calibri" w:cs="Calibri"/>
+                <w:noProof/>
+                <w:sz w:val="24"/>
+                <w:szCs w:val="24"/>
+              </w:rPr>
+              <w:drawing>
+                <wp:inline distT="0" distB="0" distL="0" distR="0" wp14:anchorId="482DFAB2" wp14:editId="26F768EA">
+                  <wp:extent cx="3543300" cy="857250"/>
+                  <wp:effectExtent l="0" t="0" r="0" b="0"/>
+                  <wp:docPr id="1623593655" name="Picture 14"/>
+                  <wp:cNvGraphicFramePr>
+                    <a:graphicFrameLocks xmlns:a="http://schemas.openxmlformats.org/drawingml/2006/main" noChangeAspect="1"/>
+                  </wp:cNvGraphicFramePr>
+                  <a:graphic xmlns:a="http://schemas.openxmlformats.org/drawingml/2006/main">
+                    <a:graphicData uri="http://schemas.openxmlformats.org/drawingml/2006/picture">
+                      <pic:pic xmlns:pic="http://schemas.openxmlformats.org/drawingml/2006/picture">
+                        <pic:nvPicPr>
+                          <pic:cNvPr id="0" name="Picture 10"/>
+                          <pic:cNvPicPr>
+                            <a:picLocks noChangeAspect="1" noChangeArrowheads="1"/>
+                          </pic:cNvPicPr>
+                        </pic:nvPicPr>
+                        <pic:blipFill>
+                          <a:blip r:embed="rId20">
+                            <a:extLst>
+                              <a:ext uri="{28A0092B-C50C-407E-A947-70E740481C1C}">
+                                <a14:useLocalDpi xmlns:a14="http://schemas.microsoft.com/office/drawing/2010/main" val="0"/>
+                              </a:ext>
+                            </a:extLst>
+                          </a:blip>
+                          <a:srcRect/>
+                          <a:stretch>
+                            <a:fillRect/>
+                          </a:stretch>
+                        </pic:blipFill>
+                        <pic:spPr bwMode="auto">
+                          <a:xfrm>
+                            <a:off x="0" y="0"/>
+                            <a:ext cx="3543300" cy="857250"/>
+                          </a:xfrm>
+                          <a:prstGeom prst="rect">
+                            <a:avLst/>
+                          </a:prstGeom>
+                          <a:noFill/>
+                          <a:ln>
+                            <a:noFill/>
+                          </a:ln>
+                        </pic:spPr>
+                      </pic:pic>
+                    </a:graphicData>
+                  </a:graphic>
+                </wp:inline>
+              </w:drawing>
+            </w:r>
+            <w:r>
+              <w:rPr>
+                <w:rFonts w:ascii="Calibri" w:eastAsia="Calibri" w:hAnsi="Calibri" w:cs="Calibri"/>
+                <w:noProof/>
+                <w:sz w:val="24"/>
+                <w:szCs w:val="24"/>
+              </w:rPr>
+              <w:lastRenderedPageBreak/>
+              <w:drawing>
+                <wp:inline distT="0" distB="0" distL="0" distR="0" wp14:anchorId="5DD20F75" wp14:editId="5EA7F2A3">
+                  <wp:extent cx="3838575" cy="3209925"/>
+                  <wp:effectExtent l="0" t="0" r="9525" b="9525"/>
+                  <wp:docPr id="904020950" name="Picture 15"/>
+                  <wp:cNvGraphicFramePr>
+                    <a:graphicFrameLocks xmlns:a="http://schemas.openxmlformats.org/drawingml/2006/main" noChangeAspect="1"/>
+                  </wp:cNvGraphicFramePr>
+                  <a:graphic xmlns:a="http://schemas.openxmlformats.org/drawingml/2006/main">
+                    <a:graphicData uri="http://schemas.openxmlformats.org/drawingml/2006/picture">
+                      <pic:pic xmlns:pic="http://schemas.openxmlformats.org/drawingml/2006/picture">
+                        <pic:nvPicPr>
+                          <pic:cNvPr id="0" name="Picture 11"/>
+                          <pic:cNvPicPr>
+                            <a:picLocks noChangeAspect="1" noChangeArrowheads="1"/>
+                          </pic:cNvPicPr>
+                        </pic:nvPicPr>
+                        <pic:blipFill>
+                          <a:blip r:embed="rId21">
+                            <a:extLst>
+                              <a:ext uri="{28A0092B-C50C-407E-A947-70E740481C1C}">
+                                <a14:useLocalDpi xmlns:a14="http://schemas.microsoft.com/office/drawing/2010/main" val="0"/>
+                              </a:ext>
+                            </a:extLst>
+                          </a:blip>
+                          <a:srcRect/>
+                          <a:stretch>
+                            <a:fillRect/>
+                          </a:stretch>
+                        </pic:blipFill>
+                        <pic:spPr bwMode="auto">
+                          <a:xfrm>
+                            <a:off x="0" y="0"/>
+                            <a:ext cx="3838575" cy="3209925"/>
+                          </a:xfrm>
+                          <a:prstGeom prst="rect">
+                            <a:avLst/>
+                          </a:prstGeom>
+                          <a:noFill/>
+                          <a:ln>
+                            <a:noFill/>
+                          </a:ln>
+                        </pic:spPr>
+                      </pic:pic>
+                    </a:graphicData>
+                  </a:graphic>
+                </wp:inline>
+              </w:drawing>
+            </w:r>
           </w:p>
         </w:tc>
       </w:tr>
@@ -12666,7 +13217,6 @@
         <w:rPr>
           <w:rFonts w:ascii="Arial" w:eastAsia="Arial" w:hAnsi="Arial" w:cs="Arial"/>
         </w:rPr>
-        <w:lastRenderedPageBreak/>
         <w:t>Ask the user if they want to enter another student’s grade. If they enter ‘y’ as first character repeat for next student  otherwise display “Exiting grade calculator” and end program</w:t>
       </w:r>
     </w:p>
@@ -12774,6 +13324,14 @@
                 <w:szCs w:val="24"/>
               </w:rPr>
             </w:pPr>
+            <w:r>
+              <w:rPr>
+                <w:rFonts w:ascii="Calibri" w:eastAsia="Calibri" w:hAnsi="Calibri" w:cs="Calibri"/>
+                <w:sz w:val="24"/>
+                <w:szCs w:val="24"/>
+              </w:rPr>
+              <w:t>For this method, I chose to implement a do-while loop. This way, it will initially run, however, it will only continue to do the code while the user has selected yes, otherwise, any other word, including no, will end the loop.</w:t>
+            </w:r>
           </w:p>
           <w:p>
             <w:pPr>
